--- a/Documentation/AREDN SetupV2.1-English.docx
+++ b/Documentation/AREDN SetupV2.1-English.docx
@@ -2202,6 +2202,9 @@
         <w:pStyle w:val="Picture"/>
       </w:pPr>
       <w:r>
+        <w:rPr>
+          <w:noProof/>
+        </w:rPr>
         <w:lastRenderedPageBreak/>
         <w:drawing>
           <wp:inline distT="0" distB="0" distL="0" distR="0" wp14:anchorId="2064BEBF" wp14:editId="1350124F">
@@ -2480,19 +2483,7 @@
           <w:rPr>
             <w:rStyle w:val="Hyperlink"/>
           </w:rPr>
-          <w:t>https://bitbucket.org/phjounin/tftpd64/</w:t>
-        </w:r>
-        <w:r>
-          <w:rPr>
-            <w:rStyle w:val="Hyperlink"/>
-          </w:rPr>
-          <w:t>d</w:t>
-        </w:r>
-        <w:r>
-          <w:rPr>
-            <w:rStyle w:val="Hyperlink"/>
-          </w:rPr>
-          <w:t>ownloads/</w:t>
+          <w:t>https://bitbucket.org/phjounin/tftpd64/downloads/</w:t>
         </w:r>
       </w:hyperlink>
       <w:r>
@@ -3560,13 +3551,13 @@
       <w:pPr>
         <w:pStyle w:val="berschrift3"/>
       </w:pPr>
-      <w:bookmarkStart w:id="4" w:name="_Hlk171412430"/>
-      <w:bookmarkStart w:id="5" w:name="_Toc182428108"/>
+      <w:bookmarkStart w:id="4" w:name="_Toc182428108"/>
+      <w:bookmarkStart w:id="5" w:name="_Hlk171412430"/>
       <w:r>
         <w:lastRenderedPageBreak/>
         <w:t>Standard phone book</w:t>
       </w:r>
-      <w:bookmarkEnd w:id="5"/>
+      <w:bookmarkEnd w:id="4"/>
     </w:p>
     <w:p>
       <w:hyperlink r:id="rId19" w:history="1">
@@ -3626,7 +3617,7 @@
         </w:r>
       </w:hyperlink>
     </w:p>
-    <w:bookmarkEnd w:id="4"/>
+    <w:bookmarkEnd w:id="5"/>
     <w:p>
       <w:pPr>
         <w:rPr>
@@ -4645,6 +4636,9 @@
         </w:rPr>
       </w:pPr>
       <w:r>
+        <w:rPr>
+          <w:noProof/>
+        </w:rPr>
         <w:drawing>
           <wp:inline distT="0" distB="0" distL="0" distR="0" wp14:anchorId="04538EFF" wp14:editId="7DF5C157">
             <wp:extent cx="2101326" cy="2390257"/>
@@ -5274,12 +5268,12 @@
       <w:pPr>
         <w:pStyle w:val="berschrift2"/>
       </w:pPr>
-      <w:bookmarkStart w:id="12" w:name="_Hlk182423443"/>
-      <w:bookmarkStart w:id="13" w:name="_Toc182428114"/>
+      <w:bookmarkStart w:id="12" w:name="_Toc182428114"/>
+      <w:bookmarkStart w:id="13" w:name="_Hlk182423443"/>
       <w:r>
         <w:t>Flash AREDN Firmware</w:t>
       </w:r>
-      <w:bookmarkEnd w:id="13"/>
+      <w:bookmarkEnd w:id="12"/>
     </w:p>
     <w:p>
       <w:r>
@@ -6573,7 +6567,7 @@
         </w:rPr>
       </w:pPr>
       <w:bookmarkStart w:id="19" w:name="_Toc182428119"/>
-      <w:bookmarkEnd w:id="12"/>
+      <w:bookmarkEnd w:id="13"/>
       <w:r>
         <w:rPr>
           <w:lang w:val="en-GB"/>
@@ -7288,15 +7282,15 @@
           <w:lang w:val="en-GB"/>
         </w:rPr>
       </w:pPr>
-      <w:bookmarkStart w:id="21" w:name="_Hlk150845296"/>
-      <w:bookmarkStart w:id="22" w:name="_Toc182428121"/>
+      <w:bookmarkStart w:id="21" w:name="_Toc182428121"/>
+      <w:bookmarkStart w:id="22" w:name="_Hlk150845296"/>
       <w:r>
         <w:rPr>
           <w:lang w:val="en-GB"/>
         </w:rPr>
         <w:t>Installation</w:t>
       </w:r>
-      <w:bookmarkEnd w:id="22"/>
+      <w:bookmarkEnd w:id="21"/>
     </w:p>
     <w:p>
       <w:pPr>
@@ -7315,6 +7309,9 @@
     <w:p>
       <w:pPr>
         <w:pStyle w:val="Code"/>
+        <w:rPr>
+          <w:lang w:val="en-GB"/>
+        </w:rPr>
       </w:pPr>
       <w:r>
         <w:fldChar w:fldCharType="begin"/>
@@ -7361,7 +7358,7 @@
           <w:noProof/>
         </w:rPr>
         <w:drawing>
-          <wp:inline distT="0" distB="0" distL="0" distR="0" wp14:anchorId="6FF5E2BD" wp14:editId="53337589">
+          <wp:inline distT="0" distB="0" distL="0" distR="0" wp14:anchorId="6FF5E2BD" wp14:editId="1955FDFB">
             <wp:extent cx="4542079" cy="2913530"/>
             <wp:effectExtent l="0" t="0" r="0" b="1270"/>
             <wp:docPr id="971416178" name="Grafik 9"/>
@@ -7650,8 +7647,8 @@
           <w:lang w:val="en-GB"/>
         </w:rPr>
       </w:pPr>
-      <w:bookmarkStart w:id="24" w:name="_Hlk165879272"/>
-      <w:bookmarkStart w:id="25" w:name="_Toc182428122"/>
+      <w:bookmarkStart w:id="24" w:name="_Toc182428122"/>
+      <w:bookmarkStart w:id="25" w:name="_Hlk165879272"/>
       <w:r>
         <w:rPr>
           <w:lang w:val="en-GB"/>
@@ -7664,26 +7661,26 @@
         </w:rPr>
         <w:t>:</w:t>
       </w:r>
+      <w:bookmarkEnd w:id="24"/>
+    </w:p>
+    <w:p>
+      <w:pPr>
+        <w:pStyle w:val="berschrift3"/>
+        <w:rPr>
+          <w:lang w:val="en-GB"/>
+        </w:rPr>
+      </w:pPr>
+      <w:bookmarkStart w:id="26" w:name="_Toc182428123"/>
+      <w:bookmarkStart w:id="27" w:name="_Hlk182425524"/>
+      <w:bookmarkStart w:id="28" w:name="_Hlk165879305"/>
       <w:bookmarkEnd w:id="25"/>
-    </w:p>
-    <w:p>
-      <w:pPr>
-        <w:pStyle w:val="berschrift3"/>
-        <w:rPr>
-          <w:lang w:val="en-GB"/>
-        </w:rPr>
-      </w:pPr>
-      <w:bookmarkStart w:id="26" w:name="_Hlk165879305"/>
-      <w:bookmarkStart w:id="27" w:name="_Hlk182425524"/>
-      <w:bookmarkStart w:id="28" w:name="_Toc182428123"/>
-      <w:bookmarkEnd w:id="24"/>
       <w:r>
         <w:rPr>
           <w:lang w:val="en-GB"/>
         </w:rPr>
         <w:t>Is the phonebook downloaded?</w:t>
       </w:r>
-      <w:bookmarkEnd w:id="28"/>
+      <w:bookmarkEnd w:id="26"/>
     </w:p>
     <w:bookmarkStart w:id="29" w:name="_Hlk171415362"/>
     <w:p>
@@ -8260,7 +8257,7 @@
         </w:rPr>
       </w:pPr>
       <w:bookmarkStart w:id="33" w:name="_Toc182428125"/>
-      <w:bookmarkEnd w:id="26"/>
+      <w:bookmarkEnd w:id="28"/>
       <w:bookmarkEnd w:id="30"/>
       <w:r>
         <w:rPr>
@@ -8270,7 +8267,7 @@
       </w:r>
       <w:bookmarkEnd w:id="33"/>
     </w:p>
-    <w:bookmarkEnd w:id="21"/>
+    <w:bookmarkEnd w:id="22"/>
     <w:p>
       <w:pPr>
         <w:rPr>
@@ -8353,8 +8350,8 @@
           <w:lang w:val="en-GB"/>
         </w:rPr>
       </w:pPr>
-      <w:bookmarkStart w:id="35" w:name="_Hlk171415970"/>
-      <w:bookmarkStart w:id="36" w:name="_Toc182428126"/>
+      <w:bookmarkStart w:id="35" w:name="_Toc182428126"/>
+      <w:bookmarkStart w:id="36" w:name="_Hlk171415970"/>
       <w:bookmarkEnd w:id="34"/>
       <w:r>
         <w:rPr>
@@ -8363,7 +8360,7 @@
         <w:lastRenderedPageBreak/>
         <w:t>Attachments</w:t>
       </w:r>
-      <w:bookmarkEnd w:id="36"/>
+      <w:bookmarkEnd w:id="35"/>
     </w:p>
     <w:p>
       <w:pPr>
@@ -8743,7 +8740,7 @@
           </wp:inline>
         </w:drawing>
       </w:r>
-      <w:bookmarkEnd w:id="35"/>
+      <w:bookmarkEnd w:id="36"/>
     </w:p>
     <w:p>
       <w:r>

--- a/Documentation/AREDN SetupV2.1-English.docx
+++ b/Documentation/AREDN SetupV2.1-English.docx
@@ -6,9 +6,6 @@
       <w:pPr>
         <w:pStyle w:val="Titel"/>
       </w:pPr>
-      <w:r>
-        <w:t>§</w:t>
-      </w:r>
     </w:p>
     <w:p>
       <w:pPr>
@@ -193,7 +190,7 @@
           <w:r>
             <w:fldChar w:fldCharType="separate"/>
           </w:r>
-          <w:hyperlink w:anchor="_Toc182428104" w:history="1">
+          <w:hyperlink w:anchor="_Toc182639059" w:history="1">
             <w:r>
               <w:rPr>
                 <w:rStyle w:val="Hyperlink"/>
@@ -221,7 +218,7 @@
                 <w:noProof/>
                 <w:webHidden/>
               </w:rPr>
-              <w:instrText xml:space="preserve"> PAGEREF _Toc182428104 \h </w:instrText>
+              <w:instrText xml:space="preserve"> PAGEREF _Toc182639059 \h </w:instrText>
             </w:r>
             <w:r>
               <w:rPr>
@@ -266,7 +263,7 @@
               <w14:ligatures w14:val="standardContextual"/>
             </w:rPr>
           </w:pPr>
-          <w:hyperlink w:anchor="_Toc182428105" w:history="1">
+          <w:hyperlink w:anchor="_Toc182639060" w:history="1">
             <w:r>
               <w:rPr>
                 <w:rStyle w:val="Hyperlink"/>
@@ -294,7 +291,7 @@
                 <w:noProof/>
                 <w:webHidden/>
               </w:rPr>
-              <w:instrText xml:space="preserve"> PAGEREF _Toc182428105 \h </w:instrText>
+              <w:instrText xml:space="preserve"> PAGEREF _Toc182639060 \h </w:instrText>
             </w:r>
             <w:r>
               <w:rPr>
@@ -339,7 +336,7 @@
               <w14:ligatures w14:val="standardContextual"/>
             </w:rPr>
           </w:pPr>
-          <w:hyperlink w:anchor="_Toc182428106" w:history="1">
+          <w:hyperlink w:anchor="_Toc182639061" w:history="1">
             <w:r>
               <w:rPr>
                 <w:rStyle w:val="Hyperlink"/>
@@ -366,7 +363,7 @@
                 <w:noProof/>
                 <w:webHidden/>
               </w:rPr>
-              <w:instrText xml:space="preserve"> PAGEREF _Toc182428106 \h </w:instrText>
+              <w:instrText xml:space="preserve"> PAGEREF _Toc182639061 \h </w:instrText>
             </w:r>
             <w:r>
               <w:rPr>
@@ -411,7 +408,7 @@
               <w14:ligatures w14:val="standardContextual"/>
             </w:rPr>
           </w:pPr>
-          <w:hyperlink w:anchor="_Toc182428107" w:history="1">
+          <w:hyperlink w:anchor="_Toc182639062" w:history="1">
             <w:r>
               <w:rPr>
                 <w:rStyle w:val="Hyperlink"/>
@@ -439,7 +436,7 @@
                 <w:noProof/>
                 <w:webHidden/>
               </w:rPr>
-              <w:instrText xml:space="preserve"> PAGEREF _Toc182428107 \h </w:instrText>
+              <w:instrText xml:space="preserve"> PAGEREF _Toc182639062 \h </w:instrText>
             </w:r>
             <w:r>
               <w:rPr>
@@ -484,7 +481,7 @@
               <w14:ligatures w14:val="standardContextual"/>
             </w:rPr>
           </w:pPr>
-          <w:hyperlink w:anchor="_Toc182428108" w:history="1">
+          <w:hyperlink w:anchor="_Toc182639063" w:history="1">
             <w:r>
               <w:rPr>
                 <w:rStyle w:val="Hyperlink"/>
@@ -511,7 +508,7 @@
                 <w:noProof/>
                 <w:webHidden/>
               </w:rPr>
-              <w:instrText xml:space="preserve"> PAGEREF _Toc182428108 \h </w:instrText>
+              <w:instrText xml:space="preserve"> PAGEREF _Toc182639063 \h </w:instrText>
             </w:r>
             <w:r>
               <w:rPr>
@@ -556,7 +553,7 @@
               <w14:ligatures w14:val="standardContextual"/>
             </w:rPr>
           </w:pPr>
-          <w:hyperlink w:anchor="_Toc182428109" w:history="1">
+          <w:hyperlink w:anchor="_Toc182639064" w:history="1">
             <w:r>
               <w:rPr>
                 <w:rStyle w:val="Hyperlink"/>
@@ -583,7 +580,7 @@
                 <w:noProof/>
                 <w:webHidden/>
               </w:rPr>
-              <w:instrText xml:space="preserve"> PAGEREF _Toc182428109 \h </w:instrText>
+              <w:instrText xml:space="preserve"> PAGEREF _Toc182639064 \h </w:instrText>
             </w:r>
             <w:r>
               <w:rPr>
@@ -628,7 +625,7 @@
               <w14:ligatures w14:val="standardContextual"/>
             </w:rPr>
           </w:pPr>
-          <w:hyperlink w:anchor="_Toc182428110" w:history="1">
+          <w:hyperlink w:anchor="_Toc182639065" w:history="1">
             <w:r>
               <w:rPr>
                 <w:rStyle w:val="Hyperlink"/>
@@ -655,7 +652,7 @@
                 <w:noProof/>
                 <w:webHidden/>
               </w:rPr>
-              <w:instrText xml:space="preserve"> PAGEREF _Toc182428110 \h </w:instrText>
+              <w:instrText xml:space="preserve"> PAGEREF _Toc182639065 \h </w:instrText>
             </w:r>
             <w:r>
               <w:rPr>
@@ -700,7 +697,7 @@
               <w14:ligatures w14:val="standardContextual"/>
             </w:rPr>
           </w:pPr>
-          <w:hyperlink w:anchor="_Toc182428111" w:history="1">
+          <w:hyperlink w:anchor="_Toc182639066" w:history="1">
             <w:r>
               <w:rPr>
                 <w:rStyle w:val="Hyperlink"/>
@@ -727,7 +724,7 @@
                 <w:noProof/>
                 <w:webHidden/>
               </w:rPr>
-              <w:instrText xml:space="preserve"> PAGEREF _Toc182428111 \h </w:instrText>
+              <w:instrText xml:space="preserve"> PAGEREF _Toc182639066 \h </w:instrText>
             </w:r>
             <w:r>
               <w:rPr>
@@ -772,7 +769,7 @@
               <w14:ligatures w14:val="standardContextual"/>
             </w:rPr>
           </w:pPr>
-          <w:hyperlink w:anchor="_Toc182428112" w:history="1">
+          <w:hyperlink w:anchor="_Toc182639067" w:history="1">
             <w:r>
               <w:rPr>
                 <w:rStyle w:val="Hyperlink"/>
@@ -799,7 +796,7 @@
                 <w:noProof/>
                 <w:webHidden/>
               </w:rPr>
-              <w:instrText xml:space="preserve"> PAGEREF _Toc182428112 \h </w:instrText>
+              <w:instrText xml:space="preserve"> PAGEREF _Toc182639067 \h </w:instrText>
             </w:r>
             <w:r>
               <w:rPr>
@@ -844,7 +841,7 @@
               <w14:ligatures w14:val="standardContextual"/>
             </w:rPr>
           </w:pPr>
-          <w:hyperlink w:anchor="_Toc182428113" w:history="1">
+          <w:hyperlink w:anchor="_Toc182639068" w:history="1">
             <w:r>
               <w:rPr>
                 <w:rStyle w:val="Hyperlink"/>
@@ -871,7 +868,7 @@
                 <w:noProof/>
                 <w:webHidden/>
               </w:rPr>
-              <w:instrText xml:space="preserve"> PAGEREF _Toc182428113 \h </w:instrText>
+              <w:instrText xml:space="preserve"> PAGEREF _Toc182639068 \h </w:instrText>
             </w:r>
             <w:r>
               <w:rPr>
@@ -916,7 +913,7 @@
               <w14:ligatures w14:val="standardContextual"/>
             </w:rPr>
           </w:pPr>
-          <w:hyperlink w:anchor="_Toc182428114" w:history="1">
+          <w:hyperlink w:anchor="_Toc182639069" w:history="1">
             <w:r>
               <w:rPr>
                 <w:rStyle w:val="Hyperlink"/>
@@ -943,7 +940,7 @@
                 <w:noProof/>
                 <w:webHidden/>
               </w:rPr>
-              <w:instrText xml:space="preserve"> PAGEREF _Toc182428114 \h </w:instrText>
+              <w:instrText xml:space="preserve"> PAGEREF _Toc182639069 \h </w:instrText>
             </w:r>
             <w:r>
               <w:rPr>
@@ -988,7 +985,7 @@
               <w14:ligatures w14:val="standardContextual"/>
             </w:rPr>
           </w:pPr>
-          <w:hyperlink w:anchor="_Toc182428115" w:history="1">
+          <w:hyperlink w:anchor="_Toc182639070" w:history="1">
             <w:r>
               <w:rPr>
                 <w:rStyle w:val="Hyperlink"/>
@@ -1015,7 +1012,7 @@
                 <w:noProof/>
                 <w:webHidden/>
               </w:rPr>
-              <w:instrText xml:space="preserve"> PAGEREF _Toc182428115 \h </w:instrText>
+              <w:instrText xml:space="preserve"> PAGEREF _Toc182639070 \h </w:instrText>
             </w:r>
             <w:r>
               <w:rPr>
@@ -1060,7 +1057,7 @@
               <w14:ligatures w14:val="standardContextual"/>
             </w:rPr>
           </w:pPr>
-          <w:hyperlink w:anchor="_Toc182428116" w:history="1">
+          <w:hyperlink w:anchor="_Toc182639071" w:history="1">
             <w:r>
               <w:rPr>
                 <w:rStyle w:val="Hyperlink"/>
@@ -1087,7 +1084,7 @@
                 <w:noProof/>
                 <w:webHidden/>
               </w:rPr>
-              <w:instrText xml:space="preserve"> PAGEREF _Toc182428116 \h </w:instrText>
+              <w:instrText xml:space="preserve"> PAGEREF _Toc182639071 \h </w:instrText>
             </w:r>
             <w:r>
               <w:rPr>
@@ -1132,7 +1129,7 @@
               <w14:ligatures w14:val="standardContextual"/>
             </w:rPr>
           </w:pPr>
-          <w:hyperlink w:anchor="_Toc182428117" w:history="1">
+          <w:hyperlink w:anchor="_Toc182639072" w:history="1">
             <w:r>
               <w:rPr>
                 <w:rStyle w:val="Hyperlink"/>
@@ -1160,7 +1157,7 @@
                 <w:noProof/>
                 <w:webHidden/>
               </w:rPr>
-              <w:instrText xml:space="preserve"> PAGEREF _Toc182428117 \h </w:instrText>
+              <w:instrText xml:space="preserve"> PAGEREF _Toc182639072 \h </w:instrText>
             </w:r>
             <w:r>
               <w:rPr>
@@ -1205,7 +1202,7 @@
               <w14:ligatures w14:val="standardContextual"/>
             </w:rPr>
           </w:pPr>
-          <w:hyperlink w:anchor="_Toc182428118" w:history="1">
+          <w:hyperlink w:anchor="_Toc182639073" w:history="1">
             <w:r>
               <w:rPr>
                 <w:rStyle w:val="Hyperlink"/>
@@ -1232,7 +1229,7 @@
                 <w:noProof/>
                 <w:webHidden/>
               </w:rPr>
-              <w:instrText xml:space="preserve"> PAGEREF _Toc182428118 \h </w:instrText>
+              <w:instrText xml:space="preserve"> PAGEREF _Toc182639073 \h </w:instrText>
             </w:r>
             <w:r>
               <w:rPr>
@@ -1277,7 +1274,7 @@
               <w14:ligatures w14:val="standardContextual"/>
             </w:rPr>
           </w:pPr>
-          <w:hyperlink w:anchor="_Toc182428119" w:history="1">
+          <w:hyperlink w:anchor="_Toc182639074" w:history="1">
             <w:r>
               <w:rPr>
                 <w:rStyle w:val="Hyperlink"/>
@@ -1305,7 +1302,7 @@
                 <w:noProof/>
                 <w:webHidden/>
               </w:rPr>
-              <w:instrText xml:space="preserve"> PAGEREF _Toc182428119 \h </w:instrText>
+              <w:instrText xml:space="preserve"> PAGEREF _Toc182639074 \h </w:instrText>
             </w:r>
             <w:r>
               <w:rPr>
@@ -1350,7 +1347,7 @@
               <w14:ligatures w14:val="standardContextual"/>
             </w:rPr>
           </w:pPr>
-          <w:hyperlink w:anchor="_Toc182428120" w:history="1">
+          <w:hyperlink w:anchor="_Toc182639075" w:history="1">
             <w:r>
               <w:rPr>
                 <w:rStyle w:val="Hyperlink"/>
@@ -1378,7 +1375,7 @@
                 <w:noProof/>
                 <w:webHidden/>
               </w:rPr>
-              <w:instrText xml:space="preserve"> PAGEREF _Toc182428120 \h </w:instrText>
+              <w:instrText xml:space="preserve"> PAGEREF _Toc182639075 \h </w:instrText>
             </w:r>
             <w:r>
               <w:rPr>
@@ -1423,7 +1420,7 @@
               <w14:ligatures w14:val="standardContextual"/>
             </w:rPr>
           </w:pPr>
-          <w:hyperlink w:anchor="_Toc182428121" w:history="1">
+          <w:hyperlink w:anchor="_Toc182639076" w:history="1">
             <w:r>
               <w:rPr>
                 <w:rStyle w:val="Hyperlink"/>
@@ -1451,7 +1448,7 @@
                 <w:noProof/>
                 <w:webHidden/>
               </w:rPr>
-              <w:instrText xml:space="preserve"> PAGEREF _Toc182428121 \h </w:instrText>
+              <w:instrText xml:space="preserve"> PAGEREF _Toc182639076 \h </w:instrText>
             </w:r>
             <w:r>
               <w:rPr>
@@ -1496,7 +1493,7 @@
               <w14:ligatures w14:val="standardContextual"/>
             </w:rPr>
           </w:pPr>
-          <w:hyperlink w:anchor="_Toc182428122" w:history="1">
+          <w:hyperlink w:anchor="_Toc182639077" w:history="1">
             <w:r>
               <w:rPr>
                 <w:rStyle w:val="Hyperlink"/>
@@ -1524,7 +1521,7 @@
                 <w:noProof/>
                 <w:webHidden/>
               </w:rPr>
-              <w:instrText xml:space="preserve"> PAGEREF _Toc182428122 \h </w:instrText>
+              <w:instrText xml:space="preserve"> PAGEREF _Toc182639077 \h </w:instrText>
             </w:r>
             <w:r>
               <w:rPr>
@@ -1569,7 +1566,7 @@
               <w14:ligatures w14:val="standardContextual"/>
             </w:rPr>
           </w:pPr>
-          <w:hyperlink w:anchor="_Toc182428123" w:history="1">
+          <w:hyperlink w:anchor="_Toc182639078" w:history="1">
             <w:r>
               <w:rPr>
                 <w:rStyle w:val="Hyperlink"/>
@@ -1597,7 +1594,7 @@
                 <w:noProof/>
                 <w:webHidden/>
               </w:rPr>
-              <w:instrText xml:space="preserve"> PAGEREF _Toc182428123 \h </w:instrText>
+              <w:instrText xml:space="preserve"> PAGEREF _Toc182639078 \h </w:instrText>
             </w:r>
             <w:r>
               <w:rPr>
@@ -1642,7 +1639,7 @@
               <w14:ligatures w14:val="standardContextual"/>
             </w:rPr>
           </w:pPr>
-          <w:hyperlink w:anchor="_Toc182428124" w:history="1">
+          <w:hyperlink w:anchor="_Toc182639079" w:history="1">
             <w:r>
               <w:rPr>
                 <w:rStyle w:val="Hyperlink"/>
@@ -1670,7 +1667,7 @@
                 <w:noProof/>
                 <w:webHidden/>
               </w:rPr>
-              <w:instrText xml:space="preserve"> PAGEREF _Toc182428124 \h </w:instrText>
+              <w:instrText xml:space="preserve"> PAGEREF _Toc182639079 \h </w:instrText>
             </w:r>
             <w:r>
               <w:rPr>
@@ -1715,7 +1712,7 @@
               <w14:ligatures w14:val="standardContextual"/>
             </w:rPr>
           </w:pPr>
-          <w:hyperlink w:anchor="_Toc182428125" w:history="1">
+          <w:hyperlink w:anchor="_Toc182639080" w:history="1">
             <w:r>
               <w:rPr>
                 <w:rStyle w:val="Hyperlink"/>
@@ -1743,7 +1740,7 @@
                 <w:noProof/>
                 <w:webHidden/>
               </w:rPr>
-              <w:instrText xml:space="preserve"> PAGEREF _Toc182428125 \h </w:instrText>
+              <w:instrText xml:space="preserve"> PAGEREF _Toc182639080 \h </w:instrText>
             </w:r>
             <w:r>
               <w:rPr>
@@ -1788,7 +1785,7 @@
               <w14:ligatures w14:val="standardContextual"/>
             </w:rPr>
           </w:pPr>
-          <w:hyperlink w:anchor="_Toc182428126" w:history="1">
+          <w:hyperlink w:anchor="_Toc182639081" w:history="1">
             <w:r>
               <w:rPr>
                 <w:rStyle w:val="Hyperlink"/>
@@ -1816,7 +1813,7 @@
                 <w:noProof/>
                 <w:webHidden/>
               </w:rPr>
-              <w:instrText xml:space="preserve"> PAGEREF _Toc182428126 \h </w:instrText>
+              <w:instrText xml:space="preserve"> PAGEREF _Toc182639081 \h </w:instrText>
             </w:r>
             <w:r>
               <w:rPr>
@@ -1861,7 +1858,7 @@
               <w14:ligatures w14:val="standardContextual"/>
             </w:rPr>
           </w:pPr>
-          <w:hyperlink w:anchor="_Toc182428127" w:history="1">
+          <w:hyperlink w:anchor="_Toc182639082" w:history="1">
             <w:r>
               <w:rPr>
                 <w:rStyle w:val="Hyperlink"/>
@@ -1889,7 +1886,7 @@
                 <w:noProof/>
                 <w:webHidden/>
               </w:rPr>
-              <w:instrText xml:space="preserve"> PAGEREF _Toc182428127 \h </w:instrText>
+              <w:instrText xml:space="preserve"> PAGEREF _Toc182639082 \h </w:instrText>
             </w:r>
             <w:r>
               <w:rPr>
@@ -1944,7 +1941,7 @@
           <w:lang w:val="en-GB"/>
         </w:rPr>
       </w:pPr>
-      <w:bookmarkStart w:id="0" w:name="_Toc182428104"/>
+      <w:bookmarkStart w:id="0" w:name="_Toc182639059"/>
       <w:r>
         <w:rPr>
           <w:lang w:val="en-GB"/>
@@ -2350,7 +2347,7 @@
           <w:lang w:val="en-GB"/>
         </w:rPr>
       </w:pPr>
-      <w:bookmarkStart w:id="1" w:name="_Toc182428105"/>
+      <w:bookmarkStart w:id="1" w:name="_Toc182639060"/>
       <w:r>
         <w:rPr>
           <w:lang w:val="en-GB"/>
@@ -2370,7 +2367,7 @@
       <w:pPr>
         <w:pStyle w:val="berschrift2"/>
       </w:pPr>
-      <w:bookmarkStart w:id="2" w:name="_Toc182428106"/>
+      <w:bookmarkStart w:id="2" w:name="_Toc182639061"/>
       <w:r>
         <w:t>Flash</w:t>
       </w:r>
@@ -3018,7 +3015,7 @@
           <w:lang w:val="en-GB"/>
         </w:rPr>
       </w:pPr>
-      <w:bookmarkStart w:id="3" w:name="_Toc182428107"/>
+      <w:bookmarkStart w:id="3" w:name="_Toc182639062"/>
       <w:r>
         <w:rPr>
           <w:lang w:val="en-GB"/>
@@ -3551,13 +3548,13 @@
       <w:pPr>
         <w:pStyle w:val="berschrift3"/>
       </w:pPr>
-      <w:bookmarkStart w:id="4" w:name="_Toc182428108"/>
-      <w:bookmarkStart w:id="5" w:name="_Hlk171412430"/>
+      <w:bookmarkStart w:id="4" w:name="_Hlk171412430"/>
+      <w:bookmarkStart w:id="5" w:name="_Toc182639063"/>
       <w:r>
         <w:lastRenderedPageBreak/>
         <w:t>Standard phone book</w:t>
       </w:r>
-      <w:bookmarkEnd w:id="4"/>
+      <w:bookmarkEnd w:id="5"/>
     </w:p>
     <w:p>
       <w:hyperlink r:id="rId19" w:history="1">
@@ -3596,7 +3593,7 @@
       <w:pPr>
         <w:pStyle w:val="berschrift3"/>
       </w:pPr>
-      <w:bookmarkStart w:id="6" w:name="_Toc182428109"/>
+      <w:bookmarkStart w:id="6" w:name="_Toc182639064"/>
       <w:r>
         <w:t>Backup phonebook (with full mesh address)</w:t>
       </w:r>
@@ -3617,7 +3614,7 @@
         </w:r>
       </w:hyperlink>
     </w:p>
-    <w:bookmarkEnd w:id="5"/>
+    <w:bookmarkEnd w:id="4"/>
     <w:p>
       <w:pPr>
         <w:rPr>
@@ -3960,7 +3957,7 @@
       <w:pPr>
         <w:pStyle w:val="berschrift1"/>
       </w:pPr>
-      <w:bookmarkStart w:id="7" w:name="_Toc182428110"/>
+      <w:bookmarkStart w:id="7" w:name="_Toc182639065"/>
       <w:r>
         <w:lastRenderedPageBreak/>
         <w:t xml:space="preserve">Flash </w:t>
@@ -3979,7 +3976,7 @@
       <w:pPr>
         <w:pStyle w:val="berschrift2"/>
       </w:pPr>
-      <w:bookmarkStart w:id="8" w:name="_Toc182428111"/>
+      <w:bookmarkStart w:id="8" w:name="_Toc182639066"/>
       <w:r>
         <w:t>P</w:t>
       </w:r>
@@ -4189,7 +4186,23 @@
             <w:i/>
             <w:iCs/>
           </w:rPr>
-          <w:t>http://erwan.labalec.fr/tinypxeserver/pxesrv.zip</w:t>
+          <w:t>http://erwan.labale</w:t>
+        </w:r>
+        <w:r>
+          <w:rPr>
+            <w:rStyle w:val="Hyperlink"/>
+            <w:i/>
+            <w:iCs/>
+          </w:rPr>
+          <w:t>c</w:t>
+        </w:r>
+        <w:r>
+          <w:rPr>
+            <w:rStyle w:val="Hyperlink"/>
+            <w:i/>
+            <w:iCs/>
+          </w:rPr>
+          <w:t>.fr/tinypxeserver/pxesrv.zip</w:t>
         </w:r>
       </w:hyperlink>
       <w:r>
@@ -4357,7 +4370,7 @@
       <w:pPr>
         <w:pStyle w:val="berschrift2"/>
       </w:pPr>
-      <w:bookmarkStart w:id="9" w:name="_Toc182428112"/>
+      <w:bookmarkStart w:id="9" w:name="_Toc182639067"/>
       <w:r>
         <w:t>Change PC to a fix</w:t>
       </w:r>
@@ -4693,7 +4706,7 @@
       <w:pPr>
         <w:pStyle w:val="berschrift2"/>
       </w:pPr>
-      <w:bookmarkStart w:id="10" w:name="_Toc182428113"/>
+      <w:bookmarkStart w:id="10" w:name="_Toc182639068"/>
       <w:r>
         <w:t xml:space="preserve">Flash </w:t>
       </w:r>
@@ -5268,12 +5281,12 @@
       <w:pPr>
         <w:pStyle w:val="berschrift2"/>
       </w:pPr>
-      <w:bookmarkStart w:id="12" w:name="_Toc182428114"/>
-      <w:bookmarkStart w:id="13" w:name="_Hlk182423443"/>
+      <w:bookmarkStart w:id="12" w:name="_Hlk182423443"/>
+      <w:bookmarkStart w:id="13" w:name="_Toc182639069"/>
       <w:r>
         <w:t>Flash AREDN Firmware</w:t>
       </w:r>
-      <w:bookmarkEnd w:id="12"/>
+      <w:bookmarkEnd w:id="13"/>
     </w:p>
     <w:p>
       <w:r>
@@ -5479,7 +5492,7 @@
       <w:pPr>
         <w:pStyle w:val="berschrift2"/>
       </w:pPr>
-      <w:bookmarkStart w:id="14" w:name="_Toc182428115"/>
+      <w:bookmarkStart w:id="14" w:name="_Toc182639070"/>
       <w:r>
         <w:t>Configure AREDN</w:t>
       </w:r>
@@ -5705,7 +5718,7 @@
       <w:pPr>
         <w:pStyle w:val="berschrift2"/>
       </w:pPr>
-      <w:bookmarkStart w:id="16" w:name="_Toc182428116"/>
+      <w:bookmarkStart w:id="16" w:name="_Toc182639071"/>
       <w:r>
         <w:t>My recommended settings for the hap routers</w:t>
       </w:r>
@@ -5792,7 +5805,7 @@
       <w:pPr>
         <w:pStyle w:val="berschrift2"/>
       </w:pPr>
-      <w:bookmarkStart w:id="17" w:name="_Toc182428117"/>
+      <w:bookmarkStart w:id="17" w:name="_Toc182639072"/>
       <w:r>
         <w:rPr>
           <w:rFonts w:eastAsia="Arial Unicode MS"/>
@@ -6089,7 +6102,7 @@
       <w:pPr>
         <w:pStyle w:val="berschrift2"/>
       </w:pPr>
-      <w:bookmarkStart w:id="18" w:name="_Toc182428118"/>
+      <w:bookmarkStart w:id="18" w:name="_Toc182639073"/>
       <w:bookmarkEnd w:id="15"/>
       <w:r>
         <w:t>Set up a tunnel to the AREDN network</w:t>
@@ -6566,8 +6579,8 @@
           <w:lang w:val="en-GB"/>
         </w:rPr>
       </w:pPr>
-      <w:bookmarkStart w:id="19" w:name="_Toc182428119"/>
-      <w:bookmarkEnd w:id="13"/>
+      <w:bookmarkStart w:id="19" w:name="_Toc182639074"/>
+      <w:bookmarkEnd w:id="12"/>
       <w:r>
         <w:rPr>
           <w:lang w:val="en-GB"/>
@@ -6733,7 +6746,7 @@
           <w:lang w:val="en-GB"/>
         </w:rPr>
       </w:pPr>
-      <w:bookmarkStart w:id="20" w:name="_Toc182428120"/>
+      <w:bookmarkStart w:id="20" w:name="_Toc182639075"/>
       <w:r>
         <w:rPr>
           <w:lang w:val="en-GB"/>
@@ -7282,15 +7295,15 @@
           <w:lang w:val="en-GB"/>
         </w:rPr>
       </w:pPr>
-      <w:bookmarkStart w:id="21" w:name="_Toc182428121"/>
-      <w:bookmarkStart w:id="22" w:name="_Hlk150845296"/>
+      <w:bookmarkStart w:id="21" w:name="_Hlk150845296"/>
+      <w:bookmarkStart w:id="22" w:name="_Toc182639076"/>
       <w:r>
         <w:rPr>
           <w:lang w:val="en-GB"/>
         </w:rPr>
         <w:t>Installation</w:t>
       </w:r>
-      <w:bookmarkEnd w:id="21"/>
+      <w:bookmarkEnd w:id="22"/>
     </w:p>
     <w:p>
       <w:pPr>
@@ -7306,6 +7319,7 @@
       </w:r>
     </w:p>
     <w:bookmarkStart w:id="23" w:name="_Hlk170827070"/>
+    <w:bookmarkStart w:id="24" w:name="_Hlk182638919"/>
     <w:p>
       <w:pPr>
         <w:pStyle w:val="Code"/>
@@ -7338,6 +7352,7 @@
         <w:fldChar w:fldCharType="end"/>
       </w:r>
     </w:p>
+    <w:bookmarkEnd w:id="24"/>
     <w:p>
       <w:pPr>
         <w:rPr>
@@ -7358,7 +7373,7 @@
           <w:noProof/>
         </w:rPr>
         <w:drawing>
-          <wp:inline distT="0" distB="0" distL="0" distR="0" wp14:anchorId="6FF5E2BD" wp14:editId="1955FDFB">
+          <wp:inline distT="0" distB="0" distL="0" distR="0" wp14:anchorId="6FF5E2BD" wp14:editId="7C2B4613">
             <wp:extent cx="4542079" cy="2913530"/>
             <wp:effectExtent l="0" t="0" r="0" b="1270"/>
             <wp:docPr id="971416178" name="Grafik 9"/>
@@ -7647,8 +7662,8 @@
           <w:lang w:val="en-GB"/>
         </w:rPr>
       </w:pPr>
-      <w:bookmarkStart w:id="24" w:name="_Toc182428122"/>
       <w:bookmarkStart w:id="25" w:name="_Hlk165879272"/>
+      <w:bookmarkStart w:id="26" w:name="_Toc182639077"/>
       <w:r>
         <w:rPr>
           <w:lang w:val="en-GB"/>
@@ -7661,7 +7676,7 @@
         </w:rPr>
         <w:t>:</w:t>
       </w:r>
-      <w:bookmarkEnd w:id="24"/>
+      <w:bookmarkEnd w:id="26"/>
     </w:p>
     <w:p>
       <w:pPr>
@@ -7670,9 +7685,9 @@
           <w:lang w:val="en-GB"/>
         </w:rPr>
       </w:pPr>
-      <w:bookmarkStart w:id="26" w:name="_Toc182428123"/>
       <w:bookmarkStart w:id="27" w:name="_Hlk182425524"/>
       <w:bookmarkStart w:id="28" w:name="_Hlk165879305"/>
+      <w:bookmarkStart w:id="29" w:name="_Toc182639078"/>
       <w:bookmarkEnd w:id="25"/>
       <w:r>
         <w:rPr>
@@ -7680,9 +7695,9 @@
         </w:rPr>
         <w:t>Is the phonebook downloaded?</w:t>
       </w:r>
-      <w:bookmarkEnd w:id="26"/>
-    </w:p>
-    <w:bookmarkStart w:id="29" w:name="_Hlk171415362"/>
+      <w:bookmarkEnd w:id="29"/>
+    </w:p>
+    <w:bookmarkStart w:id="30" w:name="_Hlk171415362"/>
     <w:p>
       <w:pPr>
         <w:pStyle w:val="Code"/>
@@ -7813,8 +7828,8 @@
         <w:t>:</w:t>
       </w:r>
     </w:p>
-    <w:bookmarkStart w:id="30" w:name="_Hlk171415399"/>
-    <w:bookmarkEnd w:id="29"/>
+    <w:bookmarkStart w:id="31" w:name="_Hlk171415399"/>
+    <w:bookmarkEnd w:id="30"/>
     <w:p>
       <w:pPr>
         <w:pStyle w:val="Code"/>
@@ -7914,7 +7929,7 @@
           <w:lang w:val="en-GB"/>
         </w:rPr>
       </w:pPr>
-      <w:bookmarkStart w:id="31" w:name="_Toc182428124"/>
+      <w:bookmarkStart w:id="32" w:name="_Toc182639079"/>
       <w:bookmarkEnd w:id="27"/>
       <w:r>
         <w:rPr>
@@ -7928,7 +7943,7 @@
         </w:rPr>
         <w:t xml:space="preserve"> (only for experts)</w:t>
       </w:r>
-      <w:bookmarkEnd w:id="31"/>
+      <w:bookmarkEnd w:id="32"/>
     </w:p>
     <w:p>
       <w:pPr>
@@ -7950,7 +7965,7 @@
           <w:lang w:val="en-GB"/>
         </w:rPr>
       </w:pPr>
-      <w:bookmarkStart w:id="32" w:name="_Hlk170827326"/>
+      <w:bookmarkStart w:id="33" w:name="_Hlk170827326"/>
       <w:r>
         <w:rPr>
           <w:lang w:val="en-GB"/>
@@ -7986,7 +8001,7 @@
       </w:r>
       <w:proofErr w:type="spellEnd"/>
     </w:p>
-    <w:bookmarkEnd w:id="32"/>
+    <w:bookmarkEnd w:id="33"/>
     <w:p>
       <w:pPr>
         <w:rPr>
@@ -8256,18 +8271,18 @@
           <w:lang w:val="en-GB"/>
         </w:rPr>
       </w:pPr>
-      <w:bookmarkStart w:id="33" w:name="_Toc182428125"/>
+      <w:bookmarkStart w:id="34" w:name="_Toc182639080"/>
       <w:bookmarkEnd w:id="28"/>
-      <w:bookmarkEnd w:id="30"/>
+      <w:bookmarkEnd w:id="31"/>
       <w:r>
         <w:rPr>
           <w:lang w:val="en-GB"/>
         </w:rPr>
         <w:t>Using a PBX in parallel</w:t>
       </w:r>
-      <w:bookmarkEnd w:id="33"/>
-    </w:p>
-    <w:bookmarkEnd w:id="22"/>
+      <w:bookmarkEnd w:id="34"/>
+    </w:p>
+    <w:bookmarkEnd w:id="21"/>
     <w:p>
       <w:pPr>
         <w:rPr>
@@ -8311,7 +8326,7 @@
           <w:lang w:val="en-GB"/>
         </w:rPr>
       </w:pPr>
-      <w:bookmarkStart w:id="34" w:name="_Hlk182425744"/>
+      <w:bookmarkStart w:id="35" w:name="_Hlk182425744"/>
     </w:p>
     <w:p>
       <w:pPr>
@@ -8350,9 +8365,9 @@
           <w:lang w:val="en-GB"/>
         </w:rPr>
       </w:pPr>
-      <w:bookmarkStart w:id="35" w:name="_Toc182428126"/>
       <w:bookmarkStart w:id="36" w:name="_Hlk171415970"/>
-      <w:bookmarkEnd w:id="34"/>
+      <w:bookmarkStart w:id="37" w:name="_Toc182639081"/>
+      <w:bookmarkEnd w:id="35"/>
       <w:r>
         <w:rPr>
           <w:lang w:val="en-GB"/>
@@ -8360,7 +8375,7 @@
         <w:lastRenderedPageBreak/>
         <w:t>Attachments</w:t>
       </w:r>
-      <w:bookmarkEnd w:id="35"/>
+      <w:bookmarkEnd w:id="37"/>
     </w:p>
     <w:p>
       <w:pPr>
@@ -8382,7 +8397,7 @@
           <w:lang w:val="en-GB"/>
         </w:rPr>
       </w:pPr>
-      <w:bookmarkStart w:id="37" w:name="_Toc182428127"/>
+      <w:bookmarkStart w:id="38" w:name="_Toc182639082"/>
       <w:r>
         <w:rPr>
           <w:lang w:val="en-GB"/>
@@ -8401,7 +8416,7 @@
         </w:rPr>
         <w:t>heets replication</w:t>
       </w:r>
-      <w:bookmarkEnd w:id="37"/>
+      <w:bookmarkEnd w:id="38"/>
     </w:p>
     <w:p>
       <w:pPr>
@@ -8429,7 +8444,7 @@
           <w:lang w:val="en-US"/>
         </w:rPr>
       </w:pPr>
-      <w:bookmarkStart w:id="38" w:name="_Hlk171578249"/>
+      <w:bookmarkStart w:id="39" w:name="_Hlk171578249"/>
       <w:r>
         <w:rPr>
           <w:lang w:val="en-US"/>
@@ -8479,7 +8494,7 @@
       </w:r>
       <w:proofErr w:type="spellEnd"/>
     </w:p>
-    <w:bookmarkEnd w:id="38"/>
+    <w:bookmarkEnd w:id="39"/>
     <w:p>
       <w:r>
         <w:t>and insert:</w:t>
@@ -8506,7 +8521,7 @@
           <w:lang w:val="en-US"/>
         </w:rPr>
       </w:pPr>
-      <w:bookmarkStart w:id="39" w:name="_Hlk171490852"/>
+      <w:bookmarkStart w:id="40" w:name="_Hlk171490852"/>
       <w:r>
         <w:rPr>
           <w:lang w:val="en-US"/>
@@ -8570,7 +8585,7 @@
         <w:t>curl -L “https://docs.google.com/spreadsheets/d/e/2PACX-1vTZw1cwlV6pdFETvC-JnI0gPwKRwR0rBUc2XqX9V3LV1NfrB0zvhhWKmrYVS1eippbs91lMLfkeXj6-/pub?gid=208565882&amp;single=true&amp;output=csv</w:t>
       </w:r>
     </w:p>
-    <w:bookmarkEnd w:id="39"/>
+    <w:bookmarkEnd w:id="40"/>
     <w:p/>
     <w:p>
       <w:pPr>

--- a/Documentation/AREDN SetupV2.1-English.docx
+++ b/Documentation/AREDN SetupV2.1-English.docx
@@ -3548,13 +3548,13 @@
       <w:pPr>
         <w:pStyle w:val="berschrift3"/>
       </w:pPr>
-      <w:bookmarkStart w:id="4" w:name="_Hlk171412430"/>
-      <w:bookmarkStart w:id="5" w:name="_Toc182639063"/>
+      <w:bookmarkStart w:id="4" w:name="_Toc182639063"/>
+      <w:bookmarkStart w:id="5" w:name="_Hlk171412430"/>
       <w:r>
         <w:lastRenderedPageBreak/>
         <w:t>Standard phone book</w:t>
       </w:r>
-      <w:bookmarkEnd w:id="5"/>
+      <w:bookmarkEnd w:id="4"/>
     </w:p>
     <w:p>
       <w:hyperlink r:id="rId19" w:history="1">
@@ -3586,7 +3586,13 @@
         <w:t xml:space="preserve"> anyway</w:t>
       </w:r>
       <w:r>
-        <w:t>, and the SIP server automatically creates the mesh address for direct calling.</w:t>
+        <w:t xml:space="preserve">, and the SIP server </w:t>
+      </w:r>
+      <w:r>
+        <w:t xml:space="preserve">in the phonebook program </w:t>
+      </w:r>
+      <w:r>
+        <w:t>automatically creates the mesh address for direct calling.</w:t>
       </w:r>
     </w:p>
     <w:p>
@@ -3614,7 +3620,7 @@
         </w:r>
       </w:hyperlink>
     </w:p>
-    <w:bookmarkEnd w:id="4"/>
+    <w:bookmarkEnd w:id="5"/>
     <w:p>
       <w:pPr>
         <w:rPr>
@@ -4186,23 +4192,7 @@
             <w:i/>
             <w:iCs/>
           </w:rPr>
-          <w:t>http://erwan.labale</w:t>
-        </w:r>
-        <w:r>
-          <w:rPr>
-            <w:rStyle w:val="Hyperlink"/>
-            <w:i/>
-            <w:iCs/>
-          </w:rPr>
-          <w:t>c</w:t>
-        </w:r>
-        <w:r>
-          <w:rPr>
-            <w:rStyle w:val="Hyperlink"/>
-            <w:i/>
-            <w:iCs/>
-          </w:rPr>
-          <w:t>.fr/tinypxeserver/pxesrv.zip</w:t>
+          <w:t>http://erwan.labalec.fr/tinypxeserver/pxesrv.zip</w:t>
         </w:r>
       </w:hyperlink>
       <w:r>
@@ -5281,12 +5271,12 @@
       <w:pPr>
         <w:pStyle w:val="berschrift2"/>
       </w:pPr>
-      <w:bookmarkStart w:id="12" w:name="_Hlk182423443"/>
-      <w:bookmarkStart w:id="13" w:name="_Toc182639069"/>
+      <w:bookmarkStart w:id="12" w:name="_Toc182639069"/>
+      <w:bookmarkStart w:id="13" w:name="_Hlk182423443"/>
       <w:r>
         <w:t>Flash AREDN Firmware</w:t>
       </w:r>
-      <w:bookmarkEnd w:id="13"/>
+      <w:bookmarkEnd w:id="12"/>
     </w:p>
     <w:p>
       <w:r>
@@ -6580,7 +6570,7 @@
         </w:rPr>
       </w:pPr>
       <w:bookmarkStart w:id="19" w:name="_Toc182639074"/>
-      <w:bookmarkEnd w:id="12"/>
+      <w:bookmarkEnd w:id="13"/>
       <w:r>
         <w:rPr>
           <w:lang w:val="en-GB"/>
@@ -7074,7 +7064,19 @@
         <w:rPr>
           <w:lang w:val="en-GB"/>
         </w:rPr>
-        <w:t>with 041 (e.g. 041441530). For your comfort, you only have to dial the short number (in Switzerland, 441530). The SIP server on your router automatically adds 041 (it is defined in the config file).</w:t>
+        <w:t xml:space="preserve">with 041 (e.g. 041441530). For your comfort, you only have to dial the short number (in Switzerland, 441530). The SIP server </w:t>
+      </w:r>
+      <w:r>
+        <w:rPr>
+          <w:lang w:val="en-GB"/>
+        </w:rPr>
+        <w:t>in the phonebook program</w:t>
+      </w:r>
+      <w:r>
+        <w:rPr>
+          <w:lang w:val="en-GB"/>
+        </w:rPr>
+        <w:t xml:space="preserve"> automatically adds 041 (it is defined in the config file).</w:t>
       </w:r>
     </w:p>
     <w:p>
@@ -7295,15 +7297,15 @@
           <w:lang w:val="en-GB"/>
         </w:rPr>
       </w:pPr>
-      <w:bookmarkStart w:id="21" w:name="_Hlk150845296"/>
-      <w:bookmarkStart w:id="22" w:name="_Toc182639076"/>
+      <w:bookmarkStart w:id="21" w:name="_Toc182639076"/>
+      <w:bookmarkStart w:id="22" w:name="_Hlk150845296"/>
       <w:r>
         <w:rPr>
           <w:lang w:val="en-GB"/>
         </w:rPr>
         <w:t>Installation</w:t>
       </w:r>
-      <w:bookmarkEnd w:id="22"/>
+      <w:bookmarkEnd w:id="21"/>
     </w:p>
     <w:p>
       <w:pPr>
@@ -7318,8 +7320,8 @@
         <w:t>Go to the releases page and open “Assets”:</w:t>
       </w:r>
     </w:p>
-    <w:bookmarkStart w:id="23" w:name="_Hlk170827070"/>
-    <w:bookmarkStart w:id="24" w:name="_Hlk182638919"/>
+    <w:bookmarkStart w:id="23" w:name="_Hlk182638919"/>
+    <w:bookmarkStart w:id="24" w:name="_Hlk170827070"/>
     <w:p>
       <w:pPr>
         <w:pStyle w:val="Code"/>
@@ -7352,17 +7354,17 @@
         <w:fldChar w:fldCharType="end"/>
       </w:r>
     </w:p>
+    <w:bookmarkEnd w:id="23"/>
+    <w:p>
+      <w:pPr>
+        <w:rPr>
+          <w:lang w:val="en-GB"/>
+        </w:rPr>
+      </w:pPr>
+    </w:p>
     <w:bookmarkEnd w:id="24"/>
     <w:p>
       <w:pPr>
-        <w:rPr>
-          <w:lang w:val="en-GB"/>
-        </w:rPr>
-      </w:pPr>
-    </w:p>
-    <w:bookmarkEnd w:id="23"/>
-    <w:p>
-      <w:pPr>
         <w:pStyle w:val="Picture"/>
       </w:pPr>
       <w:r>
@@ -7373,7 +7375,7 @@
           <w:noProof/>
         </w:rPr>
         <w:drawing>
-          <wp:inline distT="0" distB="0" distL="0" distR="0" wp14:anchorId="6FF5E2BD" wp14:editId="7C2B4613">
+          <wp:inline distT="0" distB="0" distL="0" distR="0" wp14:anchorId="6FF5E2BD" wp14:editId="3AA537E0">
             <wp:extent cx="4542079" cy="2913530"/>
             <wp:effectExtent l="0" t="0" r="0" b="1270"/>
             <wp:docPr id="971416178" name="Grafik 9"/>
@@ -7646,7 +7648,19 @@
         <w:rPr>
           <w:lang w:val="en-GB"/>
         </w:rPr>
-        <w:t>phone should connect to the sip server, and you should be able to download the phonebook</w:t>
+        <w:t xml:space="preserve">phone should connect to the </w:t>
+      </w:r>
+      <w:r>
+        <w:rPr>
+          <w:lang w:val="en-GB"/>
+        </w:rPr>
+        <w:t>SIP</w:t>
+      </w:r>
+      <w:r>
+        <w:rPr>
+          <w:lang w:val="en-GB"/>
+        </w:rPr>
+        <w:t xml:space="preserve"> server, and you should be able to download the phonebook</w:t>
       </w:r>
       <w:r>
         <w:rPr>
@@ -7662,8 +7676,8 @@
           <w:lang w:val="en-GB"/>
         </w:rPr>
       </w:pPr>
-      <w:bookmarkStart w:id="25" w:name="_Hlk165879272"/>
-      <w:bookmarkStart w:id="26" w:name="_Toc182639077"/>
+      <w:bookmarkStart w:id="25" w:name="_Toc182639077"/>
+      <w:bookmarkStart w:id="26" w:name="_Hlk165879272"/>
       <w:r>
         <w:rPr>
           <w:lang w:val="en-GB"/>
@@ -7676,26 +7690,26 @@
         </w:rPr>
         <w:t>:</w:t>
       </w:r>
+      <w:bookmarkEnd w:id="25"/>
+    </w:p>
+    <w:p>
+      <w:pPr>
+        <w:pStyle w:val="berschrift3"/>
+        <w:rPr>
+          <w:lang w:val="en-GB"/>
+        </w:rPr>
+      </w:pPr>
+      <w:bookmarkStart w:id="27" w:name="_Toc182639078"/>
+      <w:bookmarkStart w:id="28" w:name="_Hlk182425524"/>
+      <w:bookmarkStart w:id="29" w:name="_Hlk165879305"/>
       <w:bookmarkEnd w:id="26"/>
-    </w:p>
-    <w:p>
-      <w:pPr>
-        <w:pStyle w:val="berschrift3"/>
-        <w:rPr>
-          <w:lang w:val="en-GB"/>
-        </w:rPr>
-      </w:pPr>
-      <w:bookmarkStart w:id="27" w:name="_Hlk182425524"/>
-      <w:bookmarkStart w:id="28" w:name="_Hlk165879305"/>
-      <w:bookmarkStart w:id="29" w:name="_Toc182639078"/>
-      <w:bookmarkEnd w:id="25"/>
       <w:r>
         <w:rPr>
           <w:lang w:val="en-GB"/>
         </w:rPr>
         <w:t>Is the phonebook downloaded?</w:t>
       </w:r>
-      <w:bookmarkEnd w:id="29"/>
+      <w:bookmarkEnd w:id="27"/>
     </w:p>
     <w:bookmarkStart w:id="30" w:name="_Hlk171415362"/>
     <w:p>
@@ -7930,7 +7944,7 @@
         </w:rPr>
       </w:pPr>
       <w:bookmarkStart w:id="32" w:name="_Toc182639079"/>
-      <w:bookmarkEnd w:id="27"/>
+      <w:bookmarkEnd w:id="28"/>
       <w:r>
         <w:rPr>
           <w:lang w:val="en-GB"/>
@@ -8272,7 +8286,7 @@
         </w:rPr>
       </w:pPr>
       <w:bookmarkStart w:id="34" w:name="_Toc182639080"/>
-      <w:bookmarkEnd w:id="28"/>
+      <w:bookmarkEnd w:id="29"/>
       <w:bookmarkEnd w:id="31"/>
       <w:r>
         <w:rPr>
@@ -8282,7 +8296,7 @@
       </w:r>
       <w:bookmarkEnd w:id="34"/>
     </w:p>
-    <w:bookmarkEnd w:id="21"/>
+    <w:bookmarkEnd w:id="22"/>
     <w:p>
       <w:pPr>
         <w:rPr>
@@ -8365,8 +8379,8 @@
           <w:lang w:val="en-GB"/>
         </w:rPr>
       </w:pPr>
-      <w:bookmarkStart w:id="36" w:name="_Hlk171415970"/>
-      <w:bookmarkStart w:id="37" w:name="_Toc182639081"/>
+      <w:bookmarkStart w:id="36" w:name="_Toc182639081"/>
+      <w:bookmarkStart w:id="37" w:name="_Hlk171415970"/>
       <w:bookmarkEnd w:id="35"/>
       <w:r>
         <w:rPr>
@@ -8375,7 +8389,7 @@
         <w:lastRenderedPageBreak/>
         <w:t>Attachments</w:t>
       </w:r>
-      <w:bookmarkEnd w:id="37"/>
+      <w:bookmarkEnd w:id="36"/>
     </w:p>
     <w:p>
       <w:pPr>
@@ -8755,7 +8769,7 @@
           </wp:inline>
         </w:drawing>
       </w:r>
-      <w:bookmarkEnd w:id="36"/>
+      <w:bookmarkEnd w:id="37"/>
     </w:p>
     <w:p>
       <w:r>

--- a/Documentation/AREDN SetupV2.1-English.docx
+++ b/Documentation/AREDN SetupV2.1-English.docx
@@ -2177,21 +2177,7 @@
         <w:rPr>
           <w:lang w:val="en-GB"/>
         </w:rPr>
-        <w:t>Now you should have all needed files in your Downloads/</w:t>
-      </w:r>
-      <w:proofErr w:type="spellStart"/>
-      <w:r>
-        <w:rPr>
-          <w:lang w:val="en-GB"/>
-        </w:rPr>
-        <w:t>AREDNstack</w:t>
-      </w:r>
-      <w:proofErr w:type="spellEnd"/>
-      <w:r>
-        <w:rPr>
-          <w:lang w:val="en-GB"/>
-        </w:rPr>
-        <w:t>-main/ folder:</w:t>
+        <w:t>Now you should have all needed files in your Downloads/AREDNstack-main/ folder:</w:t>
       </w:r>
     </w:p>
     <w:p>
@@ -2741,21 +2727,7 @@
         <w:rPr>
           <w:lang w:val="en-GB"/>
         </w:rPr>
-        <w:t xml:space="preserve">IP </w:t>
-      </w:r>
-      <w:proofErr w:type="spellStart"/>
-      <w:r>
-        <w:rPr>
-          <w:lang w:val="en-GB"/>
-        </w:rPr>
-        <w:t>Addr</w:t>
-      </w:r>
-      <w:proofErr w:type="spellEnd"/>
-      <w:r>
-        <w:rPr>
-          <w:lang w:val="en-GB"/>
-        </w:rPr>
-        <w:t>: 192.168.0.230</w:t>
+        <w:t>IP Addr: 192.168.0.230</w:t>
       </w:r>
     </w:p>
     <w:p>
@@ -3390,21 +3362,7 @@
         <w:rPr>
           <w:lang w:val="en-GB"/>
         </w:rPr>
-        <w:t xml:space="preserve">Import CFG configuration file and browse to the </w:t>
-      </w:r>
-      <w:proofErr w:type="spellStart"/>
-      <w:r>
-        <w:rPr>
-          <w:lang w:val="en-GB"/>
-        </w:rPr>
-        <w:t>Txx.cfg</w:t>
-      </w:r>
-      <w:proofErr w:type="spellEnd"/>
-      <w:r>
-        <w:rPr>
-          <w:lang w:val="en-GB"/>
-        </w:rPr>
-        <w:t xml:space="preserve"> file you edited before. Hit </w:t>
+        <w:t xml:space="preserve">Import CFG configuration file and browse to the Txx.cfg file you edited before. Hit </w:t>
       </w:r>
       <w:r>
         <w:rPr>
@@ -3445,42 +3403,44 @@
     </w:p>
     <w:p>
       <w:pPr>
-        <w:rPr>
-          <w:lang w:val="en-GB"/>
-        </w:rPr>
-      </w:pPr>
-      <w:r>
-        <w:rPr>
-          <w:lang w:val="en-GB"/>
-        </w:rPr>
-        <w:t xml:space="preserve">After reboot, go to Directory </w:t>
-      </w:r>
-      <w:r>
-        <w:rPr>
-          <w:lang w:val="en-GB"/>
-        </w:rPr>
-        <w:sym w:font="Wingdings" w:char="F0E0"/>
-      </w:r>
-      <w:r>
-        <w:rPr>
-          <w:lang w:val="en-GB"/>
-        </w:rPr>
-        <w:t xml:space="preserve"> Remote Phone Book and check if the remote phone book screen looks like that:</w:t>
-      </w:r>
-    </w:p>
-    <w:p>
-      <w:pPr>
-        <w:pStyle w:val="Picture"/>
-      </w:pPr>
+        <w:pStyle w:val="berschrift3"/>
+        <w:rPr>
+          <w:lang w:val="en-GB"/>
+        </w:rPr>
+      </w:pPr>
+      <w:r>
+        <w:rPr>
+          <w:lang w:val="en-GB"/>
+        </w:rPr>
+        <w:lastRenderedPageBreak/>
+        <w:t>Checks (after reboot)</w:t>
+      </w:r>
+    </w:p>
+    <w:p>
+      <w:r>
+        <w:t>Are the fields in</w:t>
+      </w:r>
+      <w:r>
+        <w:t xml:space="preserve"> SIP Server </w:t>
+      </w:r>
+      <w:r>
+        <w:t>and your phone numer correct</w:t>
+      </w:r>
+      <w:r>
+        <w:t>?</w:t>
+      </w:r>
+      <w:r>
+        <w:br/>
+      </w:r>
       <w:r>
         <w:rPr>
           <w:noProof/>
         </w:rPr>
         <w:drawing>
-          <wp:inline distT="0" distB="0" distL="0" distR="0" wp14:anchorId="7847C364" wp14:editId="078E4508">
-            <wp:extent cx="5943600" cy="2479040"/>
+          <wp:inline distT="0" distB="0" distL="0" distR="0" wp14:anchorId="08B82170" wp14:editId="1AE76B01">
+            <wp:extent cx="4251960" cy="3774182"/>
             <wp:effectExtent l="0" t="0" r="0" b="0"/>
-            <wp:docPr id="1202010691" name="Grafik 7"/>
+            <wp:docPr id="180492096" name="Grafik 1"/>
             <wp:cNvGraphicFramePr>
               <a:graphicFrameLocks xmlns:a="http://schemas.openxmlformats.org/drawingml/2006/main" noChangeAspect="1"/>
             </wp:cNvGraphicFramePr>
@@ -3488,7 +3448,7 @@
               <a:graphicData uri="http://schemas.openxmlformats.org/drawingml/2006/picture">
                 <pic:pic xmlns:pic="http://schemas.openxmlformats.org/drawingml/2006/picture">
                   <pic:nvPicPr>
-                    <pic:cNvPr id="1202010691" name=""/>
+                    <pic:cNvPr id="180492096" name=""/>
                     <pic:cNvPicPr/>
                   </pic:nvPicPr>
                   <pic:blipFill>
@@ -3506,7 +3466,7 @@
                   <pic:spPr>
                     <a:xfrm>
                       <a:off x="0" y="0"/>
-                      <a:ext cx="5943600" cy="2479040"/>
+                      <a:ext cx="4280716" cy="3799707"/>
                     </a:xfrm>
                     <a:prstGeom prst="rect">
                       <a:avLst/>
@@ -3520,367 +3480,26 @@
       </w:r>
     </w:p>
     <w:p>
-      <w:pPr>
-        <w:rPr>
-          <w:lang w:val="en-GB"/>
-        </w:rPr>
-      </w:pPr>
-      <w:r>
-        <w:rPr>
-          <w:lang w:val="en-GB"/>
-        </w:rPr>
-        <w:t>The two phonebooks for copy-paste</w:t>
-      </w:r>
-      <w:r>
-        <w:rPr>
-          <w:lang w:val="en-GB"/>
-        </w:rPr>
-        <w:t xml:space="preserve"> (if they are not here)</w:t>
-      </w:r>
-      <w:r>
-        <w:rPr>
-          <w:lang w:val="en-GB"/>
-        </w:rPr>
-        <w:t>:</w:t>
-      </w:r>
-    </w:p>
-    <w:p>
-      <w:pPr>
-        <w:pStyle w:val="berschrift3"/>
-      </w:pPr>
-      <w:bookmarkStart w:id="4" w:name="_Toc182639063"/>
-      <w:bookmarkStart w:id="5" w:name="_Hlk171412430"/>
-      <w:r>
-        <w:lastRenderedPageBreak/>
-        <w:t>Standard phone book</w:t>
-      </w:r>
-      <w:bookmarkEnd w:id="4"/>
-    </w:p>
-    <w:p>
-      <w:hyperlink r:id="rId19" w:history="1">
-        <w:r>
-          <w:rPr>
-            <w:rStyle w:val="Hyperlink"/>
-          </w:rPr>
-          <w:t>http://localnode.local.mesh:8081/phonebook?format=PBX&amp;target=generic&amp;ia=true</w:t>
-        </w:r>
-      </w:hyperlink>
-    </w:p>
-    <w:p>
-      <w:r>
-        <w:t>This file</w:t>
-      </w:r>
-      <w:r>
-        <w:t xml:space="preserve"> only</w:t>
-      </w:r>
-      <w:r>
-        <w:t xml:space="preserve"> stores the telephone number. </w:t>
-      </w:r>
-      <w:r>
-        <w:t xml:space="preserve">The PBX </w:t>
-      </w:r>
-      <w:r>
-        <w:t>knows this number</w:t>
-      </w:r>
-      <w:r>
-        <w:t xml:space="preserve"> anyway</w:t>
-      </w:r>
-      <w:r>
-        <w:t xml:space="preserve">, and the SIP server </w:t>
-      </w:r>
-      <w:r>
-        <w:t xml:space="preserve">in the phonebook program </w:t>
-      </w:r>
-      <w:r>
-        <w:t>automatically creates the mesh address for direct calling.</w:t>
-      </w:r>
-    </w:p>
-    <w:p>
-      <w:pPr>
-        <w:pStyle w:val="berschrift3"/>
-      </w:pPr>
-      <w:bookmarkStart w:id="6" w:name="_Toc182639064"/>
-      <w:r>
-        <w:t>Backup phonebook (with full mesh address)</w:t>
-      </w:r>
-      <w:bookmarkEnd w:id="6"/>
-    </w:p>
-    <w:p>
-      <w:r>
-        <w:t>If you want to store the full mesh address as a backup on your phone, you can add the second line. It is not needed.</w:t>
-      </w:r>
-    </w:p>
-    <w:p>
-      <w:hyperlink r:id="rId20" w:history="1">
-        <w:r>
-          <w:rPr>
-            <w:rStyle w:val="Hyperlink"/>
-          </w:rPr>
-          <w:t>http://localnode.local.mesh:8081/phonebook?format=direct&amp;target=generic&amp;ia=true</w:t>
-        </w:r>
-      </w:hyperlink>
-    </w:p>
-    <w:bookmarkEnd w:id="5"/>
-    <w:p>
-      <w:pPr>
-        <w:rPr>
-          <w:lang w:val="en-GB"/>
-        </w:rPr>
-      </w:pPr>
-      <w:r>
-        <w:rPr>
-          <w:lang w:val="en-GB"/>
-        </w:rPr>
-        <w:t>G</w:t>
-      </w:r>
-      <w:r>
-        <w:rPr>
-          <w:lang w:val="en-GB"/>
-        </w:rPr>
-        <w:t xml:space="preserve">o to Directory </w:t>
-      </w:r>
-      <w:r>
-        <w:rPr>
-          <w:lang w:val="en-GB"/>
-        </w:rPr>
-        <w:sym w:font="Wingdings" w:char="F0E0"/>
-      </w:r>
-      <w:r>
-        <w:rPr>
-          <w:lang w:val="en-GB"/>
-        </w:rPr>
-        <w:t xml:space="preserve"> Setting and fill the fields like that:</w:t>
-      </w:r>
-    </w:p>
-    <w:p>
-      <w:pPr>
-        <w:pStyle w:val="Picture"/>
-      </w:pPr>
+      <w:r>
+        <w:rPr>
+          <w:lang w:val="en-GB"/>
+        </w:rPr>
+        <w:t>Check if your phone is enabled for IP telephony:</w:t>
+      </w:r>
+      <w:r>
+        <w:rPr>
+          <w:lang w:val="en-GB"/>
+        </w:rPr>
+        <w:br/>
+      </w:r>
       <w:r>
         <w:rPr>
           <w:noProof/>
         </w:rPr>
         <w:drawing>
-          <wp:inline distT="0" distB="0" distL="0" distR="0" wp14:anchorId="00D0AB4E" wp14:editId="7F4E87D6">
-            <wp:extent cx="5072237" cy="3222171"/>
-            <wp:effectExtent l="0" t="0" r="0" b="0"/>
-            <wp:docPr id="21545602" name="Grafik 1" descr="Ein Bild, das Text, Screenshot, Software, Computersymbol enthält.&#10;&#10;Automatisch generierte Beschreibung"/>
-            <wp:cNvGraphicFramePr>
-              <a:graphicFrameLocks xmlns:a="http://schemas.openxmlformats.org/drawingml/2006/main" noChangeAspect="1"/>
-            </wp:cNvGraphicFramePr>
-            <a:graphic xmlns:a="http://schemas.openxmlformats.org/drawingml/2006/main">
-              <a:graphicData uri="http://schemas.openxmlformats.org/drawingml/2006/picture">
-                <pic:pic xmlns:pic="http://schemas.openxmlformats.org/drawingml/2006/picture">
-                  <pic:nvPicPr>
-                    <pic:cNvPr id="21545602" name="Grafik 1" descr="Ein Bild, das Text, Screenshot, Software, Computersymbol enthält.&#10;&#10;Automatisch generierte Beschreibung"/>
-                    <pic:cNvPicPr/>
-                  </pic:nvPicPr>
-                  <pic:blipFill>
-                    <a:blip r:embed="rId21"/>
-                    <a:stretch>
-                      <a:fillRect/>
-                    </a:stretch>
-                  </pic:blipFill>
-                  <pic:spPr>
-                    <a:xfrm>
-                      <a:off x="0" y="0"/>
-                      <a:ext cx="5075317" cy="3224128"/>
-                    </a:xfrm>
-                    <a:prstGeom prst="rect">
-                      <a:avLst/>
-                    </a:prstGeom>
-                  </pic:spPr>
-                </pic:pic>
-              </a:graphicData>
-            </a:graphic>
-          </wp:inline>
-        </w:drawing>
-      </w:r>
-    </w:p>
-    <w:p>
-      <w:pPr>
-        <w:rPr>
-          <w:lang w:val="en-GB"/>
-        </w:rPr>
-      </w:pPr>
-      <w:r>
-        <w:rPr>
-          <w:lang w:val="en-GB"/>
-        </w:rPr>
-        <w:t>Confirm</w:t>
-      </w:r>
-    </w:p>
-    <w:p>
-      <w:pPr>
-        <w:rPr>
-          <w:lang w:val="en-GB"/>
-        </w:rPr>
-      </w:pPr>
-      <w:r>
-        <w:rPr>
-          <w:lang w:val="en-GB"/>
-        </w:rPr>
-        <w:t>Now</w:t>
-      </w:r>
-      <w:r>
-        <w:rPr>
-          <w:lang w:val="en-GB"/>
-        </w:rPr>
-        <w:t>,</w:t>
-      </w:r>
-      <w:r>
-        <w:rPr>
-          <w:lang w:val="en-GB"/>
-        </w:rPr>
-        <w:t xml:space="preserve"> you should see a small phone in </w:t>
-      </w:r>
-      <w:r>
-        <w:rPr>
-          <w:lang w:val="en-GB"/>
-        </w:rPr>
-        <w:t>your phone's display that shows</w:t>
-      </w:r>
-      <w:r>
-        <w:rPr>
-          <w:lang w:val="en-GB"/>
-        </w:rPr>
-        <w:t xml:space="preserve"> </w:t>
-      </w:r>
-      <w:r>
-        <w:rPr>
-          <w:lang w:val="en-GB"/>
-        </w:rPr>
-        <w:t>it</w:t>
-      </w:r>
-      <w:r>
-        <w:rPr>
-          <w:lang w:val="en-GB"/>
-        </w:rPr>
-        <w:t xml:space="preserve"> </w:t>
-      </w:r>
-      <w:r>
-        <w:rPr>
-          <w:lang w:val="en-GB"/>
-        </w:rPr>
-        <w:t xml:space="preserve">is </w:t>
-      </w:r>
-      <w:r>
-        <w:rPr>
-          <w:lang w:val="en-GB"/>
-        </w:rPr>
-        <w:t>ready for</w:t>
-      </w:r>
-      <w:r>
-        <w:rPr>
-          <w:lang w:val="en-GB"/>
-        </w:rPr>
-        <w:t xml:space="preserve"> the AREDN network</w:t>
-      </w:r>
-      <w:r>
-        <w:rPr>
-          <w:lang w:val="en-GB"/>
-        </w:rPr>
-        <w:t xml:space="preserve">. You should also see a </w:t>
-      </w:r>
-      <w:r>
-        <w:rPr>
-          <w:lang w:val="en-GB"/>
-        </w:rPr>
-        <w:t>"</w:t>
-      </w:r>
-      <w:r>
-        <w:rPr>
-          <w:lang w:val="en-GB"/>
-        </w:rPr>
-        <w:t>direct</w:t>
-      </w:r>
-      <w:r>
-        <w:rPr>
-          <w:lang w:val="en-GB"/>
-        </w:rPr>
-        <w:t>"</w:t>
-      </w:r>
-      <w:r>
-        <w:rPr>
-          <w:lang w:val="en-GB"/>
-        </w:rPr>
-        <w:t xml:space="preserve"> and </w:t>
-      </w:r>
-      <w:r>
-        <w:rPr>
-          <w:lang w:val="en-GB"/>
-        </w:rPr>
-        <w:t>"</w:t>
-      </w:r>
-      <w:r>
-        <w:rPr>
-          <w:lang w:val="en-GB"/>
-        </w:rPr>
-        <w:t>PBX</w:t>
-      </w:r>
-      <w:r>
-        <w:rPr>
-          <w:lang w:val="en-GB"/>
-        </w:rPr>
-        <w:t>"</w:t>
-      </w:r>
-      <w:r>
-        <w:rPr>
-          <w:lang w:val="en-GB"/>
-        </w:rPr>
-        <w:t xml:space="preserve"> folder if you press the </w:t>
-      </w:r>
-      <w:r>
-        <w:rPr>
-          <w:lang w:val="en-GB"/>
-        </w:rPr>
-        <w:t>"</w:t>
-      </w:r>
-      <w:r>
-        <w:rPr>
-          <w:lang w:val="en-GB"/>
-        </w:rPr>
-        <w:t>Directory</w:t>
-      </w:r>
-      <w:r>
-        <w:rPr>
-          <w:lang w:val="en-GB"/>
-        </w:rPr>
-        <w:t>"</w:t>
-      </w:r>
-      <w:r>
-        <w:rPr>
-          <w:lang w:val="en-GB"/>
-        </w:rPr>
-        <w:t xml:space="preserve"> button on your phone.</w:t>
-      </w:r>
-    </w:p>
-    <w:p>
-      <w:pPr>
-        <w:rPr>
-          <w:lang w:val="en-GB"/>
-        </w:rPr>
-      </w:pPr>
-      <w:r>
-        <w:rPr>
-          <w:lang w:val="en-GB"/>
-        </w:rPr>
-        <w:t>Check if you phone is enabled for IP telephony:</w:t>
-      </w:r>
-    </w:p>
-    <w:p>
-      <w:pPr>
-        <w:pStyle w:val="Picture"/>
-      </w:pPr>
-      <w:r>
-        <w:rPr>
-          <w:noProof/>
-        </w:rPr>
-        <w:lastRenderedPageBreak/>
-        <w:drawing>
-          <wp:inline distT="0" distB="0" distL="0" distR="0" wp14:anchorId="5AAB4E65" wp14:editId="04A981E2">
-            <wp:extent cx="5456712" cy="4163658"/>
-            <wp:effectExtent l="0" t="0" r="0" b="8890"/>
+          <wp:inline distT="0" distB="0" distL="0" distR="0" wp14:anchorId="2EB9305D" wp14:editId="2BBFACAC">
+            <wp:extent cx="4354830" cy="3322884"/>
+            <wp:effectExtent l="0" t="0" r="7620" b="0"/>
             <wp:docPr id="1122906444" name="Grafik 1"/>
             <wp:cNvGraphicFramePr>
               <a:graphicFrameLocks xmlns:a="http://schemas.openxmlformats.org/drawingml/2006/main" noChangeAspect="1"/>
@@ -3893,7 +3512,7 @@
                     <pic:cNvPicPr/>
                   </pic:nvPicPr>
                   <pic:blipFill>
-                    <a:blip r:embed="rId22">
+                    <a:blip r:embed="rId19" cstate="print">
                       <a:extLst>
                         <a:ext uri="{28A0092B-C50C-407E-A947-70E740481C1C}">
                           <a14:useLocalDpi xmlns:a14="http://schemas.microsoft.com/office/drawing/2010/main" val="0"/>
@@ -3907,7 +3526,7 @@
                   <pic:spPr>
                     <a:xfrm>
                       <a:off x="0" y="0"/>
-                      <a:ext cx="5462102" cy="4167771"/>
+                      <a:ext cx="4362952" cy="3329081"/>
                     </a:xfrm>
                     <a:prstGeom prst="rect">
                       <a:avLst/>
@@ -3921,30 +3540,472 @@
       </w:r>
     </w:p>
     <w:p>
-      <w:pPr>
-        <w:rPr>
-          <w:lang w:val="en-GB"/>
-        </w:rPr>
-      </w:pPr>
-      <w:r>
-        <w:rPr>
-          <w:lang w:val="en-GB"/>
-        </w:rPr>
-        <w:t xml:space="preserve">If your </w:t>
-      </w:r>
-      <w:proofErr w:type="spellStart"/>
-      <w:r>
-        <w:rPr>
-          <w:lang w:val="en-GB"/>
-        </w:rPr>
-        <w:t>Mikrotik</w:t>
-      </w:r>
-      <w:proofErr w:type="spellEnd"/>
-      <w:r>
-        <w:rPr>
-          <w:lang w:val="en-GB"/>
-        </w:rPr>
-        <w:t xml:space="preserve"> router </w:t>
+      <w:r>
+        <w:lastRenderedPageBreak/>
+        <w:t>G</w:t>
+      </w:r>
+      <w:r>
+        <w:rPr>
+          <w:lang w:val="en-GB"/>
+        </w:rPr>
+        <w:t xml:space="preserve">o to Directory </w:t>
+      </w:r>
+      <w:r>
+        <w:rPr>
+          <w:lang w:val="en-GB"/>
+        </w:rPr>
+        <w:sym w:font="Wingdings" w:char="F0E0"/>
+      </w:r>
+      <w:r>
+        <w:rPr>
+          <w:lang w:val="en-GB"/>
+        </w:rPr>
+        <w:t xml:space="preserve"> Remote Phone Book and check if the remote phone book screen looks like that:</w:t>
+      </w:r>
+      <w:r>
+        <w:rPr>
+          <w:lang w:val="en-GB"/>
+        </w:rPr>
+        <w:br/>
+      </w:r>
+      <w:r>
+        <w:rPr>
+          <w:noProof/>
+        </w:rPr>
+        <w:drawing>
+          <wp:inline distT="0" distB="0" distL="0" distR="0" wp14:anchorId="7847C364" wp14:editId="05A9A9DF">
+            <wp:extent cx="4244559" cy="1770380"/>
+            <wp:effectExtent l="0" t="0" r="3810" b="1270"/>
+            <wp:docPr id="1202010691" name="Grafik 7"/>
+            <wp:cNvGraphicFramePr>
+              <a:graphicFrameLocks xmlns:a="http://schemas.openxmlformats.org/drawingml/2006/main" noChangeAspect="1"/>
+            </wp:cNvGraphicFramePr>
+            <a:graphic xmlns:a="http://schemas.openxmlformats.org/drawingml/2006/main">
+              <a:graphicData uri="http://schemas.openxmlformats.org/drawingml/2006/picture">
+                <pic:pic xmlns:pic="http://schemas.openxmlformats.org/drawingml/2006/picture">
+                  <pic:nvPicPr>
+                    <pic:cNvPr id="1202010691" name=""/>
+                    <pic:cNvPicPr/>
+                  </pic:nvPicPr>
+                  <pic:blipFill>
+                    <a:blip r:embed="rId20">
+                      <a:extLst>
+                        <a:ext uri="{28A0092B-C50C-407E-A947-70E740481C1C}">
+                          <a14:useLocalDpi xmlns:a14="http://schemas.microsoft.com/office/drawing/2010/main" val="0"/>
+                        </a:ext>
+                      </a:extLst>
+                    </a:blip>
+                    <a:stretch>
+                      <a:fillRect/>
+                    </a:stretch>
+                  </pic:blipFill>
+                  <pic:spPr>
+                    <a:xfrm>
+                      <a:off x="0" y="0"/>
+                      <a:ext cx="4256885" cy="1775521"/>
+                    </a:xfrm>
+                    <a:prstGeom prst="rect">
+                      <a:avLst/>
+                    </a:prstGeom>
+                  </pic:spPr>
+                </pic:pic>
+              </a:graphicData>
+            </a:graphic>
+          </wp:inline>
+        </w:drawing>
+      </w:r>
+    </w:p>
+    <w:p>
+      <w:pPr>
+        <w:rPr>
+          <w:lang w:val="en-GB"/>
+        </w:rPr>
+      </w:pPr>
+      <w:r>
+        <w:rPr>
+          <w:lang w:val="en-GB"/>
+        </w:rPr>
+        <w:t>The two phonebooks for copy-paste</w:t>
+      </w:r>
+      <w:r>
+        <w:rPr>
+          <w:lang w:val="en-GB"/>
+        </w:rPr>
+        <w:t xml:space="preserve"> (</w:t>
+      </w:r>
+      <w:r>
+        <w:rPr>
+          <w:color w:val="FF0000"/>
+          <w:lang w:val="en-GB"/>
+        </w:rPr>
+        <w:t xml:space="preserve">only </w:t>
+      </w:r>
+      <w:r>
+        <w:rPr>
+          <w:color w:val="FF0000"/>
+          <w:lang w:val="en-GB"/>
+        </w:rPr>
+        <w:t>if they are not here</w:t>
+      </w:r>
+      <w:r>
+        <w:rPr>
+          <w:lang w:val="en-GB"/>
+        </w:rPr>
+        <w:t>)</w:t>
+      </w:r>
+      <w:r>
+        <w:rPr>
+          <w:lang w:val="en-GB"/>
+        </w:rPr>
+        <w:t>:</w:t>
+      </w:r>
+    </w:p>
+    <w:p>
+      <w:bookmarkStart w:id="4" w:name="_Toc182639063"/>
+      <w:bookmarkStart w:id="5" w:name="_Hlk171412430"/>
+      <w:r>
+        <w:t>Standard phone book</w:t>
+      </w:r>
+      <w:bookmarkEnd w:id="4"/>
+      <w:r>
+        <w:t>:</w:t>
+      </w:r>
+    </w:p>
+    <w:p>
+      <w:hyperlink r:id="rId21" w:history="1">
+        <w:r>
+          <w:rPr>
+            <w:rStyle w:val="Hyperlink"/>
+          </w:rPr>
+          <w:t>http://localnode.local.mesh:8081/phonebook?format=PBX&amp;target=generic&amp;ia=true</w:t>
+        </w:r>
+      </w:hyperlink>
+    </w:p>
+    <w:p>
+      <w:r>
+        <w:t>This file</w:t>
+      </w:r>
+      <w:r>
+        <w:t xml:space="preserve"> only</w:t>
+      </w:r>
+      <w:r>
+        <w:t xml:space="preserve"> stores the telephone number. </w:t>
+      </w:r>
+      <w:r>
+        <w:t xml:space="preserve">The PBX </w:t>
+      </w:r>
+      <w:r>
+        <w:t>knows this number</w:t>
+      </w:r>
+      <w:r>
+        <w:t xml:space="preserve"> anyway</w:t>
+      </w:r>
+      <w:r>
+        <w:t xml:space="preserve">, and the SIP server </w:t>
+      </w:r>
+      <w:r>
+        <w:t xml:space="preserve">in the phonebook program </w:t>
+      </w:r>
+      <w:r>
+        <w:t>automatically creates the mesh address for direct calling.</w:t>
+      </w:r>
+    </w:p>
+    <w:p>
+      <w:bookmarkStart w:id="6" w:name="_Toc182639064"/>
+      <w:r>
+        <w:t>Backup phonebook (with full mesh address)</w:t>
+      </w:r>
+      <w:bookmarkEnd w:id="6"/>
+      <w:r>
+        <w:t>:</w:t>
+      </w:r>
+    </w:p>
+    <w:p>
+      <w:r>
+        <w:t>If you want to store the full mesh address as a backup on your phone, you can add the second line. It is not needed.</w:t>
+      </w:r>
+    </w:p>
+    <w:p>
+      <w:hyperlink r:id="rId22" w:history="1">
+        <w:r>
+          <w:rPr>
+            <w:rStyle w:val="Hyperlink"/>
+          </w:rPr>
+          <w:t>http://localnode.local.mesh:8081/phonebook?format=direct&amp;target=generic&amp;ia=true</w:t>
+        </w:r>
+      </w:hyperlink>
+    </w:p>
+    <w:bookmarkEnd w:id="5"/>
+    <w:p>
+      <w:pPr>
+        <w:rPr>
+          <w:lang w:val="en-GB"/>
+        </w:rPr>
+      </w:pPr>
+      <w:r>
+        <w:rPr>
+          <w:lang w:val="en-GB"/>
+        </w:rPr>
+        <w:t>G</w:t>
+      </w:r>
+      <w:r>
+        <w:rPr>
+          <w:lang w:val="en-GB"/>
+        </w:rPr>
+        <w:t xml:space="preserve">o to Directory </w:t>
+      </w:r>
+      <w:r>
+        <w:rPr>
+          <w:lang w:val="en-GB"/>
+        </w:rPr>
+        <w:sym w:font="Wingdings" w:char="F0E0"/>
+      </w:r>
+      <w:r>
+        <w:rPr>
+          <w:lang w:val="en-GB"/>
+        </w:rPr>
+        <w:t xml:space="preserve"> </w:t>
+      </w:r>
+      <w:r>
+        <w:rPr>
+          <w:lang w:val="en-GB"/>
+        </w:rPr>
+        <w:t xml:space="preserve">Check or adjust </w:t>
+      </w:r>
+      <w:r>
+        <w:rPr>
+          <w:lang w:val="en-GB"/>
+        </w:rPr>
+        <w:t>fields</w:t>
+      </w:r>
+      <w:r>
+        <w:rPr>
+          <w:lang w:val="en-GB"/>
+        </w:rPr>
+        <w:t xml:space="preserve">. They should look like </w:t>
+      </w:r>
+      <w:r>
+        <w:rPr>
+          <w:lang w:val="en-GB"/>
+        </w:rPr>
+        <w:t>that:</w:t>
+      </w:r>
+    </w:p>
+    <w:p>
+      <w:pPr>
+        <w:pStyle w:val="Picture"/>
+      </w:pPr>
+      <w:r>
+        <w:rPr>
+          <w:noProof/>
+        </w:rPr>
+        <w:drawing>
+          <wp:inline distT="0" distB="0" distL="0" distR="0" wp14:anchorId="00D0AB4E" wp14:editId="50B1A048">
+            <wp:extent cx="4030372" cy="2560320"/>
+            <wp:effectExtent l="0" t="0" r="8255" b="0"/>
+            <wp:docPr id="21545602" name="Grafik 1" descr="Ein Bild, das Text, Screenshot, Software, Computersymbol enthält.&#10;&#10;Automatisch generierte Beschreibung"/>
+            <wp:cNvGraphicFramePr>
+              <a:graphicFrameLocks xmlns:a="http://schemas.openxmlformats.org/drawingml/2006/main" noChangeAspect="1"/>
+            </wp:cNvGraphicFramePr>
+            <a:graphic xmlns:a="http://schemas.openxmlformats.org/drawingml/2006/main">
+              <a:graphicData uri="http://schemas.openxmlformats.org/drawingml/2006/picture">
+                <pic:pic xmlns:pic="http://schemas.openxmlformats.org/drawingml/2006/picture">
+                  <pic:nvPicPr>
+                    <pic:cNvPr id="21545602" name="Grafik 1" descr="Ein Bild, das Text, Screenshot, Software, Computersymbol enthält.&#10;&#10;Automatisch generierte Beschreibung"/>
+                    <pic:cNvPicPr/>
+                  </pic:nvPicPr>
+                  <pic:blipFill>
+                    <a:blip r:embed="rId23"/>
+                    <a:stretch>
+                      <a:fillRect/>
+                    </a:stretch>
+                  </pic:blipFill>
+                  <pic:spPr>
+                    <a:xfrm>
+                      <a:off x="0" y="0"/>
+                      <a:ext cx="4039830" cy="2566328"/>
+                    </a:xfrm>
+                    <a:prstGeom prst="rect">
+                      <a:avLst/>
+                    </a:prstGeom>
+                  </pic:spPr>
+                </pic:pic>
+              </a:graphicData>
+            </a:graphic>
+          </wp:inline>
+        </w:drawing>
+      </w:r>
+    </w:p>
+    <w:p>
+      <w:pPr>
+        <w:rPr>
+          <w:lang w:val="en-GB"/>
+        </w:rPr>
+      </w:pPr>
+      <w:r>
+        <w:rPr>
+          <w:lang w:val="en-GB"/>
+        </w:rPr>
+        <w:t>Confirm</w:t>
+      </w:r>
+    </w:p>
+    <w:p>
+      <w:pPr>
+        <w:rPr>
+          <w:lang w:val="en-GB"/>
+        </w:rPr>
+      </w:pPr>
+      <w:r>
+        <w:rPr>
+          <w:lang w:val="en-GB"/>
+        </w:rPr>
+        <w:t>Now</w:t>
+      </w:r>
+      <w:r>
+        <w:rPr>
+          <w:lang w:val="en-GB"/>
+        </w:rPr>
+        <w:t>,</w:t>
+      </w:r>
+      <w:r>
+        <w:rPr>
+          <w:lang w:val="en-GB"/>
+        </w:rPr>
+        <w:t xml:space="preserve"> you should see a small phone in </w:t>
+      </w:r>
+      <w:r>
+        <w:rPr>
+          <w:lang w:val="en-GB"/>
+        </w:rPr>
+        <w:t>your phone's display that shows</w:t>
+      </w:r>
+      <w:r>
+        <w:rPr>
+          <w:lang w:val="en-GB"/>
+        </w:rPr>
+        <w:t xml:space="preserve"> </w:t>
+      </w:r>
+      <w:r>
+        <w:rPr>
+          <w:lang w:val="en-GB"/>
+        </w:rPr>
+        <w:t>it</w:t>
+      </w:r>
+      <w:r>
+        <w:rPr>
+          <w:lang w:val="en-GB"/>
+        </w:rPr>
+        <w:t xml:space="preserve"> </w:t>
+      </w:r>
+      <w:r>
+        <w:rPr>
+          <w:lang w:val="en-GB"/>
+        </w:rPr>
+        <w:t xml:space="preserve">is </w:t>
+      </w:r>
+      <w:r>
+        <w:rPr>
+          <w:lang w:val="en-GB"/>
+        </w:rPr>
+        <w:t>ready for</w:t>
+      </w:r>
+      <w:r>
+        <w:rPr>
+          <w:lang w:val="en-GB"/>
+        </w:rPr>
+        <w:t xml:space="preserve"> the AREDN network</w:t>
+      </w:r>
+      <w:r>
+        <w:rPr>
+          <w:lang w:val="en-GB"/>
+        </w:rPr>
+        <w:t xml:space="preserve">. You should also see a </w:t>
+      </w:r>
+      <w:r>
+        <w:rPr>
+          <w:lang w:val="en-GB"/>
+        </w:rPr>
+        <w:t>"</w:t>
+      </w:r>
+      <w:r>
+        <w:rPr>
+          <w:lang w:val="en-GB"/>
+        </w:rPr>
+        <w:t>direct</w:t>
+      </w:r>
+      <w:r>
+        <w:rPr>
+          <w:lang w:val="en-GB"/>
+        </w:rPr>
+        <w:t>"</w:t>
+      </w:r>
+      <w:r>
+        <w:rPr>
+          <w:lang w:val="en-GB"/>
+        </w:rPr>
+        <w:t xml:space="preserve"> and </w:t>
+      </w:r>
+      <w:r>
+        <w:rPr>
+          <w:lang w:val="en-GB"/>
+        </w:rPr>
+        <w:t>"</w:t>
+      </w:r>
+      <w:r>
+        <w:rPr>
+          <w:lang w:val="en-GB"/>
+        </w:rPr>
+        <w:t>PBX</w:t>
+      </w:r>
+      <w:r>
+        <w:rPr>
+          <w:lang w:val="en-GB"/>
+        </w:rPr>
+        <w:t>"</w:t>
+      </w:r>
+      <w:r>
+        <w:rPr>
+          <w:lang w:val="en-GB"/>
+        </w:rPr>
+        <w:t xml:space="preserve"> folder if you press the </w:t>
+      </w:r>
+      <w:r>
+        <w:rPr>
+          <w:lang w:val="en-GB"/>
+        </w:rPr>
+        <w:t>"</w:t>
+      </w:r>
+      <w:r>
+        <w:rPr>
+          <w:lang w:val="en-GB"/>
+        </w:rPr>
+        <w:t>Directory</w:t>
+      </w:r>
+      <w:r>
+        <w:rPr>
+          <w:lang w:val="en-GB"/>
+        </w:rPr>
+        <w:t>"</w:t>
+      </w:r>
+      <w:r>
+        <w:rPr>
+          <w:lang w:val="en-GB"/>
+        </w:rPr>
+        <w:t xml:space="preserve"> button on your phone.</w:t>
+      </w:r>
+    </w:p>
+    <w:p>
+      <w:pPr>
+        <w:rPr>
+          <w:lang w:val="en-GB"/>
+        </w:rPr>
+      </w:pPr>
+      <w:r>
+        <w:rPr>
+          <w:lang w:val="en-GB"/>
+        </w:rPr>
+        <w:lastRenderedPageBreak/>
+        <w:t xml:space="preserve">If your Mikrotik router </w:t>
       </w:r>
       <w:r>
         <w:rPr>
@@ -3966,15 +4027,7 @@
       <w:bookmarkStart w:id="7" w:name="_Toc182639065"/>
       <w:r>
         <w:lastRenderedPageBreak/>
-        <w:t xml:space="preserve">Flash </w:t>
-      </w:r>
-      <w:proofErr w:type="spellStart"/>
-      <w:r>
-        <w:t>Mikrotik</w:t>
-      </w:r>
-      <w:proofErr w:type="spellEnd"/>
-      <w:r>
-        <w:t xml:space="preserve"> devices</w:t>
+        <w:t>Flash Mikrotik devices</w:t>
       </w:r>
       <w:bookmarkEnd w:id="7"/>
     </w:p>
@@ -3998,64 +4051,51 @@
         </w:rPr>
       </w:pPr>
       <w:r>
-        <w:t xml:space="preserve">The small </w:t>
-      </w:r>
-      <w:proofErr w:type="spellStart"/>
-      <w:r>
-        <w:t>Mikrotik</w:t>
-      </w:r>
-      <w:proofErr w:type="spellEnd"/>
+        <w:t xml:space="preserve">The small Mikrotik </w:t>
+      </w:r>
+      <w:r>
+        <w:t>hap ac</w:t>
+      </w:r>
+      <w:r>
+        <w:t>-lite</w:t>
+      </w:r>
+      <w:r>
+        <w:t>/ac3</w:t>
+      </w:r>
       <w:r>
         <w:t xml:space="preserve"> </w:t>
       </w:r>
       <w:r>
-        <w:t>hap ac</w:t>
-      </w:r>
-      <w:r>
-        <w:t>-lite</w:t>
-      </w:r>
-      <w:r>
-        <w:t>/ac3</w:t>
+        <w:t xml:space="preserve">box or square </w:t>
+      </w:r>
+      <w:r>
+        <w:t>Access Point</w:t>
+      </w:r>
+      <w:r>
+        <w:t>SXTsq</w:t>
       </w:r>
       <w:r>
         <w:t xml:space="preserve"> </w:t>
       </w:r>
       <w:r>
-        <w:t xml:space="preserve">box or square </w:t>
-      </w:r>
-      <w:r>
-        <w:t xml:space="preserve">Access </w:t>
-      </w:r>
-      <w:proofErr w:type="spellStart"/>
-      <w:r>
-        <w:t>Point</w:t>
-      </w:r>
-      <w:r>
-        <w:t>SXTsq</w:t>
-      </w:r>
-      <w:proofErr w:type="spellEnd"/>
+        <w:t xml:space="preserve">(AP) </w:t>
+      </w:r>
+      <w:r>
+        <w:t>will he</w:t>
+      </w:r>
+      <w:r>
+        <w:t>reafter</w:t>
+      </w:r>
+      <w:r>
+        <w:t xml:space="preserve"> be referred to as "target devices</w:t>
+      </w:r>
+      <w:r>
+        <w:t>."</w:t>
+      </w:r>
       <w:r>
         <w:t xml:space="preserve"> </w:t>
       </w:r>
       <w:r>
-        <w:t xml:space="preserve">(AP) </w:t>
-      </w:r>
-      <w:r>
-        <w:t>will he</w:t>
-      </w:r>
-      <w:r>
-        <w:t>reafter</w:t>
-      </w:r>
-      <w:r>
-        <w:t xml:space="preserve"> be referred to as "target devices</w:t>
-      </w:r>
-      <w:r>
-        <w:t>."</w:t>
-      </w:r>
-      <w:r>
-        <w:t xml:space="preserve"> </w:t>
-      </w:r>
-      <w:r>
         <w:rPr>
           <w:color w:val="00B050"/>
         </w:rPr>
@@ -4079,16 +4119,11 @@
         <w:t xml:space="preserve"> and </w:t>
       </w:r>
       <w:r>
-        <w:t>“</w:t>
-      </w:r>
-      <w:proofErr w:type="spellStart"/>
-      <w:r>
-        <w:t>s</w:t>
+        <w:t>“s</w:t>
       </w:r>
       <w:r>
         <w:t>ysupdate</w:t>
       </w:r>
-      <w:proofErr w:type="spellEnd"/>
       <w:r>
         <w:t>”</w:t>
       </w:r>
@@ -4109,7 +4144,7 @@
           <w:sz w:val="20"/>
         </w:rPr>
       </w:pPr>
-      <w:hyperlink r:id="rId23" w:history="1">
+      <w:hyperlink r:id="rId24" w:history="1">
         <w:r>
           <w:rPr>
             <w:rStyle w:val="Hyperlink"/>
@@ -4140,39 +4175,7 @@
           <w:i/>
           <w:iCs/>
         </w:rPr>
-        <w:t xml:space="preserve">file </w:t>
-      </w:r>
-      <w:proofErr w:type="spellStart"/>
-      <w:r>
-        <w:rPr>
-          <w:i/>
-          <w:iCs/>
-        </w:rPr>
-        <w:t>file</w:t>
-      </w:r>
-      <w:proofErr w:type="spellEnd"/>
-      <w:r>
-        <w:rPr>
-          <w:i/>
-          <w:iCs/>
-        </w:rPr>
-        <w:t xml:space="preserve"> to </w:t>
-      </w:r>
-      <w:proofErr w:type="spellStart"/>
-      <w:r>
-        <w:rPr>
-          <w:i/>
-          <w:iCs/>
-        </w:rPr>
-        <w:t>rb.elf</w:t>
-      </w:r>
-      <w:proofErr w:type="spellEnd"/>
-      <w:r>
-        <w:rPr>
-          <w:i/>
-          <w:iCs/>
-        </w:rPr>
-        <w:t>.</w:t>
+        <w:t>file file to rb.elf.</w:t>
       </w:r>
     </w:p>
     <w:p>
@@ -4185,7 +4188,7 @@
       <w:r>
         <w:t xml:space="preserve"> (</w:t>
       </w:r>
-      <w:hyperlink r:id="rId24" w:history="1">
+      <w:hyperlink r:id="rId25" w:history="1">
         <w:r>
           <w:rPr>
             <w:rStyle w:val="Hyperlink"/>
@@ -4234,7 +4237,7 @@
                     <pic:cNvPicPr/>
                   </pic:nvPicPr>
                   <pic:blipFill>
-                    <a:blip r:embed="rId25"/>
+                    <a:blip r:embed="rId26"/>
                     <a:stretch>
                       <a:fillRect/>
                     </a:stretch>
@@ -4259,13 +4262,8 @@
       <w:r>
         <w:t xml:space="preserve">And copy the </w:t>
       </w:r>
-      <w:proofErr w:type="spellStart"/>
-      <w:r>
-        <w:t>rb.elf</w:t>
-      </w:r>
-      <w:proofErr w:type="spellEnd"/>
-      <w:r>
-        <w:t xml:space="preserve"> </w:t>
+      <w:r>
+        <w:t xml:space="preserve">rb.elf </w:t>
       </w:r>
       <w:r>
         <w:t xml:space="preserve">file from before to the </w:t>
@@ -4306,7 +4304,7 @@
                     <pic:cNvPicPr/>
                   </pic:nvPicPr>
                   <pic:blipFill>
-                    <a:blip r:embed="rId26"/>
+                    <a:blip r:embed="rId27"/>
                     <a:stretch>
                       <a:fillRect/>
                     </a:stretch>
@@ -4384,14 +4382,12 @@
           <w:lang w:val="en-US"/>
         </w:rPr>
       </w:pPr>
-      <w:proofErr w:type="spellStart"/>
       <w:r>
         <w:rPr>
           <w:lang w:val="en-US"/>
         </w:rPr>
         <w:t>ncpa.cpl</w:t>
       </w:r>
-      <w:proofErr w:type="spellEnd"/>
     </w:p>
     <w:p/>
     <w:p>
@@ -4424,7 +4420,7 @@
                     <pic:cNvPicPr/>
                   </pic:nvPicPr>
                   <pic:blipFill>
-                    <a:blip r:embed="rId27"/>
+                    <a:blip r:embed="rId28"/>
                     <a:stretch>
                       <a:fillRect/>
                     </a:stretch>
@@ -4483,7 +4479,7 @@
                     <pic:cNvPicPr/>
                   </pic:nvPicPr>
                   <pic:blipFill rotWithShape="1">
-                    <a:blip r:embed="rId28"/>
+                    <a:blip r:embed="rId29"/>
                     <a:srcRect b="50316"/>
                     <a:stretch/>
                   </pic:blipFill>
@@ -4540,7 +4536,7 @@
                     <pic:cNvPicPr/>
                   </pic:nvPicPr>
                   <pic:blipFill>
-                    <a:blip r:embed="rId29"/>
+                    <a:blip r:embed="rId30"/>
                     <a:stretch>
                       <a:fillRect/>
                     </a:stretch>
@@ -4591,7 +4587,7 @@
                     <pic:cNvPicPr/>
                   </pic:nvPicPr>
                   <pic:blipFill>
-                    <a:blip r:embed="rId30"/>
+                    <a:blip r:embed="rId31"/>
                     <a:stretch>
                       <a:fillRect/>
                     </a:stretch>
@@ -4658,7 +4654,7 @@
                     <pic:cNvPicPr/>
                   </pic:nvPicPr>
                   <pic:blipFill>
-                    <a:blip r:embed="rId31"/>
+                    <a:blip r:embed="rId32"/>
                     <a:stretch>
                       <a:fillRect/>
                     </a:stretch>
@@ -4700,16 +4696,11 @@
       <w:r>
         <w:t xml:space="preserve">Flash </w:t>
       </w:r>
-      <w:proofErr w:type="spellStart"/>
       <w:r>
         <w:t>rb.</w:t>
       </w:r>
       <w:r>
-        <w:t>elf</w:t>
-      </w:r>
-      <w:proofErr w:type="spellEnd"/>
-      <w:r>
-        <w:t xml:space="preserve"> to </w:t>
+        <w:t xml:space="preserve">elf to </w:t>
       </w:r>
       <w:r>
         <w:t>target device</w:t>
@@ -4852,15 +4843,7 @@
     </w:p>
     <w:p>
       <w:r>
-        <w:t>Start Tiny PXE Server (double click on the pxesrv.exe file in the «</w:t>
-      </w:r>
-      <w:proofErr w:type="spellStart"/>
-      <w:r>
-        <w:t>pxesrv</w:t>
-      </w:r>
-      <w:proofErr w:type="spellEnd"/>
-      <w:r>
-        <w:t xml:space="preserve">» directory). </w:t>
+        <w:t xml:space="preserve">Start Tiny PXE Server (double click on the pxesrv.exe file in the «pxesrv» directory). </w:t>
       </w:r>
       <w:r>
         <w:t xml:space="preserve">You might get this </w:t>
@@ -4892,7 +4875,7 @@
                     <pic:cNvPicPr/>
                   </pic:nvPicPr>
                   <pic:blipFill>
-                    <a:blip r:embed="rId32"/>
+                    <a:blip r:embed="rId33"/>
                     <a:stretch>
                       <a:fillRect/>
                     </a:stretch>
@@ -4936,7 +4919,7 @@
                     <pic:cNvPicPr/>
                   </pic:nvPicPr>
                   <pic:blipFill>
-                    <a:blip r:embed="rId33"/>
+                    <a:blip r:embed="rId34"/>
                     <a:stretch>
                       <a:fillRect/>
                     </a:stretch>
@@ -4980,23 +4963,7 @@
     </w:p>
     <w:p>
       <w:r>
-        <w:t xml:space="preserve">Find and select </w:t>
-      </w:r>
-      <w:proofErr w:type="spellStart"/>
-      <w:r>
-        <w:t>rb.elf</w:t>
-      </w:r>
-      <w:proofErr w:type="spellEnd"/>
-      <w:r>
-        <w:t xml:space="preserve"> in the «Boot File» section. This file can be found in the «…\</w:t>
-      </w:r>
-      <w:proofErr w:type="spellStart"/>
-      <w:r>
-        <w:t>pxesrv</w:t>
-      </w:r>
-      <w:proofErr w:type="spellEnd"/>
-      <w:r>
-        <w:t>\files» folder.</w:t>
+        <w:t>Find and select rb.elf in the «Boot File» section. This file can be found in the «…\pxesrv\files» folder.</w:t>
       </w:r>
     </w:p>
     <w:p>
@@ -5047,7 +5014,7 @@
                     <pic:cNvPicPr/>
                   </pic:nvPicPr>
                   <pic:blipFill>
-                    <a:blip r:embed="rId34"/>
+                    <a:blip r:embed="rId35"/>
                     <a:stretch>
                       <a:fillRect/>
                     </a:stretch>
@@ -5099,15 +5066,7 @@
         <w:t xml:space="preserve">The USR LED will be on, flashing, and off (5 seconds each). Check the </w:t>
       </w:r>
       <w:r>
-        <w:t xml:space="preserve">log window. Immediately after the bottom line says "Do </w:t>
-      </w:r>
-      <w:proofErr w:type="spellStart"/>
-      <w:r>
-        <w:t>ReadFile:rb.elf</w:t>
-      </w:r>
-      <w:proofErr w:type="spellEnd"/>
-      <w:r>
-        <w:t xml:space="preserve"> </w:t>
+        <w:t xml:space="preserve">log window. Immediately after the bottom line says "Do ReadFile:rb.elf </w:t>
       </w:r>
       <w:r>
         <w:t>………</w:t>
@@ -5316,7 +5275,7 @@
                     <pic:cNvPicPr/>
                   </pic:nvPicPr>
                   <pic:blipFill>
-                    <a:blip r:embed="rId35"/>
+                    <a:blip r:embed="rId36"/>
                     <a:stretch>
                       <a:fillRect/>
                     </a:stretch>
@@ -5356,15 +5315,7 @@
         <w:t xml:space="preserve">Now </w:t>
       </w:r>
       <w:r>
-        <w:t xml:space="preserve">you can select the </w:t>
-      </w:r>
-      <w:proofErr w:type="spellStart"/>
-      <w:r>
-        <w:t>sysupgrade</w:t>
-      </w:r>
-      <w:proofErr w:type="spellEnd"/>
-      <w:r>
-        <w:t xml:space="preserve"> file for your router</w:t>
+        <w:t>you can select the sysupgrade file for your router</w:t>
       </w:r>
       <w:r>
         <w:t xml:space="preserve"> and </w:t>
@@ -5384,7 +5335,7 @@
       <w:r>
         <w:t xml:space="preserve"> </w:t>
       </w:r>
-      <w:hyperlink r:id="rId36" w:history="1">
+      <w:hyperlink r:id="rId37" w:history="1">
         <w:r>
           <w:rPr>
             <w:rStyle w:val="Hyperlink"/>
@@ -5424,7 +5375,7 @@
                     <pic:cNvPicPr/>
                   </pic:nvPicPr>
                   <pic:blipFill>
-                    <a:blip r:embed="rId37" cstate="print">
+                    <a:blip r:embed="rId38" cstate="print">
                       <a:extLst>
                         <a:ext uri="{28A0092B-C50C-407E-A947-70E740481C1C}">
                           <a14:useLocalDpi xmlns:a14="http://schemas.microsoft.com/office/drawing/2010/main" val="0"/>
@@ -5500,7 +5451,7 @@
       </w:r>
     </w:p>
     <w:p>
-      <w:hyperlink r:id="rId38" w:history="1">
+      <w:hyperlink r:id="rId39" w:history="1">
         <w:r>
           <w:rPr>
             <w:rStyle w:val="Hyperlink"/>
@@ -5549,7 +5500,7 @@
                     <pic:cNvPicPr/>
                   </pic:nvPicPr>
                   <pic:blipFill>
-                    <a:blip r:embed="rId39" cstate="print">
+                    <a:blip r:embed="rId40" cstate="print">
                       <a:extLst>
                         <a:ext uri="{28A0092B-C50C-407E-A947-70E740481C1C}">
                           <a14:useLocalDpi xmlns:a14="http://schemas.microsoft.com/office/drawing/2010/main" val="0"/>
@@ -5620,7 +5571,7 @@
                     <pic:cNvPicPr/>
                   </pic:nvPicPr>
                   <pic:blipFill>
-                    <a:blip r:embed="rId40" cstate="print">
+                    <a:blip r:embed="rId41" cstate="print">
                       <a:extLst>
                         <a:ext uri="{28A0092B-C50C-407E-A947-70E740481C1C}">
                           <a14:useLocalDpi xmlns:a14="http://schemas.microsoft.com/office/drawing/2010/main" val="0"/>
@@ -5750,7 +5701,7 @@
                     <pic:cNvPicPr/>
                   </pic:nvPicPr>
                   <pic:blipFill>
-                    <a:blip r:embed="rId41" cstate="print">
+                    <a:blip r:embed="rId42" cstate="print">
                       <a:extLst>
                         <a:ext uri="{28A0092B-C50C-407E-A947-70E740481C1C}">
                           <a14:useLocalDpi xmlns:a14="http://schemas.microsoft.com/office/drawing/2010/main" val="0"/>
@@ -5852,7 +5803,7 @@
                     <pic:cNvPicPr/>
                   </pic:nvPicPr>
                   <pic:blipFill>
-                    <a:blip r:embed="rId42" cstate="print">
+                    <a:blip r:embed="rId43" cstate="print">
                       <a:extLst>
                         <a:ext uri="{28A0092B-C50C-407E-A947-70E740481C1C}">
                           <a14:useLocalDpi xmlns:a14="http://schemas.microsoft.com/office/drawing/2010/main" val="0"/>
@@ -5973,7 +5924,7 @@
                     <pic:cNvPicPr/>
                   </pic:nvPicPr>
                   <pic:blipFill>
-                    <a:blip r:embed="rId43" cstate="print">
+                    <a:blip r:embed="rId44" cstate="print">
                       <a:extLst>
                         <a:ext uri="{28A0092B-C50C-407E-A947-70E740481C1C}">
                           <a14:useLocalDpi xmlns:a14="http://schemas.microsoft.com/office/drawing/2010/main" val="0"/>
@@ -6053,7 +6004,7 @@
                     <pic:cNvPicPr/>
                   </pic:nvPicPr>
                   <pic:blipFill>
-                    <a:blip r:embed="rId44" cstate="print">
+                    <a:blip r:embed="rId45" cstate="print">
                       <a:extLst>
                         <a:ext uri="{28A0092B-C50C-407E-A947-70E740481C1C}">
                           <a14:useLocalDpi xmlns:a14="http://schemas.microsoft.com/office/drawing/2010/main" val="0"/>
@@ -6257,7 +6208,7 @@
                     <pic:cNvPicPr/>
                   </pic:nvPicPr>
                   <pic:blipFill>
-                    <a:blip r:embed="rId45"/>
+                    <a:blip r:embed="rId46"/>
                     <a:stretch>
                       <a:fillRect/>
                     </a:stretch>
@@ -6286,15 +6237,7 @@
         <w:t>tunnel server</w:t>
       </w:r>
       <w:r>
-        <w:t xml:space="preserve"> decides which one you have to use. </w:t>
-      </w:r>
-      <w:proofErr w:type="spellStart"/>
-      <w:r>
-        <w:t>Wireguard</w:t>
-      </w:r>
-      <w:proofErr w:type="spellEnd"/>
-      <w:r>
-        <w:t xml:space="preserve"> tunnels are the future.</w:t>
+        <w:t xml:space="preserve"> decides which one you have to use. Wireguard tunnels are the future.</w:t>
       </w:r>
     </w:p>
     <w:p>
@@ -6324,19 +6267,11 @@
           <w:lang w:val="en-US"/>
         </w:rPr>
       </w:pPr>
-      <w:proofErr w:type="spellStart"/>
       <w:r>
         <w:rPr>
           <w:lang w:val="en-US"/>
         </w:rPr>
-        <w:t>PwD</w:t>
-      </w:r>
-      <w:proofErr w:type="spellEnd"/>
-      <w:r>
-        <w:rPr>
-          <w:lang w:val="en-US"/>
-        </w:rPr>
-        <w:t>: The password he assigned to your tunnel</w:t>
+        <w:t>PwD: The password he assigned to your tunnel</w:t>
       </w:r>
     </w:p>
     <w:p>
@@ -6378,7 +6313,7 @@
                     <pic:cNvPicPr/>
                   </pic:nvPicPr>
                   <pic:blipFill>
-                    <a:blip r:embed="rId46"/>
+                    <a:blip r:embed="rId47"/>
                     <a:stretch>
                       <a:fillRect/>
                     </a:stretch>
@@ -6401,15 +6336,7 @@
     </w:p>
     <w:p>
       <w:r>
-        <w:t xml:space="preserve">The field “Tunnel server” is left blank for clients. Chose </w:t>
-      </w:r>
-      <w:proofErr w:type="spellStart"/>
-      <w:r>
-        <w:t>Wireguard</w:t>
-      </w:r>
-      <w:proofErr w:type="spellEnd"/>
-      <w:r>
-        <w:t xml:space="preserve"> or Legacy client, press the plus sign, and fill in the information you got from the tunnel owner.</w:t>
+        <w:t>The field “Tunnel server” is left blank for clients. Chose Wireguard or Legacy client, press the plus sign, and fill in the information you got from the tunnel owner.</w:t>
       </w:r>
     </w:p>
     <w:p>
@@ -6436,7 +6363,7 @@
                     <pic:cNvPicPr/>
                   </pic:nvPicPr>
                   <pic:blipFill>
-                    <a:blip r:embed="rId47"/>
+                    <a:blip r:embed="rId48"/>
                     <a:stretch>
                       <a:fillRect/>
                     </a:stretch>
@@ -6481,7 +6408,7 @@
                     <pic:cNvPicPr/>
                   </pic:nvPicPr>
                   <pic:blipFill>
-                    <a:blip r:embed="rId48"/>
+                    <a:blip r:embed="rId49"/>
                     <a:stretch>
                       <a:fillRect/>
                     </a:stretch>
@@ -6541,7 +6468,7 @@
                     <pic:cNvPicPr/>
                   </pic:nvPicPr>
                   <pic:blipFill>
-                    <a:blip r:embed="rId49"/>
+                    <a:blip r:embed="rId50"/>
                     <a:stretch>
                       <a:fillRect/>
                     </a:stretch>
@@ -6662,35 +6589,7 @@
         <w:rPr>
           <w:lang w:val="en-GB"/>
         </w:rPr>
-        <w:t xml:space="preserve"> connected to the </w:t>
-      </w:r>
-      <w:proofErr w:type="spellStart"/>
-      <w:r>
-        <w:rPr>
-          <w:lang w:val="en-GB"/>
-        </w:rPr>
-        <w:t>SwissDigitalNetwork</w:t>
-      </w:r>
-      <w:proofErr w:type="spellEnd"/>
-      <w:r>
-        <w:rPr>
-          <w:lang w:val="en-GB"/>
-        </w:rPr>
-        <w:t xml:space="preserve"> or, via </w:t>
-      </w:r>
-      <w:proofErr w:type="spellStart"/>
-      <w:r>
-        <w:rPr>
-          <w:lang w:val="en-GB"/>
-        </w:rPr>
-        <w:t>Supernodes</w:t>
-      </w:r>
-      <w:proofErr w:type="spellEnd"/>
-      <w:r>
-        <w:rPr>
-          <w:lang w:val="en-GB"/>
-        </w:rPr>
-        <w:t xml:space="preserve">, </w:t>
+        <w:t xml:space="preserve"> connected to the SwissDigitalNetwork or, via Supernodes, </w:t>
       </w:r>
       <w:r>
         <w:rPr>
@@ -6831,7 +6730,7 @@
         </w:rPr>
         <w:t xml:space="preserve"> like </w:t>
       </w:r>
-      <w:hyperlink r:id="rId50" w:history="1">
+      <w:hyperlink r:id="rId51" w:history="1">
         <w:r>
           <w:rPr>
             <w:rStyle w:val="Hyperlink"/>
@@ -6846,19 +6745,11 @@
         </w:rPr>
         <w:t>. I</w:t>
       </w:r>
-      <w:proofErr w:type="spellStart"/>
-      <w:r>
-        <w:rPr>
-          <w:lang w:val="en-GB"/>
-        </w:rPr>
-        <w:t>f</w:t>
-      </w:r>
-      <w:proofErr w:type="spellEnd"/>
-      <w:r>
-        <w:rPr>
-          <w:lang w:val="en-GB"/>
-        </w:rPr>
-        <w:t xml:space="preserve"> you want or need to operate a PBX, the address is just a phone number like 178230. In Switzerland, we use the </w:t>
+      <w:r>
+        <w:rPr>
+          <w:lang w:val="en-GB"/>
+        </w:rPr>
+        <w:t xml:space="preserve">f you want or need to operate a PBX, the address is just a phone number like 178230. In Switzerland, we use the </w:t>
       </w:r>
       <w:r>
         <w:rPr>
@@ -6915,7 +6806,7 @@
         </w:rPr>
         <w:t xml:space="preserve"> Swiss AREDN phonebook (SOP) is on Google: </w:t>
       </w:r>
-      <w:hyperlink r:id="rId51" w:history="1">
+      <w:hyperlink r:id="rId52" w:history="1">
         <w:r>
           <w:rPr>
             <w:rStyle w:val="Hyperlink"/>
@@ -6954,16 +6845,8 @@
         <w:rPr>
           <w:lang w:val="en-GB"/>
         </w:rPr>
-        <w:t>xxx-</w:t>
-      </w:r>
-      <w:proofErr w:type="spellStart"/>
-      <w:r>
-        <w:rPr>
-          <w:lang w:val="en-GB"/>
-        </w:rPr>
-        <w:t>yyyyyyy</w:t>
-      </w:r>
-      <w:proofErr w:type="spellEnd"/>
+        <w:t>xxx-yyyyyyy</w:t>
+      </w:r>
     </w:p>
     <w:p>
       <w:pPr>
@@ -6996,19 +6879,11 @@
           <w:lang w:val="en-GB"/>
         </w:rPr>
       </w:pPr>
-      <w:proofErr w:type="spellStart"/>
-      <w:r>
-        <w:rPr>
-          <w:lang w:val="en-GB"/>
-        </w:rPr>
-        <w:t>yyyyyyy</w:t>
-      </w:r>
-      <w:proofErr w:type="spellEnd"/>
-      <w:r>
-        <w:rPr>
-          <w:lang w:val="en-GB"/>
-        </w:rPr>
-        <w:t>: 7-digit local number (in Switzerland</w:t>
+      <w:r>
+        <w:rPr>
+          <w:lang w:val="en-GB"/>
+        </w:rPr>
+        <w:t>yyyyyyy: 7-digit local number (in Switzerland</w:t>
       </w:r>
       <w:r>
         <w:rPr>
@@ -7275,14 +7150,12 @@
         </w:rPr>
         <w:t xml:space="preserve">You find more info in </w:t>
       </w:r>
-      <w:proofErr w:type="spellStart"/>
       <w:r>
         <w:rPr>
           <w:lang w:val="en-GB"/>
         </w:rPr>
         <w:t>attachement</w:t>
       </w:r>
-      <w:proofErr w:type="spellEnd"/>
       <w:r>
         <w:rPr>
           <w:lang w:val="en-GB"/>
@@ -7375,7 +7248,7 @@
           <w:noProof/>
         </w:rPr>
         <w:drawing>
-          <wp:inline distT="0" distB="0" distL="0" distR="0" wp14:anchorId="6FF5E2BD" wp14:editId="3AA537E0">
+          <wp:inline distT="0" distB="0" distL="0" distR="0" wp14:anchorId="6FF5E2BD" wp14:editId="6332B7BD">
             <wp:extent cx="4542079" cy="2913530"/>
             <wp:effectExtent l="0" t="0" r="0" b="1270"/>
             <wp:docPr id="971416178" name="Grafik 9"/>
@@ -7390,7 +7263,7 @@
                     <pic:cNvPicPr/>
                   </pic:nvPicPr>
                   <pic:blipFill>
-                    <a:blip r:embed="rId52" cstate="print">
+                    <a:blip r:embed="rId53" cstate="print">
                       <a:extLst>
                         <a:ext uri="{28A0092B-C50C-407E-A947-70E740481C1C}">
                           <a14:useLocalDpi xmlns:a14="http://schemas.microsoft.com/office/drawing/2010/main" val="0"/>
@@ -7429,14 +7302,12 @@
         </w:rPr>
         <w:t xml:space="preserve">Download the respective </w:t>
       </w:r>
-      <w:proofErr w:type="spellStart"/>
       <w:r>
         <w:rPr>
           <w:lang w:val="en-GB"/>
         </w:rPr>
         <w:t>ipk</w:t>
       </w:r>
-      <w:proofErr w:type="spellEnd"/>
       <w:r>
         <w:rPr>
           <w:lang w:val="en-GB"/>
@@ -7447,21 +7318,7 @@
         <w:rPr>
           <w:lang w:val="en-GB"/>
         </w:rPr>
-        <w:t xml:space="preserve">The </w:t>
-      </w:r>
-      <w:proofErr w:type="spellStart"/>
-      <w:r>
-        <w:rPr>
-          <w:lang w:val="en-GB"/>
-        </w:rPr>
-        <w:t>ipk</w:t>
-      </w:r>
-      <w:proofErr w:type="spellEnd"/>
-      <w:r>
-        <w:rPr>
-          <w:lang w:val="en-GB"/>
-        </w:rPr>
-        <w:t xml:space="preserve"> file includes the phonebook, the SIP server, and all libraries.</w:t>
+        <w:t>The ipk file includes the phonebook, the SIP server, and all libraries.</w:t>
       </w:r>
     </w:p>
     <w:p>
@@ -7501,7 +7358,7 @@
                     <pic:cNvPicPr/>
                   </pic:nvPicPr>
                   <pic:blipFill>
-                    <a:blip r:embed="rId53"/>
+                    <a:blip r:embed="rId54"/>
                     <a:stretch>
                       <a:fillRect/>
                     </a:stretch>
@@ -7575,7 +7432,7 @@
                     <pic:cNvPicPr/>
                   </pic:nvPicPr>
                   <pic:blipFill>
-                    <a:blip r:embed="rId54">
+                    <a:blip r:embed="rId55">
                       <a:extLst>
                         <a:ext uri="{28A0092B-C50C-407E-A947-70E740481C1C}">
                           <a14:useLocalDpi xmlns:a14="http://schemas.microsoft.com/office/drawing/2010/main" val="0"/>
@@ -7796,7 +7653,7 @@
                     <pic:cNvPicPr/>
                   </pic:nvPicPr>
                   <pic:blipFill>
-                    <a:blip r:embed="rId55"/>
+                    <a:blip r:embed="rId56"/>
                     <a:stretch>
                       <a:fillRect/>
                     </a:stretch>
@@ -7915,7 +7772,7 @@
                     <pic:cNvPicPr/>
                   </pic:nvPicPr>
                   <pic:blipFill>
-                    <a:blip r:embed="rId56"/>
+                    <a:blip r:embed="rId57"/>
                     <a:stretch>
                       <a:fillRect/>
                     </a:stretch>
@@ -7990,30 +7847,8 @@
         <w:rPr>
           <w:lang w:val="en-US"/>
         </w:rPr>
-        <w:t xml:space="preserve"> /</w:t>
-      </w:r>
-      <w:proofErr w:type="spellStart"/>
-      <w:r>
-        <w:rPr>
-          <w:lang w:val="en-US"/>
-        </w:rPr>
-        <w:t>etc</w:t>
-      </w:r>
-      <w:proofErr w:type="spellEnd"/>
-      <w:r>
-        <w:rPr>
-          <w:lang w:val="en-US"/>
-        </w:rPr>
-        <w:t>/</w:t>
-      </w:r>
-      <w:proofErr w:type="spellStart"/>
-      <w:r>
-        <w:rPr>
-          <w:lang w:val="en-US"/>
-        </w:rPr>
-        <w:t>phonebook.conf</w:t>
-      </w:r>
-      <w:proofErr w:type="spellEnd"/>
+        <w:t xml:space="preserve"> /etc/phonebook.conf</w:t>
+      </w:r>
     </w:p>
     <w:bookmarkEnd w:id="33"/>
     <w:p>
@@ -8099,34 +7934,20 @@
         <w:rPr>
           <w:lang w:val="en-US"/>
         </w:rPr>
-        <w:t xml:space="preserve">                "</w:t>
-      </w:r>
-      <w:proofErr w:type="spellStart"/>
-      <w:r>
+        <w:t xml:space="preserve">                "pbx"</w:t>
+      </w:r>
+    </w:p>
+    <w:p>
+      <w:pPr>
+        <w:pStyle w:val="Code"/>
         <w:rPr>
           <w:lang w:val="en-US"/>
         </w:rPr>
-        <w:t>pbx</w:t>
-      </w:r>
-      <w:proofErr w:type="spellEnd"/>
+      </w:pPr>
       <w:r>
         <w:rPr>
           <w:lang w:val="en-US"/>
         </w:rPr>
-        <w:t>"</w:t>
-      </w:r>
-    </w:p>
-    <w:p>
-      <w:pPr>
-        <w:pStyle w:val="Code"/>
-        <w:rPr>
-          <w:lang w:val="en-US"/>
-        </w:rPr>
-      </w:pPr>
-      <w:r>
-        <w:rPr>
-          <w:lang w:val="en-US"/>
-        </w:rPr>
         <w:t xml:space="preserve">        ],</w:t>
       </w:r>
     </w:p>
@@ -8152,21 +7973,7 @@
         <w:rPr>
           <w:lang w:val="en-GB"/>
         </w:rPr>
-        <w:t>: "</w:t>
-      </w:r>
-      <w:proofErr w:type="spellStart"/>
-      <w:r>
-        <w:rPr>
-          <w:lang w:val="en-GB"/>
-        </w:rPr>
-        <w:t>pbx,direct,combined</w:t>
-      </w:r>
-      <w:proofErr w:type="spellEnd"/>
-      <w:r>
-        <w:rPr>
-          <w:lang w:val="en-GB"/>
-        </w:rPr>
-        <w:t>"</w:t>
+        <w:t>: "pbx,direct,combined"</w:t>
       </w:r>
     </w:p>
     <w:p>
@@ -8267,16 +8074,8 @@
         <w:rPr>
           <w:lang w:val="en-GB"/>
         </w:rPr>
-        <w:t xml:space="preserve">  - Supported: </w:t>
-      </w:r>
-      <w:proofErr w:type="spellStart"/>
-      <w:r>
-        <w:rPr>
-          <w:lang w:val="en-GB"/>
-        </w:rPr>
-        <w:t>generic,yealink,cisco,snom</w:t>
-      </w:r>
-      <w:proofErr w:type="spellEnd"/>
+        <w:t xml:space="preserve">  - Supported: generic,yealink,cisco,snom</w:t>
+      </w:r>
     </w:p>
     <w:p>
       <w:pPr>
@@ -8469,49 +8268,54 @@
         <w:rPr>
           <w:lang w:val="en-US"/>
         </w:rPr>
+        <w:t>/etc/cron.hourly</w:t>
+      </w:r>
+      <w:r>
+        <w:rPr>
+          <w:lang w:val="en-US"/>
+        </w:rPr>
         <w:t>/</w:t>
       </w:r>
-      <w:proofErr w:type="spellStart"/>
       <w:r>
         <w:rPr>
           <w:lang w:val="en-US"/>
         </w:rPr>
-        <w:t>etc</w:t>
-      </w:r>
-      <w:proofErr w:type="spellEnd"/>
-      <w:r>
+        <w:t>load_phonebook_from_google</w:t>
+      </w:r>
+    </w:p>
+    <w:bookmarkEnd w:id="39"/>
+    <w:p>
+      <w:r>
+        <w:t>and insert:</w:t>
+      </w:r>
+    </w:p>
+    <w:p>
+      <w:pPr>
+        <w:pStyle w:val="Code"/>
         <w:rPr>
           <w:lang w:val="en-US"/>
         </w:rPr>
-        <w:t>/</w:t>
-      </w:r>
-      <w:proofErr w:type="spellStart"/>
+      </w:pPr>
       <w:r>
         <w:rPr>
           <w:lang w:val="en-US"/>
         </w:rPr>
-        <w:t>cron.hourly</w:t>
-      </w:r>
-      <w:proofErr w:type="spellEnd"/>
-      <w:r>
+        <w:t>#!/bin/sh</w:t>
+      </w:r>
+    </w:p>
+    <w:p>
+      <w:pPr>
+        <w:pStyle w:val="Code"/>
         <w:rPr>
           <w:lang w:val="en-US"/>
         </w:rPr>
-        <w:t>/</w:t>
-      </w:r>
-      <w:proofErr w:type="spellStart"/>
+      </w:pPr>
+      <w:bookmarkStart w:id="40" w:name="_Hlk171490852"/>
       <w:r>
         <w:rPr>
           <w:lang w:val="en-US"/>
         </w:rPr>
-        <w:t>load_phonebook_from_google</w:t>
-      </w:r>
-      <w:proofErr w:type="spellEnd"/>
-    </w:p>
-    <w:bookmarkEnd w:id="39"/>
-    <w:p>
-      <w:r>
-        <w:t>and insert:</w:t>
+        <w:t>curl -L “https://docs.google.com/spreadsheets/d/e/2PACX-1vTZw1cwlV6pdFETvC-JnI0gPwKRwR0rBUc2XqX9V3LV1NfrB0zvhhWKmrYVS1eippbs91lMLfkeXj6-/pub?gid=0&amp;single=true&amp;output=csv” -o /www/filerepo/Phonebook/AREDN_PhonebookV2.csv</w:t>
       </w:r>
     </w:p>
     <w:p>
@@ -8525,64 +8329,7 @@
         <w:rPr>
           <w:lang w:val="en-US"/>
         </w:rPr>
-        <w:t>#!/bin/sh</w:t>
-      </w:r>
-    </w:p>
-    <w:p>
-      <w:pPr>
-        <w:pStyle w:val="Code"/>
-        <w:rPr>
-          <w:lang w:val="en-US"/>
-        </w:rPr>
-      </w:pPr>
-      <w:bookmarkStart w:id="40" w:name="_Hlk171490852"/>
-      <w:r>
-        <w:rPr>
-          <w:lang w:val="en-US"/>
-        </w:rPr>
-        <w:t>curl -L “https://docs.google.com/spreadsheets/d/e/2PACX-1vTZw1cwlV6pdFETvC-JnI0gPwKRwR0rBUc2XqX9V3LV1NfrB0zvhhWKmrYVS1eippbs91lMLfkeXj6-/pub?gid=0&amp;single=true&amp;output=csv” -o /www/</w:t>
-      </w:r>
-      <w:proofErr w:type="spellStart"/>
-      <w:r>
-        <w:rPr>
-          <w:lang w:val="en-US"/>
-        </w:rPr>
-        <w:t>filerepo</w:t>
-      </w:r>
-      <w:proofErr w:type="spellEnd"/>
-      <w:r>
-        <w:rPr>
-          <w:lang w:val="en-US"/>
-        </w:rPr>
-        <w:t>/Phonebook/AREDN_PhonebookV2.csv</w:t>
-      </w:r>
-    </w:p>
-    <w:p>
-      <w:pPr>
-        <w:pStyle w:val="Code"/>
-        <w:rPr>
-          <w:lang w:val="en-US"/>
-        </w:rPr>
-      </w:pPr>
-      <w:r>
-        <w:rPr>
-          <w:lang w:val="en-US"/>
-        </w:rPr>
-        <w:t>curl -L "https://docs.google.com/spreadsheets/d/e/2PACX-1vTZw1cwlV6pdFETvC-JnI0gPwKRwR0rBUc2XqX9V3LV1NfrB0zvhhWKmrYVS1eippbs91lMLfkeXj6-/pub?gid=0&amp;single=true&amp;output=csv" -o /www/</w:t>
-      </w:r>
-      <w:proofErr w:type="spellStart"/>
-      <w:r>
-        <w:rPr>
-          <w:lang w:val="en-US"/>
-        </w:rPr>
-        <w:t>filerepo</w:t>
-      </w:r>
-      <w:proofErr w:type="spellEnd"/>
-      <w:r>
-        <w:rPr>
-          <w:lang w:val="en-US"/>
-        </w:rPr>
-        <w:t>/Phonebook/AREDN_Phonebook.csv</w:t>
+        <w:t>curl -L "https://docs.google.com/spreadsheets/d/e/2PACX-1vTZw1cwlV6pdFETvC-JnI0gPwKRwR0rBUc2XqX9V3LV1NfrB0zvhhWKmrYVS1eippbs91lMLfkeXj6-/pub?gid=0&amp;single=true&amp;output=csv" -o /www/filerepo/Phonebook/AREDN_Phonebook.csv</w:t>
       </w:r>
     </w:p>
     <w:p>
@@ -8634,95 +8381,46 @@
           <w:szCs w:val="12"/>
           <w:lang w:val="en-GB"/>
         </w:rPr>
-        <w:t>curl -L "https://docs.google.com/spreadsheets/d/e/2PACX-1vTZw1cwlV6pdFETvC-JnI0gPwKRwR0rBUc2XqX9V3LV1NfrB0zvhhWKmrYVS1eippbs91lMLfkeXj6-/pub?gid=0&amp;single=true&amp;output=csv" -o /www/</w:t>
-      </w:r>
-      <w:proofErr w:type="spellStart"/>
-      <w:r>
+        <w:t>curl -L "https://docs.google.com/spreadsheets/d/e/2PACX-1vTZw1cwlV6pdFETvC-JnI0gPwKRwR0rBUc2XqX9V3LV1NfrB0zvhhWKmrYVS1eippbs91lMLfkeXj6-/pub?gid=0&amp;single=true&amp;output=csv" -o /www/filerepo/Phonebook/AREDN_PhonebookV2.csv</w:t>
+      </w:r>
+    </w:p>
+    <w:p>
+      <w:pPr>
+        <w:pStyle w:val="Code"/>
         <w:rPr>
           <w:sz w:val="10"/>
           <w:szCs w:val="12"/>
           <w:lang w:val="en-GB"/>
         </w:rPr>
-        <w:t>filerepo</w:t>
-      </w:r>
-      <w:proofErr w:type="spellEnd"/>
+      </w:pPr>
       <w:r>
         <w:rPr>
           <w:sz w:val="10"/>
           <w:szCs w:val="12"/>
           <w:lang w:val="en-GB"/>
         </w:rPr>
-        <w:t>/Phonebook/AREDN_PhonebookV2.csv</w:t>
+        <w:t>curl -L "https://docs.google.com/spreadsheets/d/e/2PACX-1vTZw1cwlV6pdFETvC-JnI0gPwKRwR0rBUc2XqX9V3LV1NfrB0zvhhWKmrYVS1eippbs91lMLfkeXj6-/pub?gid=0&amp;single=true&amp;output=csv" -o /www/filerepo/Phonebook/AREDN_Phonebook.csv</w:t>
+      </w:r>
+    </w:p>
+    <w:p/>
+    <w:p>
+      <w:r>
+        <w:t xml:space="preserve">Include the route to this phonebook repo (and eventually a backup server) to this file on all </w:t>
+      </w:r>
+      <w:r>
+        <w:t>routers with the appropriate phonebook software</w:t>
+      </w:r>
+      <w:r>
+        <w:t>:</w:t>
       </w:r>
     </w:p>
     <w:p>
       <w:pPr>
         <w:pStyle w:val="Code"/>
-        <w:rPr>
-          <w:sz w:val="10"/>
-          <w:szCs w:val="12"/>
-          <w:lang w:val="en-GB"/>
-        </w:rPr>
-      </w:pPr>
-      <w:r>
-        <w:rPr>
-          <w:sz w:val="10"/>
-          <w:szCs w:val="12"/>
-          <w:lang w:val="en-GB"/>
-        </w:rPr>
-        <w:t>curl -L "https://docs.google.com/spreadsheets/d/e/2PACX-1vTZw1cwlV6pdFETvC-JnI0gPwKRwR0rBUc2XqX9V3LV1NfrB0zvhhWKmrYVS1eippbs91lMLfkeXj6-/pub?gid=0&amp;single=true&amp;output=csv" -o /www/</w:t>
-      </w:r>
-      <w:proofErr w:type="spellStart"/>
-      <w:r>
-        <w:rPr>
-          <w:sz w:val="10"/>
-          <w:szCs w:val="12"/>
-          <w:lang w:val="en-GB"/>
-        </w:rPr>
-        <w:t>filerepo</w:t>
-      </w:r>
-      <w:proofErr w:type="spellEnd"/>
-      <w:r>
-        <w:rPr>
-          <w:sz w:val="10"/>
-          <w:szCs w:val="12"/>
-          <w:lang w:val="en-GB"/>
-        </w:rPr>
-        <w:t>/Phonebook/AREDN_Phonebook.csv</w:t>
-      </w:r>
-    </w:p>
-    <w:p/>
-    <w:p>
-      <w:r>
-        <w:t xml:space="preserve">Include the route to this phonebook repo (and eventually a backup server) to this file on all </w:t>
-      </w:r>
-      <w:r>
-        <w:t>routers with the appropriate phonebook software</w:t>
-      </w:r>
-      <w:r>
-        <w:t>:</w:t>
-      </w:r>
-    </w:p>
-    <w:p>
-      <w:pPr>
-        <w:pStyle w:val="Code"/>
-      </w:pPr>
-      <w:r>
-        <w:t>vi /</w:t>
-      </w:r>
-      <w:proofErr w:type="spellStart"/>
-      <w:r>
-        <w:t>etc</w:t>
-      </w:r>
-      <w:proofErr w:type="spellEnd"/>
-      <w:r>
-        <w:t>/</w:t>
-      </w:r>
-      <w:proofErr w:type="spellStart"/>
-      <w:r>
-        <w:t>phonebook.conf</w:t>
-      </w:r>
-      <w:proofErr w:type="spellEnd"/>
+      </w:pPr>
+      <w:r>
+        <w:t>vi /etc/phonebook.conf</w:t>
+      </w:r>
     </w:p>
     <w:p/>
     <w:p>
@@ -8749,7 +8447,7 @@
                     <pic:cNvPicPr/>
                   </pic:nvPicPr>
                   <pic:blipFill>
-                    <a:blip r:embed="rId57"/>
+                    <a:blip r:embed="rId58"/>
                     <a:stretch>
                       <a:fillRect/>
                     </a:stretch>

--- a/Documentation/AREDN SetupV2.1-English.docx
+++ b/Documentation/AREDN SetupV2.1-English.docx
@@ -528,7 +528,7 @@
                 <w:noProof/>
                 <w:webHidden/>
               </w:rPr>
-              <w:t>9</w:t>
+              <w:t>10</w:t>
             </w:r>
             <w:r>
               <w:rPr>
@@ -600,7 +600,7 @@
                 <w:noProof/>
                 <w:webHidden/>
               </w:rPr>
-              <w:t>9</w:t>
+              <w:t>10</w:t>
             </w:r>
             <w:r>
               <w:rPr>
@@ -672,7 +672,7 @@
                 <w:noProof/>
                 <w:webHidden/>
               </w:rPr>
-              <w:t>11</w:t>
+              <w:t>12</w:t>
             </w:r>
             <w:r>
               <w:rPr>
@@ -744,7 +744,7 @@
                 <w:noProof/>
                 <w:webHidden/>
               </w:rPr>
-              <w:t>11</w:t>
+              <w:t>12</w:t>
             </w:r>
             <w:r>
               <w:rPr>
@@ -816,7 +816,7 @@
                 <w:noProof/>
                 <w:webHidden/>
               </w:rPr>
-              <w:t>11</w:t>
+              <w:t>12</w:t>
             </w:r>
             <w:r>
               <w:rPr>
@@ -888,7 +888,7 @@
                 <w:noProof/>
                 <w:webHidden/>
               </w:rPr>
-              <w:t>13</w:t>
+              <w:t>14</w:t>
             </w:r>
             <w:r>
               <w:rPr>
@@ -960,7 +960,7 @@
                 <w:noProof/>
                 <w:webHidden/>
               </w:rPr>
-              <w:t>15</w:t>
+              <w:t>16</w:t>
             </w:r>
             <w:r>
               <w:rPr>
@@ -1032,7 +1032,7 @@
                 <w:noProof/>
                 <w:webHidden/>
               </w:rPr>
-              <w:t>16</w:t>
+              <w:t>17</w:t>
             </w:r>
             <w:r>
               <w:rPr>
@@ -1104,7 +1104,7 @@
                 <w:noProof/>
                 <w:webHidden/>
               </w:rPr>
-              <w:t>17</w:t>
+              <w:t>18</w:t>
             </w:r>
             <w:r>
               <w:rPr>
@@ -1177,7 +1177,7 @@
                 <w:noProof/>
                 <w:webHidden/>
               </w:rPr>
-              <w:t>18</w:t>
+              <w:t>19</w:t>
             </w:r>
             <w:r>
               <w:rPr>
@@ -1249,7 +1249,7 @@
                 <w:noProof/>
                 <w:webHidden/>
               </w:rPr>
-              <w:t>19</w:t>
+              <w:t>20</w:t>
             </w:r>
             <w:r>
               <w:rPr>
@@ -1322,7 +1322,7 @@
                 <w:noProof/>
                 <w:webHidden/>
               </w:rPr>
-              <w:t>22</w:t>
+              <w:t>23</w:t>
             </w:r>
             <w:r>
               <w:rPr>
@@ -1395,7 +1395,7 @@
                 <w:noProof/>
                 <w:webHidden/>
               </w:rPr>
-              <w:t>22</w:t>
+              <w:t>23</w:t>
             </w:r>
             <w:r>
               <w:rPr>
@@ -1468,7 +1468,7 @@
                 <w:noProof/>
                 <w:webHidden/>
               </w:rPr>
-              <w:t>23</w:t>
+              <w:t>24</w:t>
             </w:r>
             <w:r>
               <w:rPr>
@@ -1541,7 +1541,7 @@
                 <w:noProof/>
                 <w:webHidden/>
               </w:rPr>
-              <w:t>24</w:t>
+              <w:t>25</w:t>
             </w:r>
             <w:r>
               <w:rPr>
@@ -1614,7 +1614,7 @@
                 <w:noProof/>
                 <w:webHidden/>
               </w:rPr>
-              <w:t>24</w:t>
+              <w:t>25</w:t>
             </w:r>
             <w:r>
               <w:rPr>
@@ -1687,7 +1687,7 @@
                 <w:noProof/>
                 <w:webHidden/>
               </w:rPr>
-              <w:t>24</w:t>
+              <w:t>25</w:t>
             </w:r>
             <w:r>
               <w:rPr>
@@ -1760,7 +1760,7 @@
                 <w:noProof/>
                 <w:webHidden/>
               </w:rPr>
-              <w:t>25</w:t>
+              <w:t>26</w:t>
             </w:r>
             <w:r>
               <w:rPr>
@@ -1833,7 +1833,7 @@
                 <w:noProof/>
                 <w:webHidden/>
               </w:rPr>
-              <w:t>26</w:t>
+              <w:t>27</w:t>
             </w:r>
             <w:r>
               <w:rPr>
@@ -1906,7 +1906,7 @@
                 <w:noProof/>
                 <w:webHidden/>
               </w:rPr>
-              <w:t>26</w:t>
+              <w:t>27</w:t>
             </w:r>
             <w:r>
               <w:rPr>
@@ -2177,7 +2177,21 @@
         <w:rPr>
           <w:lang w:val="en-GB"/>
         </w:rPr>
-        <w:t>Now you should have all needed files in your Downloads/AREDNstack-main/ folder:</w:t>
+        <w:t>Now you should have all needed files in your Downloads/</w:t>
+      </w:r>
+      <w:proofErr w:type="spellStart"/>
+      <w:r>
+        <w:rPr>
+          <w:lang w:val="en-GB"/>
+        </w:rPr>
+        <w:t>AREDNstack</w:t>
+      </w:r>
+      <w:proofErr w:type="spellEnd"/>
+      <w:r>
+        <w:rPr>
+          <w:lang w:val="en-GB"/>
+        </w:rPr>
+        <w:t>-main/ folder:</w:t>
       </w:r>
     </w:p>
     <w:p>
@@ -2727,7 +2741,21 @@
         <w:rPr>
           <w:lang w:val="en-GB"/>
         </w:rPr>
-        <w:t>IP Addr: 192.168.0.230</w:t>
+        <w:t xml:space="preserve">IP </w:t>
+      </w:r>
+      <w:proofErr w:type="spellStart"/>
+      <w:r>
+        <w:rPr>
+          <w:lang w:val="en-GB"/>
+        </w:rPr>
+        <w:t>Addr</w:t>
+      </w:r>
+      <w:proofErr w:type="spellEnd"/>
+      <w:r>
+        <w:rPr>
+          <w:lang w:val="en-GB"/>
+        </w:rPr>
+        <w:t>: 192.168.0.230</w:t>
       </w:r>
     </w:p>
     <w:p>
@@ -3005,6 +3033,68 @@
     <w:p>
       <w:pPr>
         <w:rPr>
+          <w:color w:val="FF0000"/>
+          <w:lang w:val="en-GB"/>
+        </w:rPr>
+      </w:pPr>
+      <w:r>
+        <w:rPr>
+          <w:color w:val="FF0000"/>
+          <w:lang w:val="en-GB"/>
+        </w:rPr>
+        <w:t xml:space="preserve">Attention: Does not work with T42 phones. The entries must be made manually (see </w:t>
+      </w:r>
+      <w:r>
+        <w:rPr>
+          <w:color w:val="FF0000"/>
+          <w:lang w:val="en-GB"/>
+        </w:rPr>
+        <w:fldChar w:fldCharType="begin"/>
+      </w:r>
+      <w:r>
+        <w:rPr>
+          <w:color w:val="FF0000"/>
+          <w:lang w:val="en-GB"/>
+        </w:rPr>
+        <w:instrText xml:space="preserve"> REF _Ref182769809 \h </w:instrText>
+      </w:r>
+      <w:r>
+        <w:rPr>
+          <w:color w:val="FF0000"/>
+          <w:lang w:val="en-GB"/>
+        </w:rPr>
+      </w:r>
+      <w:r>
+        <w:rPr>
+          <w:color w:val="FF0000"/>
+          <w:lang w:val="en-GB"/>
+        </w:rPr>
+        <w:fldChar w:fldCharType="separate"/>
+      </w:r>
+      <w:r>
+        <w:rPr>
+          <w:lang w:val="en-GB"/>
+        </w:rPr>
+        <w:t>Checks</w:t>
+      </w:r>
+      <w:r>
+        <w:rPr>
+          <w:color w:val="FF0000"/>
+          <w:lang w:val="en-GB"/>
+        </w:rPr>
+        <w:fldChar w:fldCharType="end"/>
+      </w:r>
+      <w:r>
+        <w:rPr>
+          <w:color w:val="FF0000"/>
+          <w:lang w:val="en-GB"/>
+        </w:rPr>
+        <w:t>)</w:t>
+      </w:r>
+    </w:p>
+    <w:p>
+      <w:pPr>
+        <w:rPr>
           <w:lang w:val="en-GB"/>
         </w:rPr>
       </w:pPr>
@@ -3030,13 +3120,33 @@
         <w:rPr>
           <w:lang w:val="en-GB"/>
         </w:rPr>
-        <w:t xml:space="preserve">extension </w:t>
-      </w:r>
-      <w:r>
-        <w:rPr>
-          <w:lang w:val="en-GB"/>
-        </w:rPr>
-        <w:t>.CFG.</w:t>
+        <w:t>extension</w:t>
+      </w:r>
+      <w:r>
+        <w:rPr>
+          <w:lang w:val="en-GB"/>
+        </w:rPr>
+        <w:t xml:space="preserve"> </w:t>
+      </w:r>
+      <w:r>
+        <w:rPr>
+          <w:lang w:val="en-GB"/>
+        </w:rPr>
+        <w:t>.</w:t>
+      </w:r>
+      <w:proofErr w:type="spellStart"/>
+      <w:r>
+        <w:rPr>
+          <w:lang w:val="en-GB"/>
+        </w:rPr>
+        <w:t>cfg</w:t>
+      </w:r>
+      <w:proofErr w:type="spellEnd"/>
+      <w:r>
+        <w:rPr>
+          <w:lang w:val="en-GB"/>
+        </w:rPr>
+        <w:t>.</w:t>
       </w:r>
     </w:p>
     <w:p>
@@ -3146,37 +3256,10 @@
     </w:p>
     <w:p>
       <w:r>
-        <w:t>Replace the display.name if you want. Save it.</w:t>
-      </w:r>
-      <w:r>
-        <w:t xml:space="preserve"> SOP means </w:t>
-      </w:r>
-      <w:r>
-        <w:rPr>
-          <w:u w:val="single"/>
-        </w:rPr>
-        <w:t>S</w:t>
-      </w:r>
-      <w:r>
-        <w:t xml:space="preserve">wiss </w:t>
-      </w:r>
-      <w:r>
-        <w:rPr>
-          <w:u w:val="single"/>
-        </w:rPr>
-        <w:t>O</w:t>
-      </w:r>
-      <w:r>
-        <w:t xml:space="preserve">fficial </w:t>
-      </w:r>
-      <w:r>
-        <w:rPr>
-          <w:u w:val="single"/>
-        </w:rPr>
-        <w:t>P</w:t>
-      </w:r>
-      <w:r>
-        <w:t>honebook, BTW.</w:t>
+        <w:t>Replace the display.name if you want. Save it</w:t>
+      </w:r>
+      <w:r>
+        <w:t>.</w:t>
       </w:r>
     </w:p>
     <w:p>
@@ -3303,6 +3386,70 @@
         <w:rPr>
           <w:noProof/>
         </w:rPr>
+        <mc:AlternateContent>
+          <mc:Choice Requires="wpi">
+            <w:drawing>
+              <wp:anchor distT="0" distB="0" distL="114300" distR="114300" simplePos="0" relativeHeight="251659264" behindDoc="0" locked="0" layoutInCell="1" allowOverlap="1" wp14:anchorId="5BBA3BE3" wp14:editId="0746647D">
+                <wp:simplePos x="0" y="0"/>
+                <wp:positionH relativeFrom="column">
+                  <wp:posOffset>1386600</wp:posOffset>
+                </wp:positionH>
+                <wp:positionV relativeFrom="paragraph">
+                  <wp:posOffset>1549050</wp:posOffset>
+                </wp:positionV>
+                <wp:extent cx="3014640" cy="73800"/>
+                <wp:effectExtent l="95250" t="152400" r="14605" b="154940"/>
+                <wp:wrapNone/>
+                <wp:docPr id="1055304228" name="Freihand 1"/>
+                <wp:cNvGraphicFramePr/>
+                <a:graphic xmlns:a="http://schemas.openxmlformats.org/drawingml/2006/main">
+                  <a:graphicData uri="http://schemas.microsoft.com/office/word/2010/wordprocessingInk">
+                    <w14:contentPart bwMode="auto" r:id="rId17">
+                      <w14:nvContentPartPr>
+                        <w14:cNvContentPartPr/>
+                      </w14:nvContentPartPr>
+                      <w14:xfrm>
+                        <a:off x="0" y="0"/>
+                        <a:ext cx="3014640" cy="73800"/>
+                      </w14:xfrm>
+                    </w14:contentPart>
+                  </a:graphicData>
+                </a:graphic>
+              </wp:anchor>
+            </w:drawing>
+          </mc:Choice>
+          <mc:Fallback>
+            <w:pict>
+              <v:shapetype w14:anchorId="336FF38C" id="_x0000_t75" coordsize="21600,21600" o:spt="75" o:preferrelative="t" path="m@4@5l@4@11@9@11@9@5xe" filled="f" stroked="f">
+                <v:stroke joinstyle="miter"/>
+                <v:formulas>
+                  <v:f eqn="if lineDrawn pixelLineWidth 0"/>
+                  <v:f eqn="sum @0 1 0"/>
+                  <v:f eqn="sum 0 0 @1"/>
+                  <v:f eqn="prod @2 1 2"/>
+                  <v:f eqn="prod @3 21600 pixelWidth"/>
+                  <v:f eqn="prod @3 21600 pixelHeight"/>
+                  <v:f eqn="sum @0 0 1"/>
+                  <v:f eqn="prod @6 1 2"/>
+                  <v:f eqn="prod @7 21600 pixelWidth"/>
+                  <v:f eqn="sum @8 21600 0"/>
+                  <v:f eqn="prod @7 21600 pixelHeight"/>
+                  <v:f eqn="sum @10 21600 0"/>
+                </v:formulas>
+                <v:path o:extrusionok="f" gradientshapeok="t" o:connecttype="rect"/>
+                <o:lock v:ext="edit" aspectratio="t"/>
+              </v:shapetype>
+              <v:shape id="Freihand 1" o:spid="_x0000_s1026" type="#_x0000_t75" style="position:absolute;margin-left:105pt;margin-top:113.45pt;width:245.85pt;height:22.8pt;z-index:251659264;visibility:visible;mso-wrap-style:square;mso-wrap-distance-left:9pt;mso-wrap-distance-top:0;mso-wrap-distance-right:9pt;mso-wrap-distance-bottom:0;mso-position-horizontal:absolute;mso-position-horizontal-relative:text;mso-position-vertical:absolute;mso-position-vertical-relative:text" o:gfxdata="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">
+                <v:imagedata r:id="rId18" o:title=""/>
+              </v:shape>
+            </w:pict>
+          </mc:Fallback>
+        </mc:AlternateContent>
+      </w:r>
+      <w:r>
+        <w:rPr>
+          <w:noProof/>
+        </w:rPr>
         <w:drawing>
           <wp:inline distT="0" distB="0" distL="0" distR="0" wp14:anchorId="09AD8AA6" wp14:editId="2BA40544">
             <wp:extent cx="5943600" cy="4138930"/>
@@ -3319,7 +3466,7 @@
                     <pic:cNvPicPr/>
                   </pic:nvPicPr>
                   <pic:blipFill>
-                    <a:blip r:embed="rId17"/>
+                    <a:blip r:embed="rId19"/>
                     <a:stretch>
                       <a:fillRect/>
                     </a:stretch>
@@ -3362,7 +3509,21 @@
         <w:rPr>
           <w:lang w:val="en-GB"/>
         </w:rPr>
-        <w:t xml:space="preserve">Import CFG configuration file and browse to the Txx.cfg file you edited before. Hit </w:t>
+        <w:t xml:space="preserve">Import CFG configuration file and browse to the </w:t>
+      </w:r>
+      <w:proofErr w:type="spellStart"/>
+      <w:r>
+        <w:rPr>
+          <w:lang w:val="en-GB"/>
+        </w:rPr>
+        <w:t>Txx.cfg</w:t>
+      </w:r>
+      <w:proofErr w:type="spellEnd"/>
+      <w:r>
+        <w:rPr>
+          <w:lang w:val="en-GB"/>
+        </w:rPr>
+        <w:t xml:space="preserve"> file you edited before. Hit </w:t>
       </w:r>
       <w:r>
         <w:rPr>
@@ -3408,26 +3569,54 @@
           <w:lang w:val="en-GB"/>
         </w:rPr>
       </w:pPr>
-      <w:r>
-        <w:rPr>
-          <w:lang w:val="en-GB"/>
-        </w:rPr>
+      <w:bookmarkStart w:id="4" w:name="_Ref182769809"/>
+      <w:r>
+        <w:rPr>
+          <w:lang w:val="en-GB"/>
+        </w:rPr>
+        <w:t>Checks</w:t>
+      </w:r>
+      <w:bookmarkEnd w:id="4"/>
+    </w:p>
+    <w:p>
+      <w:pPr>
+        <w:rPr>
+          <w:color w:val="FF0000"/>
+          <w:lang w:val="en-GB"/>
+        </w:rPr>
+      </w:pPr>
+      <w:r>
+        <w:rPr>
+          <w:color w:val="FF0000"/>
+          <w:lang w:val="en-GB"/>
+        </w:rPr>
+        <w:t>Ha</w:t>
+      </w:r>
+      <w:r>
+        <w:rPr>
+          <w:color w:val="FF0000"/>
+          <w:lang w:val="en-GB"/>
+        </w:rPr>
+        <w:t>s</w:t>
+      </w:r>
+      <w:r>
+        <w:rPr>
+          <w:color w:val="FF0000"/>
+          <w:lang w:val="en-GB"/>
+        </w:rPr>
+        <w:t xml:space="preserve"> to be entered manually for T42</w:t>
+      </w:r>
+    </w:p>
+    <w:p>
+      <w:r>
         <w:lastRenderedPageBreak/>
-        <w:t>Checks (after reboot)</w:t>
-      </w:r>
-    </w:p>
-    <w:p>
-      <w:r>
-        <w:t>Are the fields in</w:t>
-      </w:r>
-      <w:r>
-        <w:t xml:space="preserve"> SIP Server </w:t>
-      </w:r>
-      <w:r>
-        <w:t>and your phone numer correct</w:t>
-      </w:r>
-      <w:r>
-        <w:t>?</w:t>
+        <w:t xml:space="preserve">SIP Server and your phone </w:t>
+      </w:r>
+      <w:r>
+        <w:t>numbers have to be</w:t>
+      </w:r>
+      <w:r>
+        <w:t xml:space="preserve"> correct</w:t>
       </w:r>
       <w:r>
         <w:br/>
@@ -3452,7 +3641,7 @@
                     <pic:cNvPicPr/>
                   </pic:nvPicPr>
                   <pic:blipFill>
-                    <a:blip r:embed="rId18">
+                    <a:blip r:embed="rId20">
                       <a:extLst>
                         <a:ext uri="{28A0092B-C50C-407E-A947-70E740481C1C}">
                           <a14:useLocalDpi xmlns:a14="http://schemas.microsoft.com/office/drawing/2010/main" val="0"/>
@@ -3512,7 +3701,7 @@
                     <pic:cNvPicPr/>
                   </pic:nvPicPr>
                   <pic:blipFill>
-                    <a:blip r:embed="rId19" cstate="print">
+                    <a:blip r:embed="rId21" cstate="print">
                       <a:extLst>
                         <a:ext uri="{28A0092B-C50C-407E-A947-70E740481C1C}">
                           <a14:useLocalDpi xmlns:a14="http://schemas.microsoft.com/office/drawing/2010/main" val="0"/>
@@ -3588,7 +3777,7 @@
                     <pic:cNvPicPr/>
                   </pic:nvPicPr>
                   <pic:blipFill>
-                    <a:blip r:embed="rId20">
+                    <a:blip r:embed="rId22">
                       <a:extLst>
                         <a:ext uri="{28A0092B-C50C-407E-A947-70E740481C1C}">
                           <a14:useLocalDpi xmlns:a14="http://schemas.microsoft.com/office/drawing/2010/main" val="0"/>
@@ -3661,18 +3850,18 @@
       </w:r>
     </w:p>
     <w:p>
-      <w:bookmarkStart w:id="4" w:name="_Toc182639063"/>
-      <w:bookmarkStart w:id="5" w:name="_Hlk171412430"/>
+      <w:bookmarkStart w:id="5" w:name="_Toc182639063"/>
+      <w:bookmarkStart w:id="6" w:name="_Hlk171412430"/>
       <w:r>
         <w:t>Standard phone book</w:t>
       </w:r>
-      <w:bookmarkEnd w:id="4"/>
+      <w:bookmarkEnd w:id="5"/>
       <w:r>
         <w:t>:</w:t>
       </w:r>
     </w:p>
     <w:p>
-      <w:hyperlink r:id="rId21" w:history="1">
+      <w:hyperlink r:id="rId23" w:history="1">
         <w:r>
           <w:rPr>
             <w:rStyle w:val="Hyperlink"/>
@@ -3711,11 +3900,11 @@
       </w:r>
     </w:p>
     <w:p>
-      <w:bookmarkStart w:id="6" w:name="_Toc182639064"/>
+      <w:bookmarkStart w:id="7" w:name="_Toc182639064"/>
       <w:r>
         <w:t>Backup phonebook (with full mesh address)</w:t>
       </w:r>
-      <w:bookmarkEnd w:id="6"/>
+      <w:bookmarkEnd w:id="7"/>
       <w:r>
         <w:t>:</w:t>
       </w:r>
@@ -3726,7 +3915,7 @@
       </w:r>
     </w:p>
     <w:p>
-      <w:hyperlink r:id="rId22" w:history="1">
+      <w:hyperlink r:id="rId24" w:history="1">
         <w:r>
           <w:rPr>
             <w:rStyle w:val="Hyperlink"/>
@@ -3735,7 +3924,7 @@
         </w:r>
       </w:hyperlink>
     </w:p>
-    <w:bookmarkEnd w:id="5"/>
+    <w:bookmarkEnd w:id="6"/>
     <w:p>
       <w:pPr>
         <w:rPr>
@@ -3794,6 +3983,12 @@
     <w:p>
       <w:pPr>
         <w:pStyle w:val="Picture"/>
+        <w:rPr>
+          <w:rFonts w:asciiTheme="minorHAnsi" w:eastAsiaTheme="minorHAnsi" w:hAnsiTheme="minorHAnsi" w:cstheme="minorBidi"/>
+          <w:color w:val="auto"/>
+          <w:sz w:val="22"/>
+          <w:szCs w:val="22"/>
+        </w:rPr>
       </w:pPr>
       <w:r>
         <w:rPr>
@@ -3815,7 +4010,7 @@
                     <pic:cNvPicPr/>
                   </pic:nvPicPr>
                   <pic:blipFill>
-                    <a:blip r:embed="rId23"/>
+                    <a:blip r:embed="rId25"/>
                     <a:stretch>
                       <a:fillRect/>
                     </a:stretch>
@@ -3835,19 +4030,36 @@
           </wp:inline>
         </w:drawing>
       </w:r>
-    </w:p>
-    <w:p>
-      <w:pPr>
-        <w:rPr>
-          <w:lang w:val="en-GB"/>
-        </w:rPr>
-      </w:pPr>
-      <w:r>
-        <w:rPr>
-          <w:lang w:val="en-GB"/>
+      <w:r>
+        <w:br/>
+      </w:r>
+      <w:r>
+        <w:rPr>
+          <w:rFonts w:asciiTheme="minorHAnsi" w:eastAsiaTheme="minorHAnsi" w:hAnsiTheme="minorHAnsi" w:cstheme="minorBidi"/>
+          <w:color w:val="auto"/>
+          <w:sz w:val="22"/>
+          <w:szCs w:val="22"/>
+        </w:rPr>
+        <w:t>Press “</w:t>
+      </w:r>
+      <w:r>
+        <w:rPr>
+          <w:rFonts w:asciiTheme="minorHAnsi" w:eastAsiaTheme="minorHAnsi" w:hAnsiTheme="minorHAnsi" w:cstheme="minorBidi"/>
+          <w:color w:val="auto"/>
+          <w:sz w:val="22"/>
+          <w:szCs w:val="22"/>
         </w:rPr>
         <w:t>Confirm</w:t>
       </w:r>
+      <w:r>
+        <w:rPr>
+          <w:rFonts w:asciiTheme="minorHAnsi" w:eastAsiaTheme="minorHAnsi" w:hAnsiTheme="minorHAnsi" w:cstheme="minorBidi"/>
+          <w:color w:val="auto"/>
+          <w:sz w:val="22"/>
+          <w:szCs w:val="22"/>
+        </w:rPr>
+        <w:t>”</w:t>
+      </w:r>
     </w:p>
     <w:p>
       <w:pPr>
@@ -4005,7 +4217,21 @@
           <w:lang w:val="en-GB"/>
         </w:rPr>
         <w:lastRenderedPageBreak/>
-        <w:t xml:space="preserve">If your Mikrotik router </w:t>
+        <w:t xml:space="preserve">If your </w:t>
+      </w:r>
+      <w:proofErr w:type="spellStart"/>
+      <w:r>
+        <w:rPr>
+          <w:lang w:val="en-GB"/>
+        </w:rPr>
+        <w:t>Mikrotik</w:t>
+      </w:r>
+      <w:proofErr w:type="spellEnd"/>
+      <w:r>
+        <w:rPr>
+          <w:lang w:val="en-GB"/>
+        </w:rPr>
+        <w:t xml:space="preserve"> router </w:t>
       </w:r>
       <w:r>
         <w:rPr>
@@ -4024,25 +4250,33 @@
       <w:pPr>
         <w:pStyle w:val="berschrift1"/>
       </w:pPr>
-      <w:bookmarkStart w:id="7" w:name="_Toc182639065"/>
+      <w:bookmarkStart w:id="8" w:name="_Toc182639065"/>
       <w:r>
         <w:lastRenderedPageBreak/>
-        <w:t>Flash Mikrotik devices</w:t>
-      </w:r>
-      <w:bookmarkEnd w:id="7"/>
+        <w:t xml:space="preserve">Flash </w:t>
+      </w:r>
+      <w:proofErr w:type="spellStart"/>
+      <w:r>
+        <w:t>Mikrotik</w:t>
+      </w:r>
+      <w:proofErr w:type="spellEnd"/>
+      <w:r>
+        <w:t xml:space="preserve"> devices</w:t>
+      </w:r>
+      <w:bookmarkEnd w:id="8"/>
     </w:p>
     <w:p>
       <w:pPr>
         <w:pStyle w:val="berschrift2"/>
       </w:pPr>
-      <w:bookmarkStart w:id="8" w:name="_Toc182639066"/>
+      <w:bookmarkStart w:id="9" w:name="_Toc182639066"/>
       <w:r>
         <w:t>P</w:t>
       </w:r>
       <w:r>
         <w:t>reparations</w:t>
       </w:r>
-      <w:bookmarkEnd w:id="8"/>
+      <w:bookmarkEnd w:id="9"/>
     </w:p>
     <w:p>
       <w:pPr>
@@ -4051,7 +4285,15 @@
         </w:rPr>
       </w:pPr>
       <w:r>
-        <w:t xml:space="preserve">The small Mikrotik </w:t>
+        <w:t xml:space="preserve">The small </w:t>
+      </w:r>
+      <w:proofErr w:type="spellStart"/>
+      <w:r>
+        <w:t>Mikrotik</w:t>
+      </w:r>
+      <w:proofErr w:type="spellEnd"/>
+      <w:r>
+        <w:t xml:space="preserve"> </w:t>
       </w:r>
       <w:r>
         <w:t>hap ac</w:t>
@@ -4069,11 +4311,16 @@
         <w:t xml:space="preserve">box or square </w:t>
       </w:r>
       <w:r>
-        <w:t>Access Point</w:t>
+        <w:t xml:space="preserve">Access </w:t>
+      </w:r>
+      <w:proofErr w:type="spellStart"/>
+      <w:r>
+        <w:t>Point</w:t>
       </w:r>
       <w:r>
         <w:t>SXTsq</w:t>
       </w:r>
+      <w:proofErr w:type="spellEnd"/>
       <w:r>
         <w:t xml:space="preserve"> </w:t>
       </w:r>
@@ -4119,11 +4366,16 @@
         <w:t xml:space="preserve"> and </w:t>
       </w:r>
       <w:r>
-        <w:t>“s</w:t>
+        <w:t>“</w:t>
+      </w:r>
+      <w:proofErr w:type="spellStart"/>
+      <w:r>
+        <w:t>s</w:t>
       </w:r>
       <w:r>
         <w:t>ysupdate</w:t>
       </w:r>
+      <w:proofErr w:type="spellEnd"/>
       <w:r>
         <w:t>”</w:t>
       </w:r>
@@ -4144,7 +4396,7 @@
           <w:sz w:val="20"/>
         </w:rPr>
       </w:pPr>
-      <w:hyperlink r:id="rId24" w:history="1">
+      <w:hyperlink r:id="rId26" w:history="1">
         <w:r>
           <w:rPr>
             <w:rStyle w:val="Hyperlink"/>
@@ -4175,7 +4427,39 @@
           <w:i/>
           <w:iCs/>
         </w:rPr>
-        <w:t>file file to rb.elf.</w:t>
+        <w:t xml:space="preserve">file </w:t>
+      </w:r>
+      <w:proofErr w:type="spellStart"/>
+      <w:r>
+        <w:rPr>
+          <w:i/>
+          <w:iCs/>
+        </w:rPr>
+        <w:t>file</w:t>
+      </w:r>
+      <w:proofErr w:type="spellEnd"/>
+      <w:r>
+        <w:rPr>
+          <w:i/>
+          <w:iCs/>
+        </w:rPr>
+        <w:t xml:space="preserve"> to </w:t>
+      </w:r>
+      <w:proofErr w:type="spellStart"/>
+      <w:r>
+        <w:rPr>
+          <w:i/>
+          <w:iCs/>
+        </w:rPr>
+        <w:t>rb.elf</w:t>
+      </w:r>
+      <w:proofErr w:type="spellEnd"/>
+      <w:r>
+        <w:rPr>
+          <w:i/>
+          <w:iCs/>
+        </w:rPr>
+        <w:t>.</w:t>
       </w:r>
     </w:p>
     <w:p>
@@ -4188,7 +4472,7 @@
       <w:r>
         <w:t xml:space="preserve"> (</w:t>
       </w:r>
-      <w:hyperlink r:id="rId25" w:history="1">
+      <w:hyperlink r:id="rId27" w:history="1">
         <w:r>
           <w:rPr>
             <w:rStyle w:val="Hyperlink"/>
@@ -4237,7 +4521,7 @@
                     <pic:cNvPicPr/>
                   </pic:nvPicPr>
                   <pic:blipFill>
-                    <a:blip r:embed="rId26"/>
+                    <a:blip r:embed="rId28"/>
                     <a:stretch>
                       <a:fillRect/>
                     </a:stretch>
@@ -4262,8 +4546,13 @@
       <w:r>
         <w:t xml:space="preserve">And copy the </w:t>
       </w:r>
-      <w:r>
-        <w:t xml:space="preserve">rb.elf </w:t>
+      <w:proofErr w:type="spellStart"/>
+      <w:r>
+        <w:t>rb.elf</w:t>
+      </w:r>
+      <w:proofErr w:type="spellEnd"/>
+      <w:r>
+        <w:t xml:space="preserve"> </w:t>
       </w:r>
       <w:r>
         <w:t xml:space="preserve">file from before to the </w:t>
@@ -4304,7 +4593,7 @@
                     <pic:cNvPicPr/>
                   </pic:nvPicPr>
                   <pic:blipFill>
-                    <a:blip r:embed="rId27"/>
+                    <a:blip r:embed="rId29"/>
                     <a:stretch>
                       <a:fillRect/>
                     </a:stretch>
@@ -4358,7 +4647,7 @@
       <w:pPr>
         <w:pStyle w:val="berschrift2"/>
       </w:pPr>
-      <w:bookmarkStart w:id="9" w:name="_Toc182639067"/>
+      <w:bookmarkStart w:id="10" w:name="_Toc182639067"/>
       <w:r>
         <w:t>Change PC to a fix</w:t>
       </w:r>
@@ -4368,7 +4657,7 @@
       <w:r>
         <w:t xml:space="preserve"> IP address</w:t>
       </w:r>
-      <w:bookmarkEnd w:id="9"/>
+      <w:bookmarkEnd w:id="10"/>
     </w:p>
     <w:p>
       <w:r>
@@ -4382,12 +4671,14 @@
           <w:lang w:val="en-US"/>
         </w:rPr>
       </w:pPr>
+      <w:proofErr w:type="spellStart"/>
       <w:r>
         <w:rPr>
           <w:lang w:val="en-US"/>
         </w:rPr>
         <w:t>ncpa.cpl</w:t>
       </w:r>
+      <w:proofErr w:type="spellEnd"/>
     </w:p>
     <w:p/>
     <w:p>
@@ -4420,7 +4711,7 @@
                     <pic:cNvPicPr/>
                   </pic:nvPicPr>
                   <pic:blipFill>
-                    <a:blip r:embed="rId28"/>
+                    <a:blip r:embed="rId30"/>
                     <a:stretch>
                       <a:fillRect/>
                     </a:stretch>
@@ -4479,7 +4770,7 @@
                     <pic:cNvPicPr/>
                   </pic:nvPicPr>
                   <pic:blipFill rotWithShape="1">
-                    <a:blip r:embed="rId29"/>
+                    <a:blip r:embed="rId31"/>
                     <a:srcRect b="50316"/>
                     <a:stretch/>
                   </pic:blipFill>
@@ -4536,7 +4827,7 @@
                     <pic:cNvPicPr/>
                   </pic:nvPicPr>
                   <pic:blipFill>
-                    <a:blip r:embed="rId30"/>
+                    <a:blip r:embed="rId32"/>
                     <a:stretch>
                       <a:fillRect/>
                     </a:stretch>
@@ -4587,7 +4878,7 @@
                     <pic:cNvPicPr/>
                   </pic:nvPicPr>
                   <pic:blipFill>
-                    <a:blip r:embed="rId31"/>
+                    <a:blip r:embed="rId33"/>
                     <a:stretch>
                       <a:fillRect/>
                     </a:stretch>
@@ -4654,7 +4945,7 @@
                     <pic:cNvPicPr/>
                   </pic:nvPicPr>
                   <pic:blipFill>
-                    <a:blip r:embed="rId32"/>
+                    <a:blip r:embed="rId34"/>
                     <a:stretch>
                       <a:fillRect/>
                     </a:stretch>
@@ -4692,20 +4983,25 @@
       <w:pPr>
         <w:pStyle w:val="berschrift2"/>
       </w:pPr>
-      <w:bookmarkStart w:id="10" w:name="_Toc182639068"/>
+      <w:bookmarkStart w:id="11" w:name="_Toc182639068"/>
       <w:r>
         <w:t xml:space="preserve">Flash </w:t>
       </w:r>
+      <w:proofErr w:type="spellStart"/>
       <w:r>
         <w:t>rb.</w:t>
       </w:r>
       <w:r>
-        <w:t xml:space="preserve">elf to </w:t>
+        <w:t>elf</w:t>
+      </w:r>
+      <w:proofErr w:type="spellEnd"/>
+      <w:r>
+        <w:t xml:space="preserve"> to </w:t>
       </w:r>
       <w:r>
         <w:t>target device</w:t>
       </w:r>
-      <w:bookmarkEnd w:id="10"/>
+      <w:bookmarkEnd w:id="11"/>
     </w:p>
     <w:p>
       <w:pPr>
@@ -4843,7 +5139,15 @@
     </w:p>
     <w:p>
       <w:r>
-        <w:t xml:space="preserve">Start Tiny PXE Server (double click on the pxesrv.exe file in the «pxesrv» directory). </w:t>
+        <w:t>Start Tiny PXE Server (double click on the pxesrv.exe file in the «</w:t>
+      </w:r>
+      <w:proofErr w:type="spellStart"/>
+      <w:r>
+        <w:t>pxesrv</w:t>
+      </w:r>
+      <w:proofErr w:type="spellEnd"/>
+      <w:r>
+        <w:t xml:space="preserve">» directory). </w:t>
       </w:r>
       <w:r>
         <w:t xml:space="preserve">You might get this </w:t>
@@ -4875,7 +5179,7 @@
                     <pic:cNvPicPr/>
                   </pic:nvPicPr>
                   <pic:blipFill>
-                    <a:blip r:embed="rId33"/>
+                    <a:blip r:embed="rId35"/>
                     <a:stretch>
                       <a:fillRect/>
                     </a:stretch>
@@ -4919,7 +5223,7 @@
                     <pic:cNvPicPr/>
                   </pic:nvPicPr>
                   <pic:blipFill>
-                    <a:blip r:embed="rId34"/>
+                    <a:blip r:embed="rId36"/>
                     <a:stretch>
                       <a:fillRect/>
                     </a:stretch>
@@ -4963,18 +5267,34 @@
     </w:p>
     <w:p>
       <w:r>
-        <w:t>Find and select rb.elf in the «Boot File» section. This file can be found in the «…\pxesrv\files» folder.</w:t>
+        <w:t xml:space="preserve">Find and select </w:t>
+      </w:r>
+      <w:proofErr w:type="spellStart"/>
+      <w:r>
+        <w:t>rb.elf</w:t>
+      </w:r>
+      <w:proofErr w:type="spellEnd"/>
+      <w:r>
+        <w:t xml:space="preserve"> in the «Boot File» section. This file can be found in the «…\</w:t>
+      </w:r>
+      <w:proofErr w:type="spellStart"/>
+      <w:r>
+        <w:t>pxesrv</w:t>
+      </w:r>
+      <w:proofErr w:type="spellEnd"/>
+      <w:r>
+        <w:t>\files» folder.</w:t>
       </w:r>
     </w:p>
     <w:p>
       <w:r>
         <w:t xml:space="preserve">Uncheck </w:t>
       </w:r>
-      <w:bookmarkStart w:id="11" w:name="_Hlk149643796"/>
+      <w:bookmarkStart w:id="12" w:name="_Hlk149643796"/>
       <w:r>
         <w:t>«Filename if user class...».</w:t>
       </w:r>
-      <w:bookmarkEnd w:id="11"/>
+      <w:bookmarkEnd w:id="12"/>
       <w:r>
         <w:t xml:space="preserve"> No </w:t>
       </w:r>
@@ -5014,7 +5334,7 @@
                     <pic:cNvPicPr/>
                   </pic:nvPicPr>
                   <pic:blipFill>
-                    <a:blip r:embed="rId35"/>
+                    <a:blip r:embed="rId37"/>
                     <a:stretch>
                       <a:fillRect/>
                     </a:stretch>
@@ -5066,7 +5386,15 @@
         <w:t xml:space="preserve">The USR LED will be on, flashing, and off (5 seconds each). Check the </w:t>
       </w:r>
       <w:r>
-        <w:t xml:space="preserve">log window. Immediately after the bottom line says "Do ReadFile:rb.elf </w:t>
+        <w:t xml:space="preserve">log window. Immediately after the bottom line says "Do </w:t>
+      </w:r>
+      <w:proofErr w:type="spellStart"/>
+      <w:r>
+        <w:t>ReadFile:rb.elf</w:t>
+      </w:r>
+      <w:proofErr w:type="spellEnd"/>
+      <w:r>
+        <w:t xml:space="preserve"> </w:t>
       </w:r>
       <w:r>
         <w:t>………</w:t>
@@ -5230,12 +5558,12 @@
       <w:pPr>
         <w:pStyle w:val="berschrift2"/>
       </w:pPr>
-      <w:bookmarkStart w:id="12" w:name="_Toc182639069"/>
-      <w:bookmarkStart w:id="13" w:name="_Hlk182423443"/>
+      <w:bookmarkStart w:id="13" w:name="_Toc182639069"/>
+      <w:bookmarkStart w:id="14" w:name="_Hlk182423443"/>
       <w:r>
         <w:t>Flash AREDN Firmware</w:t>
       </w:r>
-      <w:bookmarkEnd w:id="12"/>
+      <w:bookmarkEnd w:id="13"/>
     </w:p>
     <w:p>
       <w:r>
@@ -5275,7 +5603,7 @@
                     <pic:cNvPicPr/>
                   </pic:nvPicPr>
                   <pic:blipFill>
-                    <a:blip r:embed="rId36"/>
+                    <a:blip r:embed="rId38"/>
                     <a:stretch>
                       <a:fillRect/>
                     </a:stretch>
@@ -5315,7 +5643,15 @@
         <w:t xml:space="preserve">Now </w:t>
       </w:r>
       <w:r>
-        <w:t>you can select the sysupgrade file for your router</w:t>
+        <w:t xml:space="preserve">you can select the </w:t>
+      </w:r>
+      <w:proofErr w:type="spellStart"/>
+      <w:r>
+        <w:t>sysupgrade</w:t>
+      </w:r>
+      <w:proofErr w:type="spellEnd"/>
+      <w:r>
+        <w:t xml:space="preserve"> file for your router</w:t>
       </w:r>
       <w:r>
         <w:t xml:space="preserve"> and </w:t>
@@ -5335,7 +5671,7 @@
       <w:r>
         <w:t xml:space="preserve"> </w:t>
       </w:r>
-      <w:hyperlink r:id="rId37" w:history="1">
+      <w:hyperlink r:id="rId39" w:history="1">
         <w:r>
           <w:rPr>
             <w:rStyle w:val="Hyperlink"/>
@@ -5375,7 +5711,7 @@
                     <pic:cNvPicPr/>
                   </pic:nvPicPr>
                   <pic:blipFill>
-                    <a:blip r:embed="rId38" cstate="print">
+                    <a:blip r:embed="rId40" cstate="print">
                       <a:extLst>
                         <a:ext uri="{28A0092B-C50C-407E-A947-70E740481C1C}">
                           <a14:useLocalDpi xmlns:a14="http://schemas.microsoft.com/office/drawing/2010/main" val="0"/>
@@ -5433,11 +5769,11 @@
       <w:pPr>
         <w:pStyle w:val="berschrift2"/>
       </w:pPr>
-      <w:bookmarkStart w:id="14" w:name="_Toc182639070"/>
+      <w:bookmarkStart w:id="15" w:name="_Toc182639070"/>
       <w:r>
         <w:t>Configure AREDN</w:t>
       </w:r>
-      <w:bookmarkEnd w:id="14"/>
+      <w:bookmarkEnd w:id="15"/>
     </w:p>
     <w:p>
       <w:r>
@@ -5451,7 +5787,7 @@
       </w:r>
     </w:p>
     <w:p>
-      <w:hyperlink r:id="rId39" w:history="1">
+      <w:hyperlink r:id="rId41" w:history="1">
         <w:r>
           <w:rPr>
             <w:rStyle w:val="Hyperlink"/>
@@ -5500,7 +5836,7 @@
                     <pic:cNvPicPr/>
                   </pic:nvPicPr>
                   <pic:blipFill>
-                    <a:blip r:embed="rId40" cstate="print">
+                    <a:blip r:embed="rId42" cstate="print">
                       <a:extLst>
                         <a:ext uri="{28A0092B-C50C-407E-A947-70E740481C1C}">
                           <a14:useLocalDpi xmlns:a14="http://schemas.microsoft.com/office/drawing/2010/main" val="0"/>
@@ -5571,7 +5907,7 @@
                     <pic:cNvPicPr/>
                   </pic:nvPicPr>
                   <pic:blipFill>
-                    <a:blip r:embed="rId41" cstate="print">
+                    <a:blip r:embed="rId43" cstate="print">
                       <a:extLst>
                         <a:ext uri="{28A0092B-C50C-407E-A947-70E740481C1C}">
                           <a14:useLocalDpi xmlns:a14="http://schemas.microsoft.com/office/drawing/2010/main" val="0"/>
@@ -5604,7 +5940,7 @@
           <w:color w:val="000000"/>
         </w:rPr>
       </w:pPr>
-      <w:bookmarkStart w:id="15" w:name="_Hlk149644591"/>
+      <w:bookmarkStart w:id="16" w:name="_Hlk149644591"/>
       <w:r>
         <w:rPr>
           <w:color w:val="000000"/>
@@ -5659,14 +5995,14 @@
       <w:pPr>
         <w:pStyle w:val="berschrift2"/>
       </w:pPr>
-      <w:bookmarkStart w:id="16" w:name="_Toc182639071"/>
+      <w:bookmarkStart w:id="17" w:name="_Toc182639071"/>
       <w:r>
         <w:t>My recommended settings for the hap routers</w:t>
       </w:r>
       <w:r>
         <w:t xml:space="preserve"> (for the moment)</w:t>
       </w:r>
-      <w:bookmarkEnd w:id="16"/>
+      <w:bookmarkEnd w:id="17"/>
     </w:p>
     <w:p>
       <w:pPr>
@@ -5701,7 +6037,7 @@
                     <pic:cNvPicPr/>
                   </pic:nvPicPr>
                   <pic:blipFill>
-                    <a:blip r:embed="rId42" cstate="print">
+                    <a:blip r:embed="rId44" cstate="print">
                       <a:extLst>
                         <a:ext uri="{28A0092B-C50C-407E-A947-70E740481C1C}">
                           <a14:useLocalDpi xmlns:a14="http://schemas.microsoft.com/office/drawing/2010/main" val="0"/>
@@ -5746,7 +6082,7 @@
       <w:pPr>
         <w:pStyle w:val="berschrift2"/>
       </w:pPr>
-      <w:bookmarkStart w:id="17" w:name="_Toc182639072"/>
+      <w:bookmarkStart w:id="18" w:name="_Toc182639072"/>
       <w:r>
         <w:rPr>
           <w:rFonts w:eastAsia="Arial Unicode MS"/>
@@ -5766,7 +6102,7 @@
         </w:rPr>
         <w:t>the network</w:t>
       </w:r>
-      <w:bookmarkEnd w:id="17"/>
+      <w:bookmarkEnd w:id="18"/>
     </w:p>
     <w:p>
       <w:r>
@@ -5803,7 +6139,7 @@
                     <pic:cNvPicPr/>
                   </pic:nvPicPr>
                   <pic:blipFill>
-                    <a:blip r:embed="rId43" cstate="print">
+                    <a:blip r:embed="rId45" cstate="print">
                       <a:extLst>
                         <a:ext uri="{28A0092B-C50C-407E-A947-70E740481C1C}">
                           <a14:useLocalDpi xmlns:a14="http://schemas.microsoft.com/office/drawing/2010/main" val="0"/>
@@ -5924,7 +6260,7 @@
                     <pic:cNvPicPr/>
                   </pic:nvPicPr>
                   <pic:blipFill>
-                    <a:blip r:embed="rId44" cstate="print">
+                    <a:blip r:embed="rId46" cstate="print">
                       <a:extLst>
                         <a:ext uri="{28A0092B-C50C-407E-A947-70E740481C1C}">
                           <a14:useLocalDpi xmlns:a14="http://schemas.microsoft.com/office/drawing/2010/main" val="0"/>
@@ -6004,7 +6340,7 @@
                     <pic:cNvPicPr/>
                   </pic:nvPicPr>
                   <pic:blipFill>
-                    <a:blip r:embed="rId45" cstate="print">
+                    <a:blip r:embed="rId47" cstate="print">
                       <a:extLst>
                         <a:ext uri="{28A0092B-C50C-407E-A947-70E740481C1C}">
                           <a14:useLocalDpi xmlns:a14="http://schemas.microsoft.com/office/drawing/2010/main" val="0"/>
@@ -6043,12 +6379,12 @@
       <w:pPr>
         <w:pStyle w:val="berschrift2"/>
       </w:pPr>
-      <w:bookmarkStart w:id="18" w:name="_Toc182639073"/>
-      <w:bookmarkEnd w:id="15"/>
+      <w:bookmarkStart w:id="19" w:name="_Toc182639073"/>
+      <w:bookmarkEnd w:id="16"/>
       <w:r>
         <w:t>Set up a tunnel to the AREDN network</w:t>
       </w:r>
-      <w:bookmarkEnd w:id="18"/>
+      <w:bookmarkEnd w:id="19"/>
       <w:r>
         <w:t xml:space="preserve"> </w:t>
       </w:r>
@@ -6208,7 +6544,7 @@
                     <pic:cNvPicPr/>
                   </pic:nvPicPr>
                   <pic:blipFill>
-                    <a:blip r:embed="rId46"/>
+                    <a:blip r:embed="rId48"/>
                     <a:stretch>
                       <a:fillRect/>
                     </a:stretch>
@@ -6237,7 +6573,15 @@
         <w:t>tunnel server</w:t>
       </w:r>
       <w:r>
-        <w:t xml:space="preserve"> decides which one you have to use. Wireguard tunnels are the future.</w:t>
+        <w:t xml:space="preserve"> decides which one you have to use. </w:t>
+      </w:r>
+      <w:proofErr w:type="spellStart"/>
+      <w:r>
+        <w:t>Wireguard</w:t>
+      </w:r>
+      <w:proofErr w:type="spellEnd"/>
+      <w:r>
+        <w:t xml:space="preserve"> tunnels are the future.</w:t>
       </w:r>
     </w:p>
     <w:p>
@@ -6267,11 +6611,19 @@
           <w:lang w:val="en-US"/>
         </w:rPr>
       </w:pPr>
+      <w:proofErr w:type="spellStart"/>
       <w:r>
         <w:rPr>
           <w:lang w:val="en-US"/>
         </w:rPr>
-        <w:t>PwD: The password he assigned to your tunnel</w:t>
+        <w:t>PwD</w:t>
+      </w:r>
+      <w:proofErr w:type="spellEnd"/>
+      <w:r>
+        <w:rPr>
+          <w:lang w:val="en-US"/>
+        </w:rPr>
+        <w:t>: The password he assigned to your tunnel</w:t>
       </w:r>
     </w:p>
     <w:p>
@@ -6313,7 +6665,7 @@
                     <pic:cNvPicPr/>
                   </pic:nvPicPr>
                   <pic:blipFill>
-                    <a:blip r:embed="rId47"/>
+                    <a:blip r:embed="rId49"/>
                     <a:stretch>
                       <a:fillRect/>
                     </a:stretch>
@@ -6336,7 +6688,15 @@
     </w:p>
     <w:p>
       <w:r>
-        <w:t>The field “Tunnel server” is left blank for clients. Chose Wireguard or Legacy client, press the plus sign, and fill in the information you got from the tunnel owner.</w:t>
+        <w:t xml:space="preserve">The field “Tunnel server” is left blank for clients. Chose </w:t>
+      </w:r>
+      <w:proofErr w:type="spellStart"/>
+      <w:r>
+        <w:t>Wireguard</w:t>
+      </w:r>
+      <w:proofErr w:type="spellEnd"/>
+      <w:r>
+        <w:t xml:space="preserve"> or Legacy client, press the plus sign, and fill in the information you got from the tunnel owner.</w:t>
       </w:r>
     </w:p>
     <w:p>
@@ -6363,7 +6723,7 @@
                     <pic:cNvPicPr/>
                   </pic:nvPicPr>
                   <pic:blipFill>
-                    <a:blip r:embed="rId48"/>
+                    <a:blip r:embed="rId50"/>
                     <a:stretch>
                       <a:fillRect/>
                     </a:stretch>
@@ -6408,7 +6768,7 @@
                     <pic:cNvPicPr/>
                   </pic:nvPicPr>
                   <pic:blipFill>
-                    <a:blip r:embed="rId49"/>
+                    <a:blip r:embed="rId51"/>
                     <a:stretch>
                       <a:fillRect/>
                     </a:stretch>
@@ -6468,7 +6828,7 @@
                     <pic:cNvPicPr/>
                   </pic:nvPicPr>
                   <pic:blipFill>
-                    <a:blip r:embed="rId50"/>
+                    <a:blip r:embed="rId52"/>
                     <a:stretch>
                       <a:fillRect/>
                     </a:stretch>
@@ -6496,8 +6856,8 @@
           <w:lang w:val="en-GB"/>
         </w:rPr>
       </w:pPr>
-      <w:bookmarkStart w:id="19" w:name="_Toc182639074"/>
-      <w:bookmarkEnd w:id="13"/>
+      <w:bookmarkStart w:id="20" w:name="_Toc182639074"/>
+      <w:bookmarkEnd w:id="14"/>
       <w:r>
         <w:rPr>
           <w:lang w:val="en-GB"/>
@@ -6511,7 +6871,7 @@
         </w:rPr>
         <w:t>Phonebook</w:t>
       </w:r>
-      <w:bookmarkEnd w:id="19"/>
+      <w:bookmarkEnd w:id="20"/>
     </w:p>
     <w:p>
       <w:pPr>
@@ -6589,7 +6949,35 @@
         <w:rPr>
           <w:lang w:val="en-GB"/>
         </w:rPr>
-        <w:t xml:space="preserve"> connected to the SwissDigitalNetwork or, via Supernodes, </w:t>
+        <w:t xml:space="preserve"> connected to the </w:t>
+      </w:r>
+      <w:proofErr w:type="spellStart"/>
+      <w:r>
+        <w:rPr>
+          <w:lang w:val="en-GB"/>
+        </w:rPr>
+        <w:t>SwissDigitalNetwork</w:t>
+      </w:r>
+      <w:proofErr w:type="spellEnd"/>
+      <w:r>
+        <w:rPr>
+          <w:lang w:val="en-GB"/>
+        </w:rPr>
+        <w:t xml:space="preserve"> or, via </w:t>
+      </w:r>
+      <w:proofErr w:type="spellStart"/>
+      <w:r>
+        <w:rPr>
+          <w:lang w:val="en-GB"/>
+        </w:rPr>
+        <w:t>Supernodes</w:t>
+      </w:r>
+      <w:proofErr w:type="spellEnd"/>
+      <w:r>
+        <w:rPr>
+          <w:lang w:val="en-GB"/>
+        </w:rPr>
+        <w:t xml:space="preserve">, </w:t>
       </w:r>
       <w:r>
         <w:rPr>
@@ -6635,14 +7023,14 @@
           <w:lang w:val="en-GB"/>
         </w:rPr>
       </w:pPr>
-      <w:bookmarkStart w:id="20" w:name="_Toc182639075"/>
+      <w:bookmarkStart w:id="21" w:name="_Toc182639075"/>
       <w:r>
         <w:rPr>
           <w:lang w:val="en-GB"/>
         </w:rPr>
         <w:t>Principle of operation</w:t>
       </w:r>
-      <w:bookmarkEnd w:id="20"/>
+      <w:bookmarkEnd w:id="21"/>
     </w:p>
     <w:p>
       <w:pPr>
@@ -6730,7 +7118,7 @@
         </w:rPr>
         <w:t xml:space="preserve"> like </w:t>
       </w:r>
-      <w:hyperlink r:id="rId51" w:history="1">
+      <w:hyperlink r:id="rId53" w:history="1">
         <w:r>
           <w:rPr>
             <w:rStyle w:val="Hyperlink"/>
@@ -6745,11 +7133,19 @@
         </w:rPr>
         <w:t>. I</w:t>
       </w:r>
-      <w:r>
-        <w:rPr>
-          <w:lang w:val="en-GB"/>
-        </w:rPr>
-        <w:t xml:space="preserve">f you want or need to operate a PBX, the address is just a phone number like 178230. In Switzerland, we use the </w:t>
+      <w:proofErr w:type="spellStart"/>
+      <w:r>
+        <w:rPr>
+          <w:lang w:val="en-GB"/>
+        </w:rPr>
+        <w:t>f</w:t>
+      </w:r>
+      <w:proofErr w:type="spellEnd"/>
+      <w:r>
+        <w:rPr>
+          <w:lang w:val="en-GB"/>
+        </w:rPr>
+        <w:t xml:space="preserve"> you want or need to operate a PBX, the address is just a phone number like 178230. In Switzerland, we use the </w:t>
       </w:r>
       <w:r>
         <w:rPr>
@@ -6806,7 +7202,7 @@
         </w:rPr>
         <w:t xml:space="preserve"> Swiss AREDN phonebook (SOP) is on Google: </w:t>
       </w:r>
-      <w:hyperlink r:id="rId52" w:history="1">
+      <w:hyperlink r:id="rId54" w:history="1">
         <w:r>
           <w:rPr>
             <w:rStyle w:val="Hyperlink"/>
@@ -6845,8 +7241,16 @@
         <w:rPr>
           <w:lang w:val="en-GB"/>
         </w:rPr>
-        <w:t>xxx-yyyyyyy</w:t>
-      </w:r>
+        <w:t>xxx-</w:t>
+      </w:r>
+      <w:proofErr w:type="spellStart"/>
+      <w:r>
+        <w:rPr>
+          <w:lang w:val="en-GB"/>
+        </w:rPr>
+        <w:t>yyyyyyy</w:t>
+      </w:r>
+      <w:proofErr w:type="spellEnd"/>
     </w:p>
     <w:p>
       <w:pPr>
@@ -6879,11 +7283,19 @@
           <w:lang w:val="en-GB"/>
         </w:rPr>
       </w:pPr>
-      <w:r>
-        <w:rPr>
-          <w:lang w:val="en-GB"/>
-        </w:rPr>
-        <w:t>yyyyyyy: 7-digit local number (in Switzerland</w:t>
+      <w:proofErr w:type="spellStart"/>
+      <w:r>
+        <w:rPr>
+          <w:lang w:val="en-GB"/>
+        </w:rPr>
+        <w:t>yyyyyyy</w:t>
+      </w:r>
+      <w:proofErr w:type="spellEnd"/>
+      <w:r>
+        <w:rPr>
+          <w:lang w:val="en-GB"/>
+        </w:rPr>
+        <w:t>: 7-digit local number (in Switzerland</w:t>
       </w:r>
       <w:r>
         <w:rPr>
@@ -7150,12 +7562,14 @@
         </w:rPr>
         <w:t xml:space="preserve">You find more info in </w:t>
       </w:r>
+      <w:proofErr w:type="spellStart"/>
       <w:r>
         <w:rPr>
           <w:lang w:val="en-GB"/>
         </w:rPr>
         <w:t>attachement</w:t>
       </w:r>
+      <w:proofErr w:type="spellEnd"/>
       <w:r>
         <w:rPr>
           <w:lang w:val="en-GB"/>
@@ -7170,15 +7584,15 @@
           <w:lang w:val="en-GB"/>
         </w:rPr>
       </w:pPr>
-      <w:bookmarkStart w:id="21" w:name="_Toc182639076"/>
-      <w:bookmarkStart w:id="22" w:name="_Hlk150845296"/>
+      <w:bookmarkStart w:id="22" w:name="_Toc182639076"/>
+      <w:bookmarkStart w:id="23" w:name="_Hlk150845296"/>
       <w:r>
         <w:rPr>
           <w:lang w:val="en-GB"/>
         </w:rPr>
         <w:t>Installation</w:t>
       </w:r>
-      <w:bookmarkEnd w:id="21"/>
+      <w:bookmarkEnd w:id="22"/>
     </w:p>
     <w:p>
       <w:pPr>
@@ -7193,8 +7607,8 @@
         <w:t>Go to the releases page and open “Assets”:</w:t>
       </w:r>
     </w:p>
-    <w:bookmarkStart w:id="23" w:name="_Hlk182638919"/>
-    <w:bookmarkStart w:id="24" w:name="_Hlk170827070"/>
+    <w:bookmarkStart w:id="24" w:name="_Hlk182638919"/>
+    <w:bookmarkStart w:id="25" w:name="_Hlk170827070"/>
     <w:p>
       <w:pPr>
         <w:pStyle w:val="Code"/>
@@ -7227,17 +7641,17 @@
         <w:fldChar w:fldCharType="end"/>
       </w:r>
     </w:p>
-    <w:bookmarkEnd w:id="23"/>
-    <w:p>
-      <w:pPr>
-        <w:rPr>
-          <w:lang w:val="en-GB"/>
-        </w:rPr>
-      </w:pPr>
-    </w:p>
     <w:bookmarkEnd w:id="24"/>
     <w:p>
       <w:pPr>
+        <w:rPr>
+          <w:lang w:val="en-GB"/>
+        </w:rPr>
+      </w:pPr>
+    </w:p>
+    <w:bookmarkEnd w:id="25"/>
+    <w:p>
+      <w:pPr>
         <w:pStyle w:val="Picture"/>
       </w:pPr>
       <w:r>
@@ -7248,7 +7662,7 @@
           <w:noProof/>
         </w:rPr>
         <w:drawing>
-          <wp:inline distT="0" distB="0" distL="0" distR="0" wp14:anchorId="6FF5E2BD" wp14:editId="6332B7BD">
+          <wp:inline distT="0" distB="0" distL="0" distR="0" wp14:anchorId="6FF5E2BD" wp14:editId="1FC6C555">
             <wp:extent cx="4542079" cy="2913530"/>
             <wp:effectExtent l="0" t="0" r="0" b="1270"/>
             <wp:docPr id="971416178" name="Grafik 9"/>
@@ -7263,7 +7677,7 @@
                     <pic:cNvPicPr/>
                   </pic:nvPicPr>
                   <pic:blipFill>
-                    <a:blip r:embed="rId53" cstate="print">
+                    <a:blip r:embed="rId55" cstate="print">
                       <a:extLst>
                         <a:ext uri="{28A0092B-C50C-407E-A947-70E740481C1C}">
                           <a14:useLocalDpi xmlns:a14="http://schemas.microsoft.com/office/drawing/2010/main" val="0"/>
@@ -7302,12 +7716,14 @@
         </w:rPr>
         <w:t xml:space="preserve">Download the respective </w:t>
       </w:r>
+      <w:proofErr w:type="spellStart"/>
       <w:r>
         <w:rPr>
           <w:lang w:val="en-GB"/>
         </w:rPr>
         <w:t>ipk</w:t>
       </w:r>
+      <w:proofErr w:type="spellEnd"/>
       <w:r>
         <w:rPr>
           <w:lang w:val="en-GB"/>
@@ -7318,7 +7734,21 @@
         <w:rPr>
           <w:lang w:val="en-GB"/>
         </w:rPr>
-        <w:t>The ipk file includes the phonebook, the SIP server, and all libraries.</w:t>
+        <w:t xml:space="preserve">The </w:t>
+      </w:r>
+      <w:proofErr w:type="spellStart"/>
+      <w:r>
+        <w:rPr>
+          <w:lang w:val="en-GB"/>
+        </w:rPr>
+        <w:t>ipk</w:t>
+      </w:r>
+      <w:proofErr w:type="spellEnd"/>
+      <w:r>
+        <w:rPr>
+          <w:lang w:val="en-GB"/>
+        </w:rPr>
+        <w:t xml:space="preserve"> file includes the phonebook, the SIP server, and all libraries.</w:t>
       </w:r>
     </w:p>
     <w:p>
@@ -7358,7 +7788,7 @@
                     <pic:cNvPicPr/>
                   </pic:nvPicPr>
                   <pic:blipFill>
-                    <a:blip r:embed="rId54"/>
+                    <a:blip r:embed="rId56"/>
                     <a:stretch>
                       <a:fillRect/>
                     </a:stretch>
@@ -7432,7 +7862,7 @@
                     <pic:cNvPicPr/>
                   </pic:nvPicPr>
                   <pic:blipFill>
-                    <a:blip r:embed="rId55">
+                    <a:blip r:embed="rId57">
                       <a:extLst>
                         <a:ext uri="{28A0092B-C50C-407E-A947-70E740481C1C}">
                           <a14:useLocalDpi xmlns:a14="http://schemas.microsoft.com/office/drawing/2010/main" val="0"/>
@@ -7533,8 +7963,8 @@
           <w:lang w:val="en-GB"/>
         </w:rPr>
       </w:pPr>
-      <w:bookmarkStart w:id="25" w:name="_Toc182639077"/>
-      <w:bookmarkStart w:id="26" w:name="_Hlk165879272"/>
+      <w:bookmarkStart w:id="26" w:name="_Toc182639077"/>
+      <w:bookmarkStart w:id="27" w:name="_Hlk165879272"/>
       <w:r>
         <w:rPr>
           <w:lang w:val="en-GB"/>
@@ -7547,7 +7977,7 @@
         </w:rPr>
         <w:t>:</w:t>
       </w:r>
-      <w:bookmarkEnd w:id="25"/>
+      <w:bookmarkEnd w:id="26"/>
     </w:p>
     <w:p>
       <w:pPr>
@@ -7556,19 +7986,19 @@
           <w:lang w:val="en-GB"/>
         </w:rPr>
       </w:pPr>
-      <w:bookmarkStart w:id="27" w:name="_Toc182639078"/>
-      <w:bookmarkStart w:id="28" w:name="_Hlk182425524"/>
-      <w:bookmarkStart w:id="29" w:name="_Hlk165879305"/>
-      <w:bookmarkEnd w:id="26"/>
+      <w:bookmarkStart w:id="28" w:name="_Toc182639078"/>
+      <w:bookmarkStart w:id="29" w:name="_Hlk182425524"/>
+      <w:bookmarkStart w:id="30" w:name="_Hlk165879305"/>
+      <w:bookmarkEnd w:id="27"/>
       <w:r>
         <w:rPr>
           <w:lang w:val="en-GB"/>
         </w:rPr>
         <w:t>Is the phonebook downloaded?</w:t>
       </w:r>
-      <w:bookmarkEnd w:id="27"/>
-    </w:p>
-    <w:bookmarkStart w:id="30" w:name="_Hlk171415362"/>
+      <w:bookmarkEnd w:id="28"/>
+    </w:p>
+    <w:bookmarkStart w:id="31" w:name="_Hlk171415362"/>
     <w:p>
       <w:pPr>
         <w:pStyle w:val="Code"/>
@@ -7653,7 +8083,7 @@
                     <pic:cNvPicPr/>
                   </pic:nvPicPr>
                   <pic:blipFill>
-                    <a:blip r:embed="rId56"/>
+                    <a:blip r:embed="rId58"/>
                     <a:stretch>
                       <a:fillRect/>
                     </a:stretch>
@@ -7699,8 +8129,8 @@
         <w:t>:</w:t>
       </w:r>
     </w:p>
-    <w:bookmarkStart w:id="31" w:name="_Hlk171415399"/>
-    <w:bookmarkEnd w:id="30"/>
+    <w:bookmarkStart w:id="32" w:name="_Hlk171415399"/>
+    <w:bookmarkEnd w:id="31"/>
     <w:p>
       <w:pPr>
         <w:pStyle w:val="Code"/>
@@ -7772,7 +8202,7 @@
                     <pic:cNvPicPr/>
                   </pic:nvPicPr>
                   <pic:blipFill>
-                    <a:blip r:embed="rId57"/>
+                    <a:blip r:embed="rId59"/>
                     <a:stretch>
                       <a:fillRect/>
                     </a:stretch>
@@ -7800,8 +8230,8 @@
           <w:lang w:val="en-GB"/>
         </w:rPr>
       </w:pPr>
-      <w:bookmarkStart w:id="32" w:name="_Toc182639079"/>
-      <w:bookmarkEnd w:id="28"/>
+      <w:bookmarkStart w:id="33" w:name="_Toc182639079"/>
+      <w:bookmarkEnd w:id="29"/>
       <w:r>
         <w:rPr>
           <w:lang w:val="en-GB"/>
@@ -7814,7 +8244,7 @@
         </w:rPr>
         <w:t xml:space="preserve"> (only for experts)</w:t>
       </w:r>
-      <w:bookmarkEnd w:id="32"/>
+      <w:bookmarkEnd w:id="33"/>
     </w:p>
     <w:p>
       <w:pPr>
@@ -7836,7 +8266,7 @@
           <w:lang w:val="en-GB"/>
         </w:rPr>
       </w:pPr>
-      <w:bookmarkStart w:id="33" w:name="_Hlk170827326"/>
+      <w:bookmarkStart w:id="34" w:name="_Hlk170827326"/>
       <w:r>
         <w:rPr>
           <w:lang w:val="en-GB"/>
@@ -7847,10 +8277,32 @@
         <w:rPr>
           <w:lang w:val="en-US"/>
         </w:rPr>
-        <w:t xml:space="preserve"> /etc/phonebook.conf</w:t>
-      </w:r>
-    </w:p>
-    <w:bookmarkEnd w:id="33"/>
+        <w:t xml:space="preserve"> /</w:t>
+      </w:r>
+      <w:proofErr w:type="spellStart"/>
+      <w:r>
+        <w:rPr>
+          <w:lang w:val="en-US"/>
+        </w:rPr>
+        <w:t>etc</w:t>
+      </w:r>
+      <w:proofErr w:type="spellEnd"/>
+      <w:r>
+        <w:rPr>
+          <w:lang w:val="en-US"/>
+        </w:rPr>
+        <w:t>/</w:t>
+      </w:r>
+      <w:proofErr w:type="spellStart"/>
+      <w:r>
+        <w:rPr>
+          <w:lang w:val="en-US"/>
+        </w:rPr>
+        <w:t>phonebook.conf</w:t>
+      </w:r>
+      <w:proofErr w:type="spellEnd"/>
+    </w:p>
+    <w:bookmarkEnd w:id="34"/>
     <w:p>
       <w:pPr>
         <w:rPr>
@@ -7934,7 +8386,21 @@
         <w:rPr>
           <w:lang w:val="en-US"/>
         </w:rPr>
-        <w:t xml:space="preserve">                "pbx"</w:t>
+        <w:t xml:space="preserve">                "</w:t>
+      </w:r>
+      <w:proofErr w:type="spellStart"/>
+      <w:r>
+        <w:rPr>
+          <w:lang w:val="en-US"/>
+        </w:rPr>
+        <w:t>pbx</w:t>
+      </w:r>
+      <w:proofErr w:type="spellEnd"/>
+      <w:r>
+        <w:rPr>
+          <w:lang w:val="en-US"/>
+        </w:rPr>
+        <w:t>"</w:t>
       </w:r>
     </w:p>
     <w:p>
@@ -7973,7 +8439,21 @@
         <w:rPr>
           <w:lang w:val="en-GB"/>
         </w:rPr>
-        <w:t>: "pbx,direct,combined"</w:t>
+        <w:t>: "</w:t>
+      </w:r>
+      <w:proofErr w:type="spellStart"/>
+      <w:r>
+        <w:rPr>
+          <w:lang w:val="en-GB"/>
+        </w:rPr>
+        <w:t>pbx,direct,combined</w:t>
+      </w:r>
+      <w:proofErr w:type="spellEnd"/>
+      <w:r>
+        <w:rPr>
+          <w:lang w:val="en-GB"/>
+        </w:rPr>
+        <w:t>"</w:t>
       </w:r>
     </w:p>
     <w:p>
@@ -8074,8 +8554,16 @@
         <w:rPr>
           <w:lang w:val="en-GB"/>
         </w:rPr>
-        <w:t xml:space="preserve">  - Supported: generic,yealink,cisco,snom</w:t>
-      </w:r>
+        <w:t xml:space="preserve">  - Supported: </w:t>
+      </w:r>
+      <w:proofErr w:type="spellStart"/>
+      <w:r>
+        <w:rPr>
+          <w:lang w:val="en-GB"/>
+        </w:rPr>
+        <w:t>generic,yealink,cisco,snom</w:t>
+      </w:r>
+      <w:proofErr w:type="spellEnd"/>
     </w:p>
     <w:p>
       <w:pPr>
@@ -8084,18 +8572,18 @@
           <w:lang w:val="en-GB"/>
         </w:rPr>
       </w:pPr>
-      <w:bookmarkStart w:id="34" w:name="_Toc182639080"/>
-      <w:bookmarkEnd w:id="29"/>
-      <w:bookmarkEnd w:id="31"/>
+      <w:bookmarkStart w:id="35" w:name="_Toc182639080"/>
+      <w:bookmarkEnd w:id="30"/>
+      <w:bookmarkEnd w:id="32"/>
       <w:r>
         <w:rPr>
           <w:lang w:val="en-GB"/>
         </w:rPr>
         <w:t>Using a PBX in parallel</w:t>
       </w:r>
-      <w:bookmarkEnd w:id="34"/>
-    </w:p>
-    <w:bookmarkEnd w:id="22"/>
+      <w:bookmarkEnd w:id="35"/>
+    </w:p>
+    <w:bookmarkEnd w:id="23"/>
     <w:p>
       <w:pPr>
         <w:rPr>
@@ -8139,7 +8627,7 @@
           <w:lang w:val="en-GB"/>
         </w:rPr>
       </w:pPr>
-      <w:bookmarkStart w:id="35" w:name="_Hlk182425744"/>
+      <w:bookmarkStart w:id="36" w:name="_Hlk182425744"/>
     </w:p>
     <w:p>
       <w:pPr>
@@ -8178,9 +8666,9 @@
           <w:lang w:val="en-GB"/>
         </w:rPr>
       </w:pPr>
-      <w:bookmarkStart w:id="36" w:name="_Toc182639081"/>
-      <w:bookmarkStart w:id="37" w:name="_Hlk171415970"/>
-      <w:bookmarkEnd w:id="35"/>
+      <w:bookmarkStart w:id="37" w:name="_Toc182639081"/>
+      <w:bookmarkStart w:id="38" w:name="_Hlk171415970"/>
+      <w:bookmarkEnd w:id="36"/>
       <w:r>
         <w:rPr>
           <w:lang w:val="en-GB"/>
@@ -8188,7 +8676,7 @@
         <w:lastRenderedPageBreak/>
         <w:t>Attachments</w:t>
       </w:r>
-      <w:bookmarkEnd w:id="36"/>
+      <w:bookmarkEnd w:id="37"/>
     </w:p>
     <w:p>
       <w:pPr>
@@ -8210,7 +8698,7 @@
           <w:lang w:val="en-GB"/>
         </w:rPr>
       </w:pPr>
-      <w:bookmarkStart w:id="38" w:name="_Toc182639082"/>
+      <w:bookmarkStart w:id="39" w:name="_Toc182639082"/>
       <w:r>
         <w:rPr>
           <w:lang w:val="en-GB"/>
@@ -8229,7 +8717,7 @@
         </w:rPr>
         <w:t>heets replication</w:t>
       </w:r>
-      <w:bookmarkEnd w:id="38"/>
+      <w:bookmarkEnd w:id="39"/>
     </w:p>
     <w:p>
       <w:pPr>
@@ -8257,7 +8745,7 @@
           <w:lang w:val="en-US"/>
         </w:rPr>
       </w:pPr>
-      <w:bookmarkStart w:id="39" w:name="_Hlk171578249"/>
+      <w:bookmarkStart w:id="40" w:name="_Hlk171578249"/>
       <w:r>
         <w:rPr>
           <w:lang w:val="en-US"/>
@@ -8268,22 +8756,46 @@
         <w:rPr>
           <w:lang w:val="en-US"/>
         </w:rPr>
-        <w:t>/etc/cron.hourly</w:t>
-      </w:r>
+        <w:t>/</w:t>
+      </w:r>
+      <w:proofErr w:type="spellStart"/>
       <w:r>
         <w:rPr>
           <w:lang w:val="en-US"/>
         </w:rPr>
+        <w:t>etc</w:t>
+      </w:r>
+      <w:proofErr w:type="spellEnd"/>
+      <w:r>
+        <w:rPr>
+          <w:lang w:val="en-US"/>
+        </w:rPr>
         <w:t>/</w:t>
       </w:r>
+      <w:proofErr w:type="spellStart"/>
       <w:r>
         <w:rPr>
           <w:lang w:val="en-US"/>
         </w:rPr>
+        <w:t>cron.hourly</w:t>
+      </w:r>
+      <w:proofErr w:type="spellEnd"/>
+      <w:r>
+        <w:rPr>
+          <w:lang w:val="en-US"/>
+        </w:rPr>
+        <w:t>/</w:t>
+      </w:r>
+      <w:proofErr w:type="spellStart"/>
+      <w:r>
+        <w:rPr>
+          <w:lang w:val="en-US"/>
+        </w:rPr>
         <w:t>load_phonebook_from_google</w:t>
       </w:r>
-    </w:p>
-    <w:bookmarkEnd w:id="39"/>
+      <w:proofErr w:type="spellEnd"/>
+    </w:p>
+    <w:bookmarkEnd w:id="40"/>
     <w:p>
       <w:r>
         <w:t>and insert:</w:t>
@@ -8310,12 +8822,26 @@
           <w:lang w:val="en-US"/>
         </w:rPr>
       </w:pPr>
-      <w:bookmarkStart w:id="40" w:name="_Hlk171490852"/>
+      <w:bookmarkStart w:id="41" w:name="_Hlk171490852"/>
       <w:r>
         <w:rPr>
           <w:lang w:val="en-US"/>
         </w:rPr>
-        <w:t>curl -L “https://docs.google.com/spreadsheets/d/e/2PACX-1vTZw1cwlV6pdFETvC-JnI0gPwKRwR0rBUc2XqX9V3LV1NfrB0zvhhWKmrYVS1eippbs91lMLfkeXj6-/pub?gid=0&amp;single=true&amp;output=csv” -o /www/filerepo/Phonebook/AREDN_PhonebookV2.csv</w:t>
+        <w:t>curl -L “https://docs.google.com/spreadsheets/d/e/2PACX-1vTZw1cwlV6pdFETvC-JnI0gPwKRwR0rBUc2XqX9V3LV1NfrB0zvhhWKmrYVS1eippbs91lMLfkeXj6-/pub?gid=0&amp;single=true&amp;output=csv” -o /www/</w:t>
+      </w:r>
+      <w:proofErr w:type="spellStart"/>
+      <w:r>
+        <w:rPr>
+          <w:lang w:val="en-US"/>
+        </w:rPr>
+        <w:t>filerepo</w:t>
+      </w:r>
+      <w:proofErr w:type="spellEnd"/>
+      <w:r>
+        <w:rPr>
+          <w:lang w:val="en-US"/>
+        </w:rPr>
+        <w:t>/Phonebook/AREDN_PhonebookV2.csv</w:t>
       </w:r>
     </w:p>
     <w:p>
@@ -8329,7 +8855,21 @@
         <w:rPr>
           <w:lang w:val="en-US"/>
         </w:rPr>
-        <w:t>curl -L "https://docs.google.com/spreadsheets/d/e/2PACX-1vTZw1cwlV6pdFETvC-JnI0gPwKRwR0rBUc2XqX9V3LV1NfrB0zvhhWKmrYVS1eippbs91lMLfkeXj6-/pub?gid=0&amp;single=true&amp;output=csv" -o /www/filerepo/Phonebook/AREDN_Phonebook.csv</w:t>
+        <w:t>curl -L "https://docs.google.com/spreadsheets/d/e/2PACX-1vTZw1cwlV6pdFETvC-JnI0gPwKRwR0rBUc2XqX9V3LV1NfrB0zvhhWKmrYVS1eippbs91lMLfkeXj6-/pub?gid=0&amp;single=true&amp;output=csv" -o /www/</w:t>
+      </w:r>
+      <w:proofErr w:type="spellStart"/>
+      <w:r>
+        <w:rPr>
+          <w:lang w:val="en-US"/>
+        </w:rPr>
+        <w:t>filerepo</w:t>
+      </w:r>
+      <w:proofErr w:type="spellEnd"/>
+      <w:r>
+        <w:rPr>
+          <w:lang w:val="en-US"/>
+        </w:rPr>
+        <w:t>/Phonebook/AREDN_Phonebook.csv</w:t>
       </w:r>
     </w:p>
     <w:p>
@@ -8346,7 +8886,7 @@
         <w:t>curl -L “https://docs.google.com/spreadsheets/d/e/2PACX-1vTZw1cwlV6pdFETvC-JnI0gPwKRwR0rBUc2XqX9V3LV1NfrB0zvhhWKmrYVS1eippbs91lMLfkeXj6-/pub?gid=208565882&amp;single=true&amp;output=csv</w:t>
       </w:r>
     </w:p>
-    <w:bookmarkEnd w:id="40"/>
+    <w:bookmarkEnd w:id="41"/>
     <w:p/>
     <w:p>
       <w:pPr>
@@ -8381,25 +8921,61 @@
           <w:szCs w:val="12"/>
           <w:lang w:val="en-GB"/>
         </w:rPr>
-        <w:t>curl -L "https://docs.google.com/spreadsheets/d/e/2PACX-1vTZw1cwlV6pdFETvC-JnI0gPwKRwR0rBUc2XqX9V3LV1NfrB0zvhhWKmrYVS1eippbs91lMLfkeXj6-/pub?gid=0&amp;single=true&amp;output=csv" -o /www/filerepo/Phonebook/AREDN_PhonebookV2.csv</w:t>
-      </w:r>
-    </w:p>
-    <w:p>
-      <w:pPr>
-        <w:pStyle w:val="Code"/>
+        <w:t>curl -L "https://docs.google.com/spreadsheets/d/e/2PACX-1vTZw1cwlV6pdFETvC-JnI0gPwKRwR0rBUc2XqX9V3LV1NfrB0zvhhWKmrYVS1eippbs91lMLfkeXj6-/pub?gid=0&amp;single=true&amp;output=csv" -o /www/</w:t>
+      </w:r>
+      <w:proofErr w:type="spellStart"/>
+      <w:r>
         <w:rPr>
           <w:sz w:val="10"/>
           <w:szCs w:val="12"/>
           <w:lang w:val="en-GB"/>
         </w:rPr>
-      </w:pPr>
+        <w:t>filerepo</w:t>
+      </w:r>
+      <w:proofErr w:type="spellEnd"/>
       <w:r>
         <w:rPr>
           <w:sz w:val="10"/>
           <w:szCs w:val="12"/>
           <w:lang w:val="en-GB"/>
         </w:rPr>
-        <w:t>curl -L "https://docs.google.com/spreadsheets/d/e/2PACX-1vTZw1cwlV6pdFETvC-JnI0gPwKRwR0rBUc2XqX9V3LV1NfrB0zvhhWKmrYVS1eippbs91lMLfkeXj6-/pub?gid=0&amp;single=true&amp;output=csv" -o /www/filerepo/Phonebook/AREDN_Phonebook.csv</w:t>
+        <w:t>/Phonebook/AREDN_PhonebookV2.csv</w:t>
+      </w:r>
+    </w:p>
+    <w:p>
+      <w:pPr>
+        <w:pStyle w:val="Code"/>
+        <w:rPr>
+          <w:sz w:val="10"/>
+          <w:szCs w:val="12"/>
+          <w:lang w:val="en-GB"/>
+        </w:rPr>
+      </w:pPr>
+      <w:r>
+        <w:rPr>
+          <w:sz w:val="10"/>
+          <w:szCs w:val="12"/>
+          <w:lang w:val="en-GB"/>
+        </w:rPr>
+        <w:t>curl -L "https://docs.google.com/spreadsheets/d/e/2PACX-1vTZw1cwlV6pdFETvC-JnI0gPwKRwR0rBUc2XqX9V3LV1NfrB0zvhhWKmrYVS1eippbs91lMLfkeXj6-/pub?gid=0&amp;single=true&amp;output=csv" -o /www/</w:t>
+      </w:r>
+      <w:proofErr w:type="spellStart"/>
+      <w:r>
+        <w:rPr>
+          <w:sz w:val="10"/>
+          <w:szCs w:val="12"/>
+          <w:lang w:val="en-GB"/>
+        </w:rPr>
+        <w:t>filerepo</w:t>
+      </w:r>
+      <w:proofErr w:type="spellEnd"/>
+      <w:r>
+        <w:rPr>
+          <w:sz w:val="10"/>
+          <w:szCs w:val="12"/>
+          <w:lang w:val="en-GB"/>
+        </w:rPr>
+        <w:t>/Phonebook/AREDN_Phonebook.csv</w:t>
       </w:r>
     </w:p>
     <w:p/>
@@ -8419,8 +8995,21 @@
         <w:pStyle w:val="Code"/>
       </w:pPr>
       <w:r>
-        <w:t>vi /etc/phonebook.conf</w:t>
-      </w:r>
+        <w:t>vi /</w:t>
+      </w:r>
+      <w:proofErr w:type="spellStart"/>
+      <w:r>
+        <w:t>etc</w:t>
+      </w:r>
+      <w:proofErr w:type="spellEnd"/>
+      <w:r>
+        <w:t>/</w:t>
+      </w:r>
+      <w:proofErr w:type="spellStart"/>
+      <w:r>
+        <w:t>phonebook.conf</w:t>
+      </w:r>
+      <w:proofErr w:type="spellEnd"/>
     </w:p>
     <w:p/>
     <w:p>
@@ -8447,7 +9036,7 @@
                     <pic:cNvPicPr/>
                   </pic:nvPicPr>
                   <pic:blipFill>
-                    <a:blip r:embed="rId58"/>
+                    <a:blip r:embed="rId60"/>
                     <a:stretch>
                       <a:fillRect/>
                     </a:stretch>
@@ -8467,7 +9056,7 @@
           </wp:inline>
         </w:drawing>
       </w:r>
-      <w:bookmarkEnd w:id="37"/>
+      <w:bookmarkEnd w:id="38"/>
     </w:p>
     <w:p>
       <w:r>
@@ -9282,7 +9871,6 @@
   <w:style w:type="character" w:default="1" w:styleId="Absatz-Standardschriftart">
     <w:name w:val="Default Paragraph Font"/>
     <w:uiPriority w:val="1"/>
-    <w:semiHidden/>
     <w:unhideWhenUsed/>
   </w:style>
   <w:style w:type="table" w:default="1" w:styleId="NormaleTabelle">
@@ -9574,6 +10162,35 @@
     </w:rPr>
   </w:style>
 </w:styles>
+</file>
+
+<file path=word/ink/ink1.xml><?xml version="1.0" encoding="utf-8"?>
+<inkml:ink xmlns:inkml="http://www.w3.org/2003/InkML">
+  <inkml:definitions>
+    <inkml:context xml:id="ctx0">
+      <inkml:inkSource xml:id="inkSrc0">
+        <inkml:traceFormat>
+          <inkml:channel name="X" type="integer" min="-2.14748E9" max="2.14748E9" units="cm"/>
+          <inkml:channel name="Y" type="integer" min="-2.14748E9" max="2.14748E9" units="cm"/>
+        </inkml:traceFormat>
+        <inkml:channelProperties>
+          <inkml:channelProperty channel="X" name="resolution" value="1000" units="1/cm"/>
+          <inkml:channelProperty channel="Y" name="resolution" value="1000" units="1/cm"/>
+        </inkml:channelProperties>
+      </inkml:inkSource>
+      <inkml:timestamp xml:id="ts0" timeString="2024-11-17T20:14:47.167"/>
+    </inkml:context>
+    <inkml:brush xml:id="br0">
+      <inkml:brushProperty name="width" value="0.3" units="cm"/>
+      <inkml:brushProperty name="height" value="0.6" units="cm"/>
+      <inkml:brushProperty name="color" value="#FFFC00"/>
+      <inkml:brushProperty name="tip" value="rectangle"/>
+      <inkml:brushProperty name="rasterOp" value="maskPen"/>
+      <inkml:brushProperty name="ignorePressure" value="1"/>
+    </inkml:brush>
+  </inkml:definitions>
+  <inkml:trace contextRef="#ctx0" brushRef="#br0">1 142,'213'16,"-141"-8,59 9,68 4,505-23,-316-6,-250 8,525-28,226-47,-692 69,53-4,460-36,-531 36,853-4,-393 13,-474-2,551 5,-520 14,120 2,-176-7,-34-1,24 0,54 1,-168-11</inkml:trace>
+</inkml:ink>
 </file>
 
 <file path=word/theme/theme1.xml><?xml version="1.0" encoding="utf-8"?>

--- a/Documentation/AREDN SetupV2.1-English.docx
+++ b/Documentation/AREDN SetupV2.1-English.docx
@@ -1,6 +1,6 @@
 
 <file path=word/document.xml><?xml version="1.0" encoding="utf-8"?>
-<w:document xmlns:wpc="http://schemas.microsoft.com/office/word/2010/wordprocessingCanvas" xmlns:cx="http://schemas.microsoft.com/office/drawing/2014/chartex" xmlns:cx1="http://schemas.microsoft.com/office/drawing/2015/9/8/chartex" xmlns:cx2="http://schemas.microsoft.com/office/drawing/2015/10/21/chartex" xmlns:cx3="http://schemas.microsoft.com/office/drawing/2016/5/9/chartex" xmlns:cx4="http://schemas.microsoft.com/office/drawing/2016/5/10/chartex" xmlns:cx5="http://schemas.microsoft.com/office/drawing/2016/5/11/chartex" xmlns:cx6="http://schemas.microsoft.com/office/drawing/2016/5/12/chartex" xmlns:cx7="http://schemas.microsoft.com/office/drawing/2016/5/13/chartex" xmlns:cx8="http://schemas.microsoft.com/office/drawing/2016/5/14/chartex" xmlns:mc="http://schemas.openxmlformats.org/markup-compatibility/2006" xmlns:aink="http://schemas.microsoft.com/office/drawing/2016/ink" xmlns:am3d="http://schemas.microsoft.com/office/drawing/2017/model3d" xmlns:o="urn:schemas-microsoft-com:office:office" xmlns:oel="http://schemas.microsoft.com/office/2019/extlst" xmlns:r="http://schemas.openxmlformats.org/officeDocument/2006/relationships" xmlns:m="http://schemas.openxmlformats.org/officeDocument/2006/math" xmlns:v="urn:schemas-microsoft-com:vml" xmlns:wp14="http://schemas.microsoft.com/office/word/2010/wordprocessingDrawing" xmlns:wp="http://schemas.openxmlformats.org/drawingml/2006/wordprocessingDrawing" xmlns:w10="urn:schemas-microsoft-com:office:word" xmlns:w="http://schemas.openxmlformats.org/wordprocessingml/2006/main" xmlns:w14="http://schemas.microsoft.com/office/word/2010/wordml" xmlns:w15="http://schemas.microsoft.com/office/word/2012/wordml" xmlns:w16cex="http://schemas.microsoft.com/office/word/2018/wordml/cex" xmlns:w16cid="http://schemas.microsoft.com/office/word/2016/wordml/cid" xmlns:w16="http://schemas.microsoft.com/office/word/2018/wordml" xmlns:w16du="http://schemas.microsoft.com/office/word/2023/wordml/word16du" xmlns:w16sdtdh="http://schemas.microsoft.com/office/word/2020/wordml/sdtdatahash" xmlns:w16se="http://schemas.microsoft.com/office/word/2015/wordml/symex" xmlns:wpg="http://schemas.microsoft.com/office/word/2010/wordprocessingGroup" xmlns:wpi="http://schemas.microsoft.com/office/word/2010/wordprocessingInk" xmlns:wne="http://schemas.microsoft.com/office/word/2006/wordml" xmlns:wps="http://schemas.microsoft.com/office/word/2010/wordprocessingShape" mc:Ignorable="w14 w15 w16se w16cid w16 w16cex w16sdtdh w16du wp14">
+<w:document xmlns:wpc="http://schemas.microsoft.com/office/word/2010/wordprocessingCanvas" xmlns:cx="http://schemas.microsoft.com/office/drawing/2014/chartex" xmlns:cx1="http://schemas.microsoft.com/office/drawing/2015/9/8/chartex" xmlns:cx2="http://schemas.microsoft.com/office/drawing/2015/10/21/chartex" xmlns:cx3="http://schemas.microsoft.com/office/drawing/2016/5/9/chartex" xmlns:cx4="http://schemas.microsoft.com/office/drawing/2016/5/10/chartex" xmlns:cx5="http://schemas.microsoft.com/office/drawing/2016/5/11/chartex" xmlns:cx6="http://schemas.microsoft.com/office/drawing/2016/5/12/chartex" xmlns:cx7="http://schemas.microsoft.com/office/drawing/2016/5/13/chartex" xmlns:cx8="http://schemas.microsoft.com/office/drawing/2016/5/14/chartex" xmlns:mc="http://schemas.openxmlformats.org/markup-compatibility/2006" xmlns:aink="http://schemas.microsoft.com/office/drawing/2016/ink" xmlns:am3d="http://schemas.microsoft.com/office/drawing/2017/model3d" xmlns:o="urn:schemas-microsoft-com:office:office" xmlns:oel="http://schemas.microsoft.com/office/2019/extlst" xmlns:r="http://schemas.openxmlformats.org/officeDocument/2006/relationships" xmlns:m="http://schemas.openxmlformats.org/officeDocument/2006/math" xmlns:v="urn:schemas-microsoft-com:vml" xmlns:wp14="http://schemas.microsoft.com/office/word/2010/wordprocessingDrawing" xmlns:wp="http://schemas.openxmlformats.org/drawingml/2006/wordprocessingDrawing" xmlns:w10="urn:schemas-microsoft-com:office:word" xmlns:w="http://schemas.openxmlformats.org/wordprocessingml/2006/main" xmlns:w14="http://schemas.microsoft.com/office/word/2010/wordml" xmlns:w15="http://schemas.microsoft.com/office/word/2012/wordml" xmlns:w16cex="http://schemas.microsoft.com/office/word/2018/wordml/cex" xmlns:w16cid="http://schemas.microsoft.com/office/word/2016/wordml/cid" xmlns:w16="http://schemas.microsoft.com/office/word/2018/wordml" xmlns:w16du="http://schemas.microsoft.com/office/word/2023/wordml/word16du" xmlns:w16sdtdh="http://schemas.microsoft.com/office/word/2020/wordml/sdtdatahash" xmlns:w16sdtfl="http://schemas.microsoft.com/office/word/2024/wordml/sdtformatlock" xmlns:w16se="http://schemas.microsoft.com/office/word/2015/wordml/symex" xmlns:wpg="http://schemas.microsoft.com/office/word/2010/wordprocessingGroup" xmlns:wpi="http://schemas.microsoft.com/office/word/2010/wordprocessingInk" xmlns:wne="http://schemas.microsoft.com/office/word/2006/wordml" xmlns:wps="http://schemas.microsoft.com/office/word/2010/wordprocessingShape" mc:Ignorable="w14 w15 w16se w16cid w16 w16cex w16sdtdh w16sdtfl w16du wp14">
   <w:body>
     <w:p>
       <w:pPr>
@@ -3590,21 +3590,7 @@
           <w:color w:val="FF0000"/>
           <w:lang w:val="en-GB"/>
         </w:rPr>
-        <w:t>Ha</w:t>
-      </w:r>
-      <w:r>
-        <w:rPr>
-          <w:color w:val="FF0000"/>
-          <w:lang w:val="en-GB"/>
-        </w:rPr>
-        <w:t>s</w:t>
-      </w:r>
-      <w:r>
-        <w:rPr>
-          <w:color w:val="FF0000"/>
-          <w:lang w:val="en-GB"/>
-        </w:rPr>
-        <w:t xml:space="preserve"> to be entered manually for T42</w:t>
+        <w:t>Has to be entered manually for T42</w:t>
       </w:r>
     </w:p>
     <w:p>
@@ -7612,9 +7598,6 @@
     <w:p>
       <w:pPr>
         <w:pStyle w:val="Code"/>
-        <w:rPr>
-          <w:lang w:val="en-GB"/>
-        </w:rPr>
       </w:pPr>
       <w:r>
         <w:fldChar w:fldCharType="begin"/>
@@ -7662,7 +7645,7 @@
           <w:noProof/>
         </w:rPr>
         <w:drawing>
-          <wp:inline distT="0" distB="0" distL="0" distR="0" wp14:anchorId="6FF5E2BD" wp14:editId="1FC6C555">
+          <wp:inline distT="0" distB="0" distL="0" distR="0" wp14:anchorId="6FF5E2BD" wp14:editId="599F5255">
             <wp:extent cx="4542079" cy="2913530"/>
             <wp:effectExtent l="0" t="0" r="0" b="1270"/>
             <wp:docPr id="971416178" name="Grafik 9"/>
@@ -8623,11 +8606,1356 @@
     </w:p>
     <w:p>
       <w:pPr>
+        <w:pStyle w:val="berschrift1"/>
         <w:rPr>
           <w:lang w:val="en-GB"/>
         </w:rPr>
       </w:pPr>
       <w:bookmarkStart w:id="36" w:name="_Hlk182425744"/>
+      <w:r>
+        <w:rPr>
+          <w:lang w:val="en-GB"/>
+        </w:rPr>
+        <w:lastRenderedPageBreak/>
+        <w:t xml:space="preserve">Install </w:t>
+      </w:r>
+      <w:r>
+        <w:rPr>
+          <w:lang w:val="en-GB"/>
+        </w:rPr>
+        <w:t>p</w:t>
+      </w:r>
+      <w:r>
+        <w:rPr>
+          <w:lang w:val="en-GB"/>
+        </w:rPr>
+        <w:t>honebook on a Raspberry Pi</w:t>
+      </w:r>
+      <w:r>
+        <w:rPr>
+          <w:lang w:val="en-GB"/>
+        </w:rPr>
+        <w:t xml:space="preserve"> (needed after 3.25.0)</w:t>
+      </w:r>
+    </w:p>
+    <w:p>
+      <w:pPr>
+        <w:pStyle w:val="berschrift2"/>
+        <w:rPr>
+          <w:lang w:val="en-GB"/>
+        </w:rPr>
+      </w:pPr>
+      <w:r>
+        <w:rPr>
+          <w:lang w:val="en-GB"/>
+        </w:rPr>
+        <w:t>Hardware</w:t>
+      </w:r>
+    </w:p>
+    <w:p>
+      <w:pPr>
+        <w:rPr>
+          <w:lang w:val="en-GB"/>
+        </w:rPr>
+      </w:pPr>
+      <w:r>
+        <w:rPr>
+          <w:lang w:val="en-GB"/>
+        </w:rPr>
+        <w:t>With each release, the memory of the HAP Lite routers is more used. From AREDN 3.25.0 onwards, the phonebook no longer has sufficient space. Therefore, we need a solution.</w:t>
+      </w:r>
+    </w:p>
+    <w:p>
+      <w:pPr>
+        <w:rPr>
+          <w:lang w:val="en-GB"/>
+        </w:rPr>
+      </w:pPr>
+      <w:r>
+        <w:rPr>
+          <w:lang w:val="en-GB"/>
+        </w:rPr>
+        <w:t>Martin created a version of the phonebook for the Raspberry Pi</w:t>
+      </w:r>
+      <w:r>
+        <w:rPr>
+          <w:lang w:val="en-GB"/>
+        </w:rPr>
+        <w:t>. So we can use any Raspberry to host it. My preferred solution is a Pi Zero because it is quite small. But because it has no Ethernet connector, we either have to connect it via Wi-Fi to the HAP lite, or we use one of these small USB-RJ45 cables</w:t>
+      </w:r>
+      <w:r>
+        <w:rPr>
+          <w:lang w:val="en-GB"/>
+        </w:rPr>
+        <w:t>:</w:t>
+      </w:r>
+    </w:p>
+    <w:p>
+      <w:pPr>
+        <w:rPr>
+          <w:lang w:val="en-GB"/>
+        </w:rPr>
+      </w:pPr>
+      <w:r>
+        <w:rPr>
+          <w:noProof/>
+          <w:lang w:val="en-GB"/>
+        </w:rPr>
+        <w:drawing>
+          <wp:inline distT="0" distB="0" distL="0" distR="0" wp14:anchorId="1BFB76C4" wp14:editId="6CE26AC2">
+            <wp:extent cx="1624031" cy="1160870"/>
+            <wp:effectExtent l="0" t="0" r="0" b="1270"/>
+            <wp:docPr id="1193537425" name="Grafik 1"/>
+            <wp:cNvGraphicFramePr>
+              <a:graphicFrameLocks xmlns:a="http://schemas.openxmlformats.org/drawingml/2006/main" noChangeAspect="1"/>
+            </wp:cNvGraphicFramePr>
+            <a:graphic xmlns:a="http://schemas.openxmlformats.org/drawingml/2006/main">
+              <a:graphicData uri="http://schemas.openxmlformats.org/drawingml/2006/picture">
+                <pic:pic xmlns:pic="http://schemas.openxmlformats.org/drawingml/2006/picture">
+                  <pic:nvPicPr>
+                    <pic:cNvPr id="1193537425" name=""/>
+                    <pic:cNvPicPr/>
+                  </pic:nvPicPr>
+                  <pic:blipFill>
+                    <a:blip r:embed="rId60" cstate="print">
+                      <a:extLst>
+                        <a:ext uri="{28A0092B-C50C-407E-A947-70E740481C1C}">
+                          <a14:useLocalDpi xmlns:a14="http://schemas.microsoft.com/office/drawing/2010/main" val="0"/>
+                        </a:ext>
+                      </a:extLst>
+                    </a:blip>
+                    <a:stretch>
+                      <a:fillRect/>
+                    </a:stretch>
+                  </pic:blipFill>
+                  <pic:spPr>
+                    <a:xfrm>
+                      <a:off x="0" y="0"/>
+                      <a:ext cx="1638487" cy="1171203"/>
+                    </a:xfrm>
+                    <a:prstGeom prst="rect">
+                      <a:avLst/>
+                    </a:prstGeom>
+                  </pic:spPr>
+                </pic:pic>
+              </a:graphicData>
+            </a:graphic>
+          </wp:inline>
+        </w:drawing>
+      </w:r>
+    </w:p>
+    <w:p>
+      <w:pPr>
+        <w:rPr>
+          <w:lang w:val="en-GB"/>
+        </w:rPr>
+      </w:pPr>
+      <w:r>
+        <w:rPr>
+          <w:lang w:val="en-GB"/>
+        </w:rPr>
+        <w:t xml:space="preserve">Or you use an old Pi3. </w:t>
+      </w:r>
+    </w:p>
+    <w:p>
+      <w:pPr>
+        <w:pStyle w:val="berschrift2"/>
+        <w:rPr>
+          <w:lang w:val="en-GB"/>
+        </w:rPr>
+      </w:pPr>
+      <w:r>
+        <w:rPr>
+          <w:lang w:val="en-GB"/>
+        </w:rPr>
+        <w:t>Software installation</w:t>
+      </w:r>
+    </w:p>
+    <w:p>
+      <w:pPr>
+        <w:rPr>
+          <w:lang w:val="en-GB"/>
+        </w:rPr>
+      </w:pPr>
+      <w:r>
+        <w:rPr>
+          <w:lang w:val="en-GB"/>
+        </w:rPr>
+        <w:t>Next, we</w:t>
+      </w:r>
+      <w:r>
+        <w:rPr>
+          <w:lang w:val="en-GB"/>
+        </w:rPr>
+        <w:t xml:space="preserve"> need</w:t>
+      </w:r>
+      <w:r>
+        <w:rPr>
+          <w:lang w:val="en-GB"/>
+        </w:rPr>
+        <w:t xml:space="preserve"> to create an SD card using Pi Imager. </w:t>
+      </w:r>
+      <w:r>
+        <w:rPr>
+          <w:lang w:val="en-GB"/>
+        </w:rPr>
+        <w:t xml:space="preserve">I prepared a version with everything installed. </w:t>
+      </w:r>
+    </w:p>
+    <w:p>
+      <w:pPr>
+        <w:rPr>
+          <w:lang w:val="en-GB"/>
+        </w:rPr>
+      </w:pPr>
+      <w:r>
+        <w:rPr>
+          <w:lang w:val="en-GB"/>
+        </w:rPr>
+        <w:t>You can download it from here:</w:t>
+      </w:r>
+    </w:p>
+    <w:p>
+      <w:pPr>
+        <w:pStyle w:val="Code"/>
+      </w:pPr>
+      <w:r>
+        <w:t>https://drive.google.com/file/d/13LI0mwhcDH-T6AzRpbhtvQxxWXn5o5lF/view?usp=sharing</w:t>
+      </w:r>
+    </w:p>
+    <w:p>
+      <w:pPr>
+        <w:rPr>
+          <w:lang w:val="en-GB"/>
+        </w:rPr>
+      </w:pPr>
+      <w:r>
+        <w:rPr>
+          <w:lang w:val="en-GB"/>
+        </w:rPr>
+        <w:t>The username is Pi, and the password</w:t>
+      </w:r>
+      <w:r>
+        <w:rPr>
+          <w:lang w:val="en-GB"/>
+        </w:rPr>
+        <w:t xml:space="preserve"> is</w:t>
+      </w:r>
+      <w:r>
+        <w:rPr>
+          <w:lang w:val="en-GB"/>
+        </w:rPr>
+        <w:t xml:space="preserve"> </w:t>
+      </w:r>
+      <w:r>
+        <w:rPr>
+          <w:lang w:val="en-GB"/>
+        </w:rPr>
+        <w:t>“</w:t>
+      </w:r>
+      <w:r>
+        <w:rPr>
+          <w:lang w:val="en-GB"/>
+        </w:rPr>
+        <w:t>raspberry</w:t>
+      </w:r>
+      <w:r>
+        <w:rPr>
+          <w:lang w:val="en-GB"/>
+        </w:rPr>
+        <w:t>”</w:t>
+      </w:r>
+      <w:r>
+        <w:rPr>
+          <w:lang w:val="en-GB"/>
+        </w:rPr>
+        <w:t>.</w:t>
+      </w:r>
+      <w:r>
+        <w:rPr>
+          <w:lang w:val="en-GB"/>
+        </w:rPr>
+        <w:t xml:space="preserve"> It is a 32bit Raspberry OS and should run on all </w:t>
+      </w:r>
+      <w:proofErr w:type="spellStart"/>
+      <w:r>
+        <w:rPr>
+          <w:lang w:val="en-GB"/>
+        </w:rPr>
+        <w:t>Pis</w:t>
+      </w:r>
+      <w:proofErr w:type="spellEnd"/>
+    </w:p>
+    <w:p>
+      <w:pPr>
+        <w:rPr>
+          <w:lang w:val="en-GB"/>
+        </w:rPr>
+      </w:pPr>
+      <w:r>
+        <w:rPr>
+          <w:lang w:val="en-GB"/>
+        </w:rPr>
+        <w:t>Select the file</w:t>
+      </w:r>
+      <w:r>
+        <w:rPr>
+          <w:lang w:val="en-GB"/>
+        </w:rPr>
+        <w:t xml:space="preserve"> in the Pi imager (Use custom)</w:t>
+      </w:r>
+    </w:p>
+    <w:p>
+      <w:pPr>
+        <w:rPr>
+          <w:lang w:val="en-GB"/>
+        </w:rPr>
+      </w:pPr>
+      <w:r>
+        <w:rPr>
+          <w:noProof/>
+          <w:lang w:val="en-GB"/>
+        </w:rPr>
+        <w:drawing>
+          <wp:inline distT="0" distB="0" distL="0" distR="0" wp14:anchorId="7D3DBD3E" wp14:editId="5C9EF810">
+            <wp:extent cx="2797079" cy="1977081"/>
+            <wp:effectExtent l="0" t="0" r="3810" b="4445"/>
+            <wp:docPr id="1943201266" name="Grafik 5"/>
+            <wp:cNvGraphicFramePr>
+              <a:graphicFrameLocks xmlns:a="http://schemas.openxmlformats.org/drawingml/2006/main" noChangeAspect="1"/>
+            </wp:cNvGraphicFramePr>
+            <a:graphic xmlns:a="http://schemas.openxmlformats.org/drawingml/2006/main">
+              <a:graphicData uri="http://schemas.openxmlformats.org/drawingml/2006/picture">
+                <pic:pic xmlns:pic="http://schemas.openxmlformats.org/drawingml/2006/picture">
+                  <pic:nvPicPr>
+                    <pic:cNvPr id="1943201266" name=""/>
+                    <pic:cNvPicPr/>
+                  </pic:nvPicPr>
+                  <pic:blipFill>
+                    <a:blip r:embed="rId61" cstate="print">
+                      <a:extLst>
+                        <a:ext uri="{28A0092B-C50C-407E-A947-70E740481C1C}">
+                          <a14:useLocalDpi xmlns:a14="http://schemas.microsoft.com/office/drawing/2010/main" val="0"/>
+                        </a:ext>
+                      </a:extLst>
+                    </a:blip>
+                    <a:stretch>
+                      <a:fillRect/>
+                    </a:stretch>
+                  </pic:blipFill>
+                  <pic:spPr>
+                    <a:xfrm>
+                      <a:off x="0" y="0"/>
+                      <a:ext cx="2824756" cy="1996644"/>
+                    </a:xfrm>
+                    <a:prstGeom prst="rect">
+                      <a:avLst/>
+                    </a:prstGeom>
+                  </pic:spPr>
+                </pic:pic>
+              </a:graphicData>
+            </a:graphic>
+          </wp:inline>
+        </w:drawing>
+      </w:r>
+    </w:p>
+    <w:p>
+      <w:pPr>
+        <w:rPr>
+          <w:lang w:val="en-GB"/>
+        </w:rPr>
+      </w:pPr>
+      <w:r>
+        <w:rPr>
+          <w:lang w:val="en-GB"/>
+        </w:rPr>
+        <w:t>When finished,</w:t>
+      </w:r>
+      <w:r>
+        <w:rPr>
+          <w:lang w:val="en-GB"/>
+        </w:rPr>
+        <w:t xml:space="preserve"> insert the </w:t>
+      </w:r>
+      <w:r>
+        <w:rPr>
+          <w:lang w:val="en-GB"/>
+        </w:rPr>
+        <w:t>ready-made SD card into the Pi, power it up, and connect it to ports 2</w:t>
+      </w:r>
+      <w:r>
+        <w:rPr>
+          <w:lang w:val="en-GB"/>
+        </w:rPr>
+        <w:t xml:space="preserve"> or</w:t>
+      </w:r>
+      <w:r>
+        <w:rPr>
+          <w:lang w:val="en-GB"/>
+        </w:rPr>
+        <w:t xml:space="preserve"> </w:t>
+      </w:r>
+      <w:r>
+        <w:rPr>
+          <w:lang w:val="en-GB"/>
+        </w:rPr>
+        <w:t>3</w:t>
+      </w:r>
+      <w:r>
+        <w:rPr>
+          <w:lang w:val="en-GB"/>
+        </w:rPr>
+        <w:t xml:space="preserve"> of the </w:t>
+      </w:r>
+      <w:r>
+        <w:rPr>
+          <w:lang w:val="en-GB"/>
+        </w:rPr>
+        <w:t>HAT Lite. Then, power up the Pi</w:t>
+      </w:r>
+      <w:r>
+        <w:rPr>
+          <w:lang w:val="en-GB"/>
+        </w:rPr>
+        <w:t>.</w:t>
+      </w:r>
+    </w:p>
+    <w:p>
+      <w:r>
+        <w:t>To proceed, we go to the home screen of your HAP router:</w:t>
+      </w:r>
+    </w:p>
+    <w:p>
+      <w:pPr>
+        <w:pStyle w:val="Code"/>
+      </w:pPr>
+      <w:r>
+        <w:t>http://localnode.local.mesh</w:t>
+      </w:r>
+    </w:p>
+    <w:p/>
+    <w:p>
+      <w:r>
+        <w:lastRenderedPageBreak/>
+        <w:t xml:space="preserve">On the screen, </w:t>
+      </w:r>
+      <w:r>
+        <w:t>log in.</w:t>
+      </w:r>
+    </w:p>
+    <w:p>
+      <w:pPr>
+        <w:pStyle w:val="Picture"/>
+      </w:pPr>
+      <w:r>
+        <w:rPr>
+          <w:noProof/>
+        </w:rPr>
+        <w:drawing>
+          <wp:inline distT="0" distB="0" distL="0" distR="0" wp14:anchorId="3F88E99C" wp14:editId="11ED743E">
+            <wp:extent cx="992654" cy="557819"/>
+            <wp:effectExtent l="0" t="0" r="0" b="0"/>
+            <wp:docPr id="1888453174" name="Grafik 3" descr="Ein Bild, das Text, Screenshot, Schrift, Design enthält.&#10;&#10;KI-generierte Inhalte können fehlerhaft sein."/>
+            <wp:cNvGraphicFramePr>
+              <a:graphicFrameLocks xmlns:a="http://schemas.openxmlformats.org/drawingml/2006/main" noChangeAspect="1"/>
+            </wp:cNvGraphicFramePr>
+            <a:graphic xmlns:a="http://schemas.openxmlformats.org/drawingml/2006/main">
+              <a:graphicData uri="http://schemas.openxmlformats.org/drawingml/2006/picture">
+                <pic:pic xmlns:pic="http://schemas.openxmlformats.org/drawingml/2006/picture">
+                  <pic:nvPicPr>
+                    <pic:cNvPr id="1888453174" name="Grafik 3" descr="Ein Bild, das Text, Screenshot, Schrift, Design enthält.&#10;&#10;KI-generierte Inhalte können fehlerhaft sein."/>
+                    <pic:cNvPicPr/>
+                  </pic:nvPicPr>
+                  <pic:blipFill>
+                    <a:blip r:embed="rId62">
+                      <a:extLst>
+                        <a:ext uri="{28A0092B-C50C-407E-A947-70E740481C1C}">
+                          <a14:useLocalDpi xmlns:a14="http://schemas.microsoft.com/office/drawing/2010/main" val="0"/>
+                        </a:ext>
+                      </a:extLst>
+                    </a:blip>
+                    <a:stretch>
+                      <a:fillRect/>
+                    </a:stretch>
+                  </pic:blipFill>
+                  <pic:spPr>
+                    <a:xfrm>
+                      <a:off x="0" y="0"/>
+                      <a:ext cx="1002954" cy="563607"/>
+                    </a:xfrm>
+                    <a:prstGeom prst="rect">
+                      <a:avLst/>
+                    </a:prstGeom>
+                  </pic:spPr>
+                </pic:pic>
+              </a:graphicData>
+            </a:graphic>
+          </wp:inline>
+        </w:drawing>
+      </w:r>
+    </w:p>
+    <w:p>
+      <w:pPr>
+        <w:rPr>
+          <w:lang w:val="en-GB"/>
+        </w:rPr>
+      </w:pPr>
+      <w:r>
+        <w:rPr>
+          <w:lang w:val="en-GB"/>
+        </w:rPr>
+        <w:t>Now</w:t>
+      </w:r>
+      <w:r>
+        <w:rPr>
+          <w:lang w:val="en-GB"/>
+        </w:rPr>
+        <w:t>,</w:t>
+      </w:r>
+      <w:r>
+        <w:rPr>
+          <w:lang w:val="en-GB"/>
+        </w:rPr>
+        <w:t xml:space="preserve"> you should see your Raspberry Pi</w:t>
+      </w:r>
+      <w:r>
+        <w:rPr>
+          <w:lang w:val="en-GB"/>
+        </w:rPr>
+        <w:t xml:space="preserve">. Its name is </w:t>
+      </w:r>
+      <w:proofErr w:type="spellStart"/>
+      <w:r>
+        <w:rPr>
+          <w:lang w:val="en-GB"/>
+        </w:rPr>
+        <w:t>PhoneBookServer</w:t>
+      </w:r>
+      <w:proofErr w:type="spellEnd"/>
+      <w:r>
+        <w:rPr>
+          <w:lang w:val="en-GB"/>
+        </w:rPr>
+        <w:t>:</w:t>
+      </w:r>
+    </w:p>
+    <w:p>
+      <w:pPr>
+        <w:pStyle w:val="Picture"/>
+      </w:pPr>
+      <w:r>
+        <w:rPr>
+          <w:noProof/>
+        </w:rPr>
+        <w:drawing>
+          <wp:inline distT="0" distB="0" distL="0" distR="0" wp14:anchorId="07585120" wp14:editId="7BB4C327">
+            <wp:extent cx="5943600" cy="1901190"/>
+            <wp:effectExtent l="0" t="0" r="0" b="3810"/>
+            <wp:docPr id="304487127" name="Grafik 2" descr="Ein Bild, das Text, Screenshot, Software, Computersymbol enthält.&#10;&#10;KI-generierte Inhalte können fehlerhaft sein."/>
+            <wp:cNvGraphicFramePr>
+              <a:graphicFrameLocks xmlns:a="http://schemas.openxmlformats.org/drawingml/2006/main" noChangeAspect="1"/>
+            </wp:cNvGraphicFramePr>
+            <a:graphic xmlns:a="http://schemas.openxmlformats.org/drawingml/2006/main">
+              <a:graphicData uri="http://schemas.openxmlformats.org/drawingml/2006/picture">
+                <pic:pic xmlns:pic="http://schemas.openxmlformats.org/drawingml/2006/picture">
+                  <pic:nvPicPr>
+                    <pic:cNvPr id="304487127" name="Grafik 2" descr="Ein Bild, das Text, Screenshot, Software, Computersymbol enthält.&#10;&#10;KI-generierte Inhalte können fehlerhaft sein."/>
+                    <pic:cNvPicPr/>
+                  </pic:nvPicPr>
+                  <pic:blipFill>
+                    <a:blip r:embed="rId63" cstate="print">
+                      <a:extLst>
+                        <a:ext uri="{28A0092B-C50C-407E-A947-70E740481C1C}">
+                          <a14:useLocalDpi xmlns:a14="http://schemas.microsoft.com/office/drawing/2010/main" val="0"/>
+                        </a:ext>
+                      </a:extLst>
+                    </a:blip>
+                    <a:stretch>
+                      <a:fillRect/>
+                    </a:stretch>
+                  </pic:blipFill>
+                  <pic:spPr>
+                    <a:xfrm>
+                      <a:off x="0" y="0"/>
+                      <a:ext cx="5943600" cy="1901190"/>
+                    </a:xfrm>
+                    <a:prstGeom prst="rect">
+                      <a:avLst/>
+                    </a:prstGeom>
+                  </pic:spPr>
+                </pic:pic>
+              </a:graphicData>
+            </a:graphic>
+          </wp:inline>
+        </w:drawing>
+      </w:r>
+    </w:p>
+    <w:p>
+      <w:r>
+        <w:t>I</w:t>
+      </w:r>
+      <w:r>
+        <w:t>f</w:t>
+      </w:r>
+      <w:r>
+        <w:t xml:space="preserve"> you click into this area:</w:t>
+      </w:r>
+    </w:p>
+    <w:p>
+      <w:r>
+        <w:rPr>
+          <w:noProof/>
+        </w:rPr>
+        <w:drawing>
+          <wp:inline distT="0" distB="0" distL="0" distR="0" wp14:anchorId="0A4715F9" wp14:editId="2A7FAC6E">
+            <wp:extent cx="3216287" cy="1577561"/>
+            <wp:effectExtent l="0" t="0" r="3175" b="3810"/>
+            <wp:docPr id="1157853088" name="Grafik 4"/>
+            <wp:cNvGraphicFramePr>
+              <a:graphicFrameLocks xmlns:a="http://schemas.openxmlformats.org/drawingml/2006/main" noChangeAspect="1"/>
+            </wp:cNvGraphicFramePr>
+            <a:graphic xmlns:a="http://schemas.openxmlformats.org/drawingml/2006/main">
+              <a:graphicData uri="http://schemas.openxmlformats.org/drawingml/2006/picture">
+                <pic:pic xmlns:pic="http://schemas.openxmlformats.org/drawingml/2006/picture">
+                  <pic:nvPicPr>
+                    <pic:cNvPr id="1157853088" name=""/>
+                    <pic:cNvPicPr/>
+                  </pic:nvPicPr>
+                  <pic:blipFill>
+                    <a:blip r:embed="rId64" cstate="print">
+                      <a:extLst>
+                        <a:ext uri="{28A0092B-C50C-407E-A947-70E740481C1C}">
+                          <a14:useLocalDpi xmlns:a14="http://schemas.microsoft.com/office/drawing/2010/main" val="0"/>
+                        </a:ext>
+                      </a:extLst>
+                    </a:blip>
+                    <a:stretch>
+                      <a:fillRect/>
+                    </a:stretch>
+                  </pic:blipFill>
+                  <pic:spPr>
+                    <a:xfrm>
+                      <a:off x="0" y="0"/>
+                      <a:ext cx="3227702" cy="1583160"/>
+                    </a:xfrm>
+                    <a:prstGeom prst="rect">
+                      <a:avLst/>
+                    </a:prstGeom>
+                  </pic:spPr>
+                </pic:pic>
+              </a:graphicData>
+            </a:graphic>
+          </wp:inline>
+        </w:drawing>
+      </w:r>
+    </w:p>
+    <w:p>
+      <w:r>
+        <w:t>You should see its address.</w:t>
+      </w:r>
+    </w:p>
+    <w:p>
+      <w:r>
+        <w:rPr>
+          <w:noProof/>
+        </w:rPr>
+        <w:drawing>
+          <wp:inline distT="0" distB="0" distL="0" distR="0" wp14:anchorId="2A648325" wp14:editId="6338AC6D">
+            <wp:extent cx="2605299" cy="1959429"/>
+            <wp:effectExtent l="0" t="0" r="5080" b="3175"/>
+            <wp:docPr id="1400383456" name="Grafik 5" descr="Ein Bild, das Text, Screenshot, Software, Webseite enthält.&#10;&#10;KI-generierte Inhalte können fehlerhaft sein."/>
+            <wp:cNvGraphicFramePr>
+              <a:graphicFrameLocks xmlns:a="http://schemas.openxmlformats.org/drawingml/2006/main" noChangeAspect="1"/>
+            </wp:cNvGraphicFramePr>
+            <a:graphic xmlns:a="http://schemas.openxmlformats.org/drawingml/2006/main">
+              <a:graphicData uri="http://schemas.openxmlformats.org/drawingml/2006/picture">
+                <pic:pic xmlns:pic="http://schemas.openxmlformats.org/drawingml/2006/picture">
+                  <pic:nvPicPr>
+                    <pic:cNvPr id="1400383456" name="Grafik 5" descr="Ein Bild, das Text, Screenshot, Software, Webseite enthält.&#10;&#10;KI-generierte Inhalte können fehlerhaft sein."/>
+                    <pic:cNvPicPr/>
+                  </pic:nvPicPr>
+                  <pic:blipFill>
+                    <a:blip r:embed="rId65">
+                      <a:extLst>
+                        <a:ext uri="{28A0092B-C50C-407E-A947-70E740481C1C}">
+                          <a14:useLocalDpi xmlns:a14="http://schemas.microsoft.com/office/drawing/2010/main" val="0"/>
+                        </a:ext>
+                      </a:extLst>
+                    </a:blip>
+                    <a:stretch>
+                      <a:fillRect/>
+                    </a:stretch>
+                  </pic:blipFill>
+                  <pic:spPr>
+                    <a:xfrm>
+                      <a:off x="0" y="0"/>
+                      <a:ext cx="2617072" cy="1968283"/>
+                    </a:xfrm>
+                    <a:prstGeom prst="rect">
+                      <a:avLst/>
+                    </a:prstGeom>
+                  </pic:spPr>
+                </pic:pic>
+              </a:graphicData>
+            </a:graphic>
+          </wp:inline>
+        </w:drawing>
+      </w:r>
+    </w:p>
+    <w:p>
+      <w:r>
+        <w:t>Press the + sign:</w:t>
+      </w:r>
+    </w:p>
+    <w:p>
+      <w:r>
+        <w:lastRenderedPageBreak/>
+        <w:t xml:space="preserve"> </w:t>
+      </w:r>
+      <w:r>
+        <w:rPr>
+          <w:noProof/>
+        </w:rPr>
+        <w:drawing>
+          <wp:inline distT="0" distB="0" distL="0" distR="0" wp14:anchorId="1D933E75" wp14:editId="63A66812">
+            <wp:extent cx="2248930" cy="1914972"/>
+            <wp:effectExtent l="0" t="0" r="0" b="9525"/>
+            <wp:docPr id="1530984910" name="Grafik 7"/>
+            <wp:cNvGraphicFramePr>
+              <a:graphicFrameLocks xmlns:a="http://schemas.openxmlformats.org/drawingml/2006/main" noChangeAspect="1"/>
+            </wp:cNvGraphicFramePr>
+            <a:graphic xmlns:a="http://schemas.openxmlformats.org/drawingml/2006/main">
+              <a:graphicData uri="http://schemas.openxmlformats.org/drawingml/2006/picture">
+                <pic:pic xmlns:pic="http://schemas.openxmlformats.org/drawingml/2006/picture">
+                  <pic:nvPicPr>
+                    <pic:cNvPr id="1530984910" name=""/>
+                    <pic:cNvPicPr/>
+                  </pic:nvPicPr>
+                  <pic:blipFill>
+                    <a:blip r:embed="rId66">
+                      <a:extLst>
+                        <a:ext uri="{28A0092B-C50C-407E-A947-70E740481C1C}">
+                          <a14:useLocalDpi xmlns:a14="http://schemas.microsoft.com/office/drawing/2010/main" val="0"/>
+                        </a:ext>
+                      </a:extLst>
+                    </a:blip>
+                    <a:stretch>
+                      <a:fillRect/>
+                    </a:stretch>
+                  </pic:blipFill>
+                  <pic:spPr>
+                    <a:xfrm>
+                      <a:off x="0" y="0"/>
+                      <a:ext cx="2258325" cy="1922972"/>
+                    </a:xfrm>
+                    <a:prstGeom prst="rect">
+                      <a:avLst/>
+                    </a:prstGeom>
+                  </pic:spPr>
+                </pic:pic>
+              </a:graphicData>
+            </a:graphic>
+          </wp:inline>
+        </w:drawing>
+      </w:r>
+    </w:p>
+    <w:p>
+      <w:r>
+        <w:t>And tick the “do not propagate”. Like that, nobody will see your phone server</w:t>
+      </w:r>
+      <w:r>
+        <w:t xml:space="preserve"> outside of your HAP router</w:t>
+      </w:r>
+      <w:r>
+        <w:t>.</w:t>
+      </w:r>
+    </w:p>
+    <w:p>
+      <w:pPr>
+        <w:rPr>
+          <w:lang w:val="en-GB"/>
+        </w:rPr>
+      </w:pPr>
+      <w:r>
+        <w:rPr>
+          <w:lang w:val="en-GB"/>
+        </w:rPr>
+        <w:t xml:space="preserve">If your PC is directly connected to your HAP router, you can </w:t>
+      </w:r>
+      <w:r>
+        <w:rPr>
+          <w:lang w:val="en-GB"/>
+        </w:rPr>
+        <w:t xml:space="preserve">type the following address in a different window on your browser </w:t>
+      </w:r>
+    </w:p>
+    <w:p>
+      <w:pPr>
+        <w:pStyle w:val="Code"/>
+        <w:rPr>
+          <w:lang w:val="en-US"/>
+        </w:rPr>
+      </w:pPr>
+      <w:hyperlink r:id="rId67" w:history="1">
+        <w:r>
+          <w:rPr>
+            <w:rStyle w:val="Hyperlink"/>
+            <w:lang w:val="en-US"/>
+          </w:rPr>
+          <w:t>http://</w:t>
+        </w:r>
+        <w:r>
+          <w:rPr>
+            <w:rStyle w:val="Hyperlink"/>
+            <w:lang w:val="en-US"/>
+          </w:rPr>
+          <w:t>phonebookserver</w:t>
+        </w:r>
+        <w:r>
+          <w:rPr>
+            <w:rStyle w:val="Hyperlink"/>
+            <w:lang w:val="en-US"/>
+          </w:rPr>
+          <w:t>:8081/reload</w:t>
+        </w:r>
+      </w:hyperlink>
+    </w:p>
+    <w:p/>
+    <w:p>
+      <w:r>
+        <w:t xml:space="preserve">Otherwise, use this line </w:t>
+      </w:r>
+      <w:r>
+        <w:rPr>
+          <w:lang w:val="en-GB"/>
+        </w:rPr>
+        <w:t>(IP address in our case is 10.51.55.236):</w:t>
+      </w:r>
+    </w:p>
+    <w:p>
+      <w:pPr>
+        <w:pStyle w:val="Code"/>
+        <w:rPr>
+          <w:lang w:val="en-US"/>
+        </w:rPr>
+      </w:pPr>
+      <w:r>
+        <w:rPr>
+          <w:lang w:val="en-US"/>
+        </w:rPr>
+        <w:t>http://&lt;node IP address&gt;:8081/reload</w:t>
+      </w:r>
+    </w:p>
+    <w:p/>
+    <w:p>
+      <w:pPr>
+        <w:rPr>
+          <w:lang w:val="en-GB"/>
+        </w:rPr>
+      </w:pPr>
+      <w:r>
+        <w:rPr>
+          <w:lang w:val="en-GB"/>
+        </w:rPr>
+        <w:t>Now you can check if your Pi downloaded the phonebook:</w:t>
+      </w:r>
+    </w:p>
+    <w:p>
+      <w:pPr>
+        <w:pStyle w:val="Code"/>
+        <w:rPr>
+          <w:sz w:val="18"/>
+          <w:szCs w:val="20"/>
+          <w:lang w:val="en-GB"/>
+        </w:rPr>
+      </w:pPr>
+      <w:hyperlink r:id="rId68" w:history="1">
+        <w:r>
+          <w:rPr>
+            <w:rStyle w:val="Hyperlink"/>
+            <w:sz w:val="18"/>
+            <w:szCs w:val="20"/>
+            <w:lang w:val="en-GB"/>
+          </w:rPr>
+          <w:t>http://phoneb</w:t>
+        </w:r>
+        <w:r>
+          <w:rPr>
+            <w:rStyle w:val="Hyperlink"/>
+            <w:sz w:val="18"/>
+            <w:szCs w:val="20"/>
+            <w:lang w:val="en-GB"/>
+          </w:rPr>
+          <w:t>ookserver:8081/phonebook?format=direct&amp;target=generic&amp;ia=true</w:t>
+        </w:r>
+      </w:hyperlink>
+    </w:p>
+    <w:p>
+      <w:pPr>
+        <w:pStyle w:val="Code"/>
+        <w:rPr>
+          <w:sz w:val="18"/>
+          <w:szCs w:val="20"/>
+          <w:lang w:val="en-GB"/>
+        </w:rPr>
+      </w:pPr>
+      <w:r>
+        <w:rPr>
+          <w:sz w:val="18"/>
+          <w:szCs w:val="20"/>
+          <w:lang w:val="en-GB"/>
+        </w:rPr>
+        <w:t>or</w:t>
+      </w:r>
+    </w:p>
+    <w:p>
+      <w:pPr>
+        <w:pStyle w:val="Code"/>
+        <w:rPr>
+          <w:sz w:val="18"/>
+          <w:szCs w:val="20"/>
+          <w:lang w:val="en-US"/>
+        </w:rPr>
+      </w:pPr>
+      <w:hyperlink r:id="rId69" w:history="1">
+        <w:r>
+          <w:rPr>
+            <w:rStyle w:val="Hyperlink"/>
+            <w:sz w:val="18"/>
+            <w:szCs w:val="20"/>
+            <w:lang w:val="en-GB"/>
+          </w:rPr>
+          <w:t>http://</w:t>
+        </w:r>
+        <w:r>
+          <w:rPr>
+            <w:rStyle w:val="Hyperlink"/>
+            <w:sz w:val="18"/>
+            <w:szCs w:val="20"/>
+            <w:lang w:val="en-US"/>
+          </w:rPr>
+          <w:t>phonebookserver.local.mesh:8081/phonebook?format=direct&amp;target=generic&amp;ia=true</w:t>
+        </w:r>
+      </w:hyperlink>
+    </w:p>
+    <w:p>
+      <w:pPr>
+        <w:rPr>
+          <w:lang w:val="en-GB"/>
+        </w:rPr>
+      </w:pPr>
+    </w:p>
+    <w:p>
+      <w:pPr>
+        <w:pStyle w:val="Picture"/>
+      </w:pPr>
+      <w:r>
+        <w:rPr>
+          <w:noProof/>
+        </w:rPr>
+        <w:drawing>
+          <wp:inline distT="0" distB="0" distL="0" distR="0" wp14:anchorId="7E2FFF04" wp14:editId="12F04B4A">
+            <wp:extent cx="2673603" cy="1726416"/>
+            <wp:effectExtent l="0" t="0" r="0" b="7620"/>
+            <wp:docPr id="754917260" name="Grafik 8"/>
+            <wp:cNvGraphicFramePr>
+              <a:graphicFrameLocks xmlns:a="http://schemas.openxmlformats.org/drawingml/2006/main" noChangeAspect="1"/>
+            </wp:cNvGraphicFramePr>
+            <a:graphic xmlns:a="http://schemas.openxmlformats.org/drawingml/2006/main">
+              <a:graphicData uri="http://schemas.openxmlformats.org/drawingml/2006/picture">
+                <pic:pic xmlns:pic="http://schemas.openxmlformats.org/drawingml/2006/picture">
+                  <pic:nvPicPr>
+                    <pic:cNvPr id="754917260" name=""/>
+                    <pic:cNvPicPr/>
+                  </pic:nvPicPr>
+                  <pic:blipFill>
+                    <a:blip r:embed="rId70" cstate="print">
+                      <a:extLst>
+                        <a:ext uri="{28A0092B-C50C-407E-A947-70E740481C1C}">
+                          <a14:useLocalDpi xmlns:a14="http://schemas.microsoft.com/office/drawing/2010/main" val="0"/>
+                        </a:ext>
+                      </a:extLst>
+                    </a:blip>
+                    <a:stretch>
+                      <a:fillRect/>
+                    </a:stretch>
+                  </pic:blipFill>
+                  <pic:spPr>
+                    <a:xfrm>
+                      <a:off x="0" y="0"/>
+                      <a:ext cx="2684710" cy="1733588"/>
+                    </a:xfrm>
+                    <a:prstGeom prst="rect">
+                      <a:avLst/>
+                    </a:prstGeom>
+                  </pic:spPr>
+                </pic:pic>
+              </a:graphicData>
+            </a:graphic>
+          </wp:inline>
+        </w:drawing>
+      </w:r>
+    </w:p>
+    <w:p>
+      <w:pPr>
+        <w:pStyle w:val="berschrift2"/>
+      </w:pPr>
+      <w:r>
+        <w:t>Adjustments</w:t>
+      </w:r>
+      <w:r>
+        <w:t xml:space="preserve"> on the phone</w:t>
+      </w:r>
+    </w:p>
+    <w:p>
+      <w:r>
+        <w:t>The only thing you have to adjust</w:t>
+      </w:r>
+      <w:r>
+        <w:t xml:space="preserve"> is to replace “localhost” with “</w:t>
+      </w:r>
+      <w:proofErr w:type="spellStart"/>
+      <w:r>
+        <w:t>phonebookserver</w:t>
+      </w:r>
+      <w:proofErr w:type="spellEnd"/>
+      <w:r>
+        <w:t>” in these two places:</w:t>
+      </w:r>
+    </w:p>
+    <w:p>
+      <w:r>
+        <w:rPr>
+          <w:noProof/>
+        </w:rPr>
+        <w:lastRenderedPageBreak/>
+        <w:drawing>
+          <wp:inline distT="0" distB="0" distL="0" distR="0" wp14:anchorId="0348FE9E" wp14:editId="4E3501D3">
+            <wp:extent cx="3838338" cy="3180982"/>
+            <wp:effectExtent l="0" t="0" r="0" b="635"/>
+            <wp:docPr id="1435931901" name="Grafik 11"/>
+            <wp:cNvGraphicFramePr>
+              <a:graphicFrameLocks xmlns:a="http://schemas.openxmlformats.org/drawingml/2006/main" noChangeAspect="1"/>
+            </wp:cNvGraphicFramePr>
+            <a:graphic xmlns:a="http://schemas.openxmlformats.org/drawingml/2006/main">
+              <a:graphicData uri="http://schemas.openxmlformats.org/drawingml/2006/picture">
+                <pic:pic xmlns:pic="http://schemas.openxmlformats.org/drawingml/2006/picture">
+                  <pic:nvPicPr>
+                    <pic:cNvPr id="1435931901" name=""/>
+                    <pic:cNvPicPr/>
+                  </pic:nvPicPr>
+                  <pic:blipFill>
+                    <a:blip r:embed="rId71" cstate="print">
+                      <a:extLst>
+                        <a:ext uri="{28A0092B-C50C-407E-A947-70E740481C1C}">
+                          <a14:useLocalDpi xmlns:a14="http://schemas.microsoft.com/office/drawing/2010/main" val="0"/>
+                        </a:ext>
+                      </a:extLst>
+                    </a:blip>
+                    <a:stretch>
+                      <a:fillRect/>
+                    </a:stretch>
+                  </pic:blipFill>
+                  <pic:spPr>
+                    <a:xfrm>
+                      <a:off x="0" y="0"/>
+                      <a:ext cx="3850584" cy="3191131"/>
+                    </a:xfrm>
+                    <a:prstGeom prst="rect">
+                      <a:avLst/>
+                    </a:prstGeom>
+                  </pic:spPr>
+                </pic:pic>
+              </a:graphicData>
+            </a:graphic>
+          </wp:inline>
+        </w:drawing>
+      </w:r>
+    </w:p>
+    <w:p>
+      <w:r>
+        <w:t>And:</w:t>
+      </w:r>
+    </w:p>
+    <w:p>
+      <w:r>
+        <w:rPr>
+          <w:noProof/>
+        </w:rPr>
+        <w:drawing>
+          <wp:inline distT="0" distB="0" distL="0" distR="0" wp14:anchorId="09B2BA76" wp14:editId="1C3E325E">
+            <wp:extent cx="4046111" cy="2111240"/>
+            <wp:effectExtent l="0" t="0" r="0" b="3810"/>
+            <wp:docPr id="1140628998" name="Grafik 10"/>
+            <wp:cNvGraphicFramePr>
+              <a:graphicFrameLocks xmlns:a="http://schemas.openxmlformats.org/drawingml/2006/main" noChangeAspect="1"/>
+            </wp:cNvGraphicFramePr>
+            <a:graphic xmlns:a="http://schemas.openxmlformats.org/drawingml/2006/main">
+              <a:graphicData uri="http://schemas.openxmlformats.org/drawingml/2006/picture">
+                <pic:pic xmlns:pic="http://schemas.openxmlformats.org/drawingml/2006/picture">
+                  <pic:nvPicPr>
+                    <pic:cNvPr id="1140628998" name=""/>
+                    <pic:cNvPicPr/>
+                  </pic:nvPicPr>
+                  <pic:blipFill>
+                    <a:blip r:embed="rId72" cstate="print">
+                      <a:extLst>
+                        <a:ext uri="{28A0092B-C50C-407E-A947-70E740481C1C}">
+                          <a14:useLocalDpi xmlns:a14="http://schemas.microsoft.com/office/drawing/2010/main" val="0"/>
+                        </a:ext>
+                      </a:extLst>
+                    </a:blip>
+                    <a:stretch>
+                      <a:fillRect/>
+                    </a:stretch>
+                  </pic:blipFill>
+                  <pic:spPr>
+                    <a:xfrm>
+                      <a:off x="0" y="0"/>
+                      <a:ext cx="4062476" cy="2119779"/>
+                    </a:xfrm>
+                    <a:prstGeom prst="rect">
+                      <a:avLst/>
+                    </a:prstGeom>
+                  </pic:spPr>
+                </pic:pic>
+              </a:graphicData>
+            </a:graphic>
+          </wp:inline>
+        </w:drawing>
+      </w:r>
+    </w:p>
+    <w:p>
+      <w:r>
+        <w:t>Now you can test if your phone registers and if you can refresh the phonebook. If so, you are done.</w:t>
+      </w:r>
+    </w:p>
+    <w:p>
+      <w:pPr>
+        <w:pStyle w:val="berschrift2"/>
+      </w:pPr>
+      <w:r>
+        <w:t>Installation of the package (for “professionals”)</w:t>
+      </w:r>
+    </w:p>
+    <w:p>
+      <w:r>
+        <w:t>Get the package from:</w:t>
+      </w:r>
+    </w:p>
+    <w:p>
+      <w:r>
+        <w:t>XXX???</w:t>
+      </w:r>
+    </w:p>
+    <w:p>
+      <w:r>
+        <w:t xml:space="preserve">For the </w:t>
+      </w:r>
+      <w:r>
+        <w:t>Raspberry Pi 1 and Pi Zero</w:t>
+      </w:r>
+      <w:r>
+        <w:t xml:space="preserve">, or if you want to use a </w:t>
+      </w:r>
+      <w:r>
+        <w:t>32-bit</w:t>
+      </w:r>
+      <w:r>
+        <w:t xml:space="preserve"> Raspberry OS, </w:t>
+      </w:r>
+      <w:r>
+        <w:t>you</w:t>
+      </w:r>
+      <w:r>
+        <w:t xml:space="preserve"> have to use</w:t>
+      </w:r>
+      <w:r>
+        <w:t>:</w:t>
+      </w:r>
+    </w:p>
+    <w:p>
+      <w:pPr>
+        <w:pStyle w:val="Code"/>
+        <w:rPr>
+          <w:lang w:val="en-US"/>
+        </w:rPr>
+      </w:pPr>
+      <w:r>
+        <w:rPr>
+          <w:lang w:val="en-US"/>
+        </w:rPr>
+        <w:t>phonebook_armv6.deb</w:t>
+      </w:r>
+    </w:p>
+    <w:p>
+      <w:r>
+        <w:t>otherwise</w:t>
+      </w:r>
+      <w:r>
+        <w:t>,</w:t>
+      </w:r>
+      <w:r>
+        <w:t xml:space="preserve"> this one: </w:t>
+      </w:r>
+    </w:p>
+    <w:p>
+      <w:pPr>
+        <w:pStyle w:val="Code"/>
+      </w:pPr>
+      <w:r>
+        <w:t>phonebook_arm64.deb</w:t>
+      </w:r>
+    </w:p>
+    <w:p>
+      <w:pPr>
+        <w:rPr>
+          <w:lang w:val="en-GB"/>
+        </w:rPr>
+      </w:pPr>
+    </w:p>
+    <w:p>
+      <w:pPr>
+        <w:rPr>
+          <w:lang w:val="en-GB"/>
+        </w:rPr>
+      </w:pPr>
+      <w:r>
+        <w:rPr>
+          <w:lang w:val="en-GB"/>
+        </w:rPr>
+        <w:lastRenderedPageBreak/>
+        <w:t xml:space="preserve">You can install it with: </w:t>
+      </w:r>
+    </w:p>
+    <w:p>
+      <w:pPr>
+        <w:pStyle w:val="Code"/>
+      </w:pPr>
+      <w:r>
+        <w:t>s</w:t>
+      </w:r>
+      <w:r>
+        <w:t xml:space="preserve">udo </w:t>
+      </w:r>
+      <w:proofErr w:type="spellStart"/>
+      <w:r>
+        <w:t>dpkg</w:t>
+      </w:r>
+      <w:proofErr w:type="spellEnd"/>
+      <w:r>
+        <w:t xml:space="preserve"> -i phonebook_arm</w:t>
+      </w:r>
+      <w:r>
+        <w:t>v</w:t>
+      </w:r>
+      <w:r>
+        <w:t>6.deb</w:t>
+      </w:r>
+    </w:p>
+    <w:p>
+      <w:pPr>
+        <w:pStyle w:val="Code"/>
+      </w:pPr>
+      <w:r>
+        <w:t>or</w:t>
+      </w:r>
+    </w:p>
+    <w:p>
+      <w:pPr>
+        <w:pStyle w:val="Code"/>
+      </w:pPr>
+      <w:r>
+        <w:t xml:space="preserve">sudo </w:t>
+      </w:r>
+      <w:proofErr w:type="spellStart"/>
+      <w:r>
+        <w:t>dpkg</w:t>
+      </w:r>
+      <w:proofErr w:type="spellEnd"/>
+      <w:r>
+        <w:t xml:space="preserve"> -i phonebook_arm64.deb</w:t>
+      </w:r>
+    </w:p>
+    <w:p>
+      <w:pPr>
+        <w:rPr>
+          <w:lang w:val="en-GB"/>
+        </w:rPr>
+      </w:pPr>
+    </w:p>
+    <w:p>
+      <w:pPr>
+        <w:rPr>
+          <w:lang w:val="en-GB"/>
+        </w:rPr>
+      </w:pPr>
+      <w:r>
+        <w:rPr>
+          <w:lang w:val="en-GB"/>
+        </w:rPr>
+        <w:t>Uninstall for both:</w:t>
+      </w:r>
+    </w:p>
+    <w:p>
+      <w:pPr>
+        <w:pStyle w:val="Code"/>
+      </w:pPr>
+      <w:proofErr w:type="spellStart"/>
+      <w:r>
+        <w:t>dpkg</w:t>
+      </w:r>
+      <w:proofErr w:type="spellEnd"/>
+      <w:r>
+        <w:t xml:space="preserve"> -r phonebook</w:t>
+      </w:r>
+    </w:p>
+    <w:p>
+      <w:pPr>
+        <w:rPr>
+          <w:lang w:val="en-GB"/>
+        </w:rPr>
+      </w:pPr>
+    </w:p>
+    <w:p>
+      <w:pPr>
+        <w:rPr>
+          <w:lang w:val="en-GB"/>
+        </w:rPr>
+      </w:pPr>
+      <w:r>
+        <w:rPr>
+          <w:lang w:val="en-GB"/>
+        </w:rPr>
+        <w:t>Now the phonebook should start at boot.</w:t>
+      </w:r>
+    </w:p>
+    <w:p>
+      <w:pPr>
+        <w:rPr>
+          <w:sz w:val="32"/>
+          <w:szCs w:val="32"/>
+          <w:lang w:val="en-GB"/>
+        </w:rPr>
+      </w:pPr>
+    </w:p>
+    <w:p>
+      <w:pPr>
+        <w:rPr>
+          <w:sz w:val="32"/>
+          <w:szCs w:val="32"/>
+          <w:lang w:val="en-GB"/>
+        </w:rPr>
+      </w:pPr>
+    </w:p>
+    <w:p>
+      <w:pPr>
+        <w:rPr>
+          <w:sz w:val="32"/>
+          <w:szCs w:val="32"/>
+          <w:lang w:val="en-GB"/>
+        </w:rPr>
+      </w:pPr>
     </w:p>
     <w:p>
       <w:pPr>
@@ -9036,7 +10364,7 @@
                     <pic:cNvPicPr/>
                   </pic:nvPicPr>
                   <pic:blipFill>
-                    <a:blip r:embed="rId60"/>
+                    <a:blip r:embed="rId73"/>
                     <a:stretch>
                       <a:fillRect/>
                     </a:stretch>
@@ -9077,7 +10405,7 @@
 </file>
 
 <file path=word/numbering.xml><?xml version="1.0" encoding="utf-8"?>
-<w:numbering xmlns:wpc="http://schemas.microsoft.com/office/word/2010/wordprocessingCanvas" xmlns:cx="http://schemas.microsoft.com/office/drawing/2014/chartex" xmlns:cx1="http://schemas.microsoft.com/office/drawing/2015/9/8/chartex" xmlns:cx2="http://schemas.microsoft.com/office/drawing/2015/10/21/chartex" xmlns:cx3="http://schemas.microsoft.com/office/drawing/2016/5/9/chartex" xmlns:cx4="http://schemas.microsoft.com/office/drawing/2016/5/10/chartex" xmlns:cx5="http://schemas.microsoft.com/office/drawing/2016/5/11/chartex" xmlns:cx6="http://schemas.microsoft.com/office/drawing/2016/5/12/chartex" xmlns:cx7="http://schemas.microsoft.com/office/drawing/2016/5/13/chartex" xmlns:cx8="http://schemas.microsoft.com/office/drawing/2016/5/14/chartex" xmlns:mc="http://schemas.openxmlformats.org/markup-compatibility/2006" xmlns:aink="http://schemas.microsoft.com/office/drawing/2016/ink" xmlns:am3d="http://schemas.microsoft.com/office/drawing/2017/model3d" xmlns:o="urn:schemas-microsoft-com:office:office" xmlns:oel="http://schemas.microsoft.com/office/2019/extlst" xmlns:r="http://schemas.openxmlformats.org/officeDocument/2006/relationships" xmlns:m="http://schemas.openxmlformats.org/officeDocument/2006/math" xmlns:v="urn:schemas-microsoft-com:vml" xmlns:wp14="http://schemas.microsoft.com/office/word/2010/wordprocessingDrawing" xmlns:wp="http://schemas.openxmlformats.org/drawingml/2006/wordprocessingDrawing" xmlns:w10="urn:schemas-microsoft-com:office:word" xmlns:w="http://schemas.openxmlformats.org/wordprocessingml/2006/main" xmlns:w14="http://schemas.microsoft.com/office/word/2010/wordml" xmlns:w15="http://schemas.microsoft.com/office/word/2012/wordml" xmlns:w16cex="http://schemas.microsoft.com/office/word/2018/wordml/cex" xmlns:w16cid="http://schemas.microsoft.com/office/word/2016/wordml/cid" xmlns:w16="http://schemas.microsoft.com/office/word/2018/wordml" xmlns:w16du="http://schemas.microsoft.com/office/word/2023/wordml/word16du" xmlns:w16sdtdh="http://schemas.microsoft.com/office/word/2020/wordml/sdtdatahash" xmlns:w16se="http://schemas.microsoft.com/office/word/2015/wordml/symex" xmlns:wpg="http://schemas.microsoft.com/office/word/2010/wordprocessingGroup" xmlns:wpi="http://schemas.microsoft.com/office/word/2010/wordprocessingInk" xmlns:wne="http://schemas.microsoft.com/office/word/2006/wordml" xmlns:wps="http://schemas.microsoft.com/office/word/2010/wordprocessingShape" mc:Ignorable="w14 w15 w16se w16cid w16 w16cex w16sdtdh w16du wp14">
+<w:numbering xmlns:wpc="http://schemas.microsoft.com/office/word/2010/wordprocessingCanvas" xmlns:cx="http://schemas.microsoft.com/office/drawing/2014/chartex" xmlns:cx1="http://schemas.microsoft.com/office/drawing/2015/9/8/chartex" xmlns:cx2="http://schemas.microsoft.com/office/drawing/2015/10/21/chartex" xmlns:cx3="http://schemas.microsoft.com/office/drawing/2016/5/9/chartex" xmlns:cx4="http://schemas.microsoft.com/office/drawing/2016/5/10/chartex" xmlns:cx5="http://schemas.microsoft.com/office/drawing/2016/5/11/chartex" xmlns:cx6="http://schemas.microsoft.com/office/drawing/2016/5/12/chartex" xmlns:cx7="http://schemas.microsoft.com/office/drawing/2016/5/13/chartex" xmlns:cx8="http://schemas.microsoft.com/office/drawing/2016/5/14/chartex" xmlns:mc="http://schemas.openxmlformats.org/markup-compatibility/2006" xmlns:aink="http://schemas.microsoft.com/office/drawing/2016/ink" xmlns:am3d="http://schemas.microsoft.com/office/drawing/2017/model3d" xmlns:o="urn:schemas-microsoft-com:office:office" xmlns:oel="http://schemas.microsoft.com/office/2019/extlst" xmlns:r="http://schemas.openxmlformats.org/officeDocument/2006/relationships" xmlns:m="http://schemas.openxmlformats.org/officeDocument/2006/math" xmlns:v="urn:schemas-microsoft-com:vml" xmlns:wp14="http://schemas.microsoft.com/office/word/2010/wordprocessingDrawing" xmlns:wp="http://schemas.openxmlformats.org/drawingml/2006/wordprocessingDrawing" xmlns:w10="urn:schemas-microsoft-com:office:word" xmlns:w="http://schemas.openxmlformats.org/wordprocessingml/2006/main" xmlns:w14="http://schemas.microsoft.com/office/word/2010/wordml" xmlns:w15="http://schemas.microsoft.com/office/word/2012/wordml" xmlns:w16cex="http://schemas.microsoft.com/office/word/2018/wordml/cex" xmlns:w16cid="http://schemas.microsoft.com/office/word/2016/wordml/cid" xmlns:w16="http://schemas.microsoft.com/office/word/2018/wordml" xmlns:w16du="http://schemas.microsoft.com/office/word/2023/wordml/word16du" xmlns:w16sdtdh="http://schemas.microsoft.com/office/word/2020/wordml/sdtdatahash" xmlns:w16sdtfl="http://schemas.microsoft.com/office/word/2024/wordml/sdtformatlock" xmlns:w16se="http://schemas.microsoft.com/office/word/2015/wordml/symex" xmlns:wpg="http://schemas.microsoft.com/office/word/2010/wordprocessingGroup" xmlns:wpi="http://schemas.microsoft.com/office/word/2010/wordprocessingInk" xmlns:wne="http://schemas.microsoft.com/office/word/2006/wordml" xmlns:wps="http://schemas.microsoft.com/office/word/2010/wordprocessingShape" mc:Ignorable="w14 w15 w16se w16cid w16 w16cex w16sdtdh w16sdtfl w16du wp14">
   <w:abstractNum w:abstractNumId="0" w15:restartNumberingAfterBreak="0">
     <w:nsid w:val="23094EF8"/>
     <w:multiLevelType w:val="hybridMultilevel"/>
@@ -9404,7 +10732,7 @@
 </file>
 
 <file path=word/styles.xml><?xml version="1.0" encoding="utf-8"?>
-<w:styles xmlns:mc="http://schemas.openxmlformats.org/markup-compatibility/2006" xmlns:r="http://schemas.openxmlformats.org/officeDocument/2006/relationships" xmlns:w="http://schemas.openxmlformats.org/wordprocessingml/2006/main" xmlns:w14="http://schemas.microsoft.com/office/word/2010/wordml" xmlns:w15="http://schemas.microsoft.com/office/word/2012/wordml" xmlns:w16cex="http://schemas.microsoft.com/office/word/2018/wordml/cex" xmlns:w16cid="http://schemas.microsoft.com/office/word/2016/wordml/cid" xmlns:w16="http://schemas.microsoft.com/office/word/2018/wordml" xmlns:w16du="http://schemas.microsoft.com/office/word/2023/wordml/word16du" xmlns:w16sdtdh="http://schemas.microsoft.com/office/word/2020/wordml/sdtdatahash" xmlns:w16se="http://schemas.microsoft.com/office/word/2015/wordml/symex" mc:Ignorable="w14 w15 w16se w16cid w16 w16cex w16sdtdh w16du">
+<w:styles xmlns:mc="http://schemas.openxmlformats.org/markup-compatibility/2006" xmlns:r="http://schemas.openxmlformats.org/officeDocument/2006/relationships" xmlns:w="http://schemas.openxmlformats.org/wordprocessingml/2006/main" xmlns:w14="http://schemas.microsoft.com/office/word/2010/wordml" xmlns:w15="http://schemas.microsoft.com/office/word/2012/wordml" xmlns:w16cex="http://schemas.microsoft.com/office/word/2018/wordml/cex" xmlns:w16cid="http://schemas.microsoft.com/office/word/2016/wordml/cid" xmlns:w16="http://schemas.microsoft.com/office/word/2018/wordml" xmlns:w16du="http://schemas.microsoft.com/office/word/2023/wordml/word16du" xmlns:w16sdtdh="http://schemas.microsoft.com/office/word/2020/wordml/sdtdatahash" xmlns:w16sdtfl="http://schemas.microsoft.com/office/word/2024/wordml/sdtformatlock" xmlns:w16se="http://schemas.microsoft.com/office/word/2015/wordml/symex" mc:Ignorable="w14 w15 w16se w16cid w16 w16cex w16sdtdh w16sdtfl w16du">
   <w:docDefaults>
     <w:rPrDefault>
       <w:rPr>
